--- a/Evidence-Gathering-Portfolio.docx
+++ b/Evidence-Gathering-Portfolio.docx
@@ -2122,454 +2122,197 @@
           <w:bCs/>
         </w:rPr>
       </w:pPr>
+    </w:p>
+    <w:p>
+      <w:pPr>
+        <w:pStyle w:val="Body"/>
+        <w:jc w:val="center"/>
+        <w:rPr>
+          <w:b/>
+          <w:bCs/>
+          <w:u w:val="single"/>
+        </w:rPr>
+      </w:pPr>
+    </w:p>
+    <w:p>
+      <w:pPr>
+        <w:pStyle w:val="Body"/>
+        <w:jc w:val="center"/>
+        <w:rPr>
+          <w:b/>
+          <w:bCs/>
+          <w:u w:val="single"/>
+        </w:rPr>
+      </w:pPr>
+    </w:p>
+    <w:p>
+      <w:pPr>
+        <w:pStyle w:val="Body"/>
+        <w:jc w:val="center"/>
+        <w:rPr>
+          <w:b/>
+          <w:bCs/>
+          <w:u w:val="single"/>
+        </w:rPr>
+      </w:pPr>
+    </w:p>
+    <w:p>
+      <w:pPr>
+        <w:pStyle w:val="Body"/>
+        <w:jc w:val="center"/>
+        <w:rPr>
+          <w:b/>
+          <w:bCs/>
+          <w:u w:val="single"/>
+        </w:rPr>
+      </w:pPr>
+    </w:p>
+    <w:p>
+      <w:pPr>
+        <w:pStyle w:val="Body"/>
+        <w:jc w:val="center"/>
+        <w:rPr>
+          <w:b/>
+          <w:bCs/>
+          <w:u w:val="single"/>
+        </w:rPr>
+      </w:pPr>
+    </w:p>
+    <w:p>
+      <w:pPr>
+        <w:pStyle w:val="Body"/>
+        <w:jc w:val="center"/>
+        <w:rPr>
+          <w:b/>
+          <w:bCs/>
+          <w:u w:val="single"/>
+        </w:rPr>
+      </w:pPr>
+    </w:p>
+    <w:p>
+      <w:pPr>
+        <w:pStyle w:val="Body"/>
+        <w:jc w:val="center"/>
+        <w:rPr>
+          <w:b/>
+          <w:bCs/>
+          <w:u w:val="single"/>
+        </w:rPr>
+      </w:pPr>
+    </w:p>
+    <w:p>
+      <w:pPr>
+        <w:pStyle w:val="Body"/>
+        <w:jc w:val="center"/>
+        <w:rPr>
+          <w:b/>
+          <w:bCs/>
+          <w:u w:val="single"/>
+        </w:rPr>
+      </w:pPr>
+    </w:p>
+    <w:p>
+      <w:pPr>
+        <w:pStyle w:val="Body"/>
+        <w:jc w:val="center"/>
+        <w:rPr>
+          <w:b/>
+          <w:bCs/>
+          <w:u w:val="single"/>
+        </w:rPr>
+      </w:pPr>
+    </w:p>
+    <w:p>
+      <w:pPr>
+        <w:pStyle w:val="Body"/>
+        <w:jc w:val="center"/>
+        <w:rPr>
+          <w:b/>
+          <w:bCs/>
+          <w:u w:val="single"/>
+        </w:rPr>
+      </w:pPr>
+    </w:p>
+    <w:p>
+      <w:pPr>
+        <w:pStyle w:val="Body"/>
+        <w:jc w:val="center"/>
+        <w:rPr>
+          <w:b/>
+          <w:bCs/>
+          <w:u w:val="single"/>
+        </w:rPr>
+      </w:pPr>
+    </w:p>
+    <w:p>
+      <w:pPr>
+        <w:pStyle w:val="Body"/>
+        <w:jc w:val="center"/>
+        <w:rPr>
+          <w:b/>
+          <w:bCs/>
+          <w:u w:val="single"/>
+        </w:rPr>
+      </w:pPr>
+      <w:bookmarkStart w:id="0" w:name="_GoBack"/>
+      <w:bookmarkEnd w:id="0"/>
+    </w:p>
+    <w:p>
+      <w:pPr>
+        <w:pStyle w:val="Body"/>
+        <w:jc w:val="center"/>
+        <w:rPr>
+          <w:b/>
+          <w:bCs/>
+          <w:u w:val="single"/>
+        </w:rPr>
+      </w:pPr>
+    </w:p>
+    <w:p>
+      <w:pPr>
+        <w:pStyle w:val="Body"/>
+        <w:jc w:val="center"/>
+        <w:rPr>
+          <w:b/>
+          <w:bCs/>
+          <w:u w:val="single"/>
+        </w:rPr>
+      </w:pPr>
+    </w:p>
+    <w:p>
+      <w:pPr>
+        <w:pStyle w:val="Body"/>
+        <w:jc w:val="center"/>
+        <w:rPr>
+          <w:b/>
+          <w:bCs/>
+          <w:u w:val="single"/>
+        </w:rPr>
+      </w:pPr>
       <w:r>
         <w:rPr>
-          <w:b/>
-          <w:bCs/>
-          <w:noProof/>
-          <w:u w:val="single"/>
-        </w:rPr>
-        <w:drawing>
-          <wp:anchor distT="152400" distB="152400" distL="152400" distR="152400" simplePos="0" relativeHeight="251668480" behindDoc="0" locked="0" layoutInCell="1" allowOverlap="1" wp14:anchorId="476496F5" wp14:editId="7900168F">
-            <wp:simplePos x="0" y="0"/>
-            <wp:positionH relativeFrom="margin">
-              <wp:posOffset>1613535</wp:posOffset>
-            </wp:positionH>
-            <wp:positionV relativeFrom="line">
-              <wp:posOffset>154305</wp:posOffset>
-            </wp:positionV>
-            <wp:extent cx="2781300" cy="1676400"/>
-            <wp:effectExtent l="0" t="0" r="0" b="0"/>
-            <wp:wrapThrough wrapText="bothSides" distL="152400" distR="152400">
-              <wp:wrapPolygon edited="1">
-                <wp:start x="0" y="0"/>
-                <wp:lineTo x="21600" y="0"/>
-                <wp:lineTo x="21600" y="21600"/>
-                <wp:lineTo x="0" y="21600"/>
-                <wp:lineTo x="0" y="0"/>
-              </wp:wrapPolygon>
-            </wp:wrapThrough>
-            <wp:docPr id="1073741834" name="officeArt object"/>
-            <wp:cNvGraphicFramePr/>
-            <a:graphic xmlns:a="http://schemas.openxmlformats.org/drawingml/2006/main">
-              <a:graphicData uri="http://schemas.openxmlformats.org/drawingml/2006/picture">
-                <pic:pic xmlns:pic="http://schemas.openxmlformats.org/drawingml/2006/picture">
-                  <pic:nvPicPr>
-                    <pic:cNvPr id="1073741834" name="Screen Shot 2018-12-05 at 16.36.01.png"/>
-                    <pic:cNvPicPr>
-                      <a:picLocks noChangeAspect="1"/>
-                    </pic:cNvPicPr>
-                  </pic:nvPicPr>
-                  <pic:blipFill>
-                    <a:blip r:embed="rId14">
-                      <a:extLst/>
-                    </a:blip>
-                    <a:stretch>
-                      <a:fillRect/>
-                    </a:stretch>
-                  </pic:blipFill>
-                  <pic:spPr>
-                    <a:xfrm>
-                      <a:off x="0" y="0"/>
-                      <a:ext cx="2781300" cy="1676400"/>
-                    </a:xfrm>
-                    <a:prstGeom prst="rect">
-                      <a:avLst/>
-                    </a:prstGeom>
-                    <a:ln w="12700" cap="flat">
-                      <a:noFill/>
-                      <a:miter lim="400000"/>
-                    </a:ln>
-                    <a:effectLst/>
-                  </pic:spPr>
-                </pic:pic>
-              </a:graphicData>
-            </a:graphic>
-          </wp:anchor>
-        </w:drawing>
-      </w:r>
-    </w:p>
-    <w:p>
-      <w:pPr>
-        <w:pStyle w:val="Body"/>
-        <w:jc w:val="center"/>
-        <w:rPr>
-          <w:b/>
-          <w:bCs/>
-          <w:u w:val="single"/>
-        </w:rPr>
-      </w:pPr>
-    </w:p>
-    <w:p>
-      <w:pPr>
-        <w:pStyle w:val="Body"/>
-        <w:jc w:val="center"/>
-        <w:rPr>
-          <w:b/>
-          <w:bCs/>
-          <w:u w:val="single"/>
-        </w:rPr>
-      </w:pPr>
-    </w:p>
-    <w:p>
-      <w:pPr>
-        <w:pStyle w:val="Body"/>
-        <w:jc w:val="center"/>
-        <w:rPr>
-          <w:b/>
-          <w:bCs/>
-          <w:u w:val="single"/>
-        </w:rPr>
-      </w:pPr>
-    </w:p>
-    <w:p>
-      <w:pPr>
-        <w:pStyle w:val="Body"/>
-        <w:jc w:val="center"/>
-        <w:rPr>
-          <w:b/>
-          <w:bCs/>
-          <w:u w:val="single"/>
-        </w:rPr>
-      </w:pPr>
-    </w:p>
-    <w:p>
-      <w:pPr>
-        <w:pStyle w:val="Body"/>
-        <w:jc w:val="center"/>
-        <w:rPr>
-          <w:b/>
-          <w:bCs/>
-          <w:u w:val="single"/>
-        </w:rPr>
-      </w:pPr>
-    </w:p>
-    <w:p>
-      <w:pPr>
-        <w:pStyle w:val="Body"/>
-        <w:jc w:val="center"/>
-        <w:rPr>
-          <w:b/>
-          <w:bCs/>
-          <w:u w:val="single"/>
-        </w:rPr>
-      </w:pPr>
-    </w:p>
-    <w:p>
-      <w:pPr>
-        <w:pStyle w:val="Body"/>
-        <w:jc w:val="center"/>
-        <w:rPr>
-          <w:b/>
-          <w:bCs/>
-          <w:u w:val="single"/>
-        </w:rPr>
-      </w:pPr>
-    </w:p>
-    <w:p>
-      <w:pPr>
-        <w:pStyle w:val="Body"/>
-        <w:jc w:val="center"/>
-        <w:rPr>
-          <w:b/>
-          <w:bCs/>
-          <w:u w:val="single"/>
-        </w:rPr>
-      </w:pPr>
-    </w:p>
-    <w:p>
-      <w:pPr>
-        <w:pStyle w:val="Body"/>
-        <w:jc w:val="center"/>
-        <w:rPr>
-          <w:b/>
-          <w:bCs/>
-          <w:u w:val="single"/>
-        </w:rPr>
-      </w:pPr>
-    </w:p>
-    <w:p>
-      <w:pPr>
-        <w:pStyle w:val="Body"/>
-        <w:jc w:val="center"/>
-        <w:rPr>
-          <w:b/>
-          <w:bCs/>
-          <w:u w:val="single"/>
-        </w:rPr>
-      </w:pPr>
-      <w:r>
-        <w:rPr>
-          <w:b/>
-          <w:bCs/>
-          <w:noProof/>
-          <w:u w:val="single"/>
-        </w:rPr>
-        <w:drawing>
-          <wp:anchor distT="152400" distB="152400" distL="152400" distR="152400" simplePos="0" relativeHeight="251669504" behindDoc="0" locked="0" layoutInCell="1" allowOverlap="1" wp14:anchorId="70DDE846" wp14:editId="0C24B081">
-            <wp:simplePos x="0" y="0"/>
-            <wp:positionH relativeFrom="margin">
-              <wp:posOffset>-6349</wp:posOffset>
-            </wp:positionH>
-            <wp:positionV relativeFrom="line">
-              <wp:posOffset>191733</wp:posOffset>
-            </wp:positionV>
-            <wp:extent cx="6120057" cy="731228"/>
-            <wp:effectExtent l="0" t="0" r="0" b="0"/>
-            <wp:wrapThrough wrapText="bothSides" distL="152400" distR="152400">
-              <wp:wrapPolygon edited="1">
-                <wp:start x="0" y="0"/>
-                <wp:lineTo x="21600" y="0"/>
-                <wp:lineTo x="21600" y="21715"/>
-                <wp:lineTo x="0" y="21715"/>
-                <wp:lineTo x="0" y="0"/>
-              </wp:wrapPolygon>
-            </wp:wrapThrough>
-            <wp:docPr id="1073741835" name="officeArt object"/>
-            <wp:cNvGraphicFramePr/>
-            <a:graphic xmlns:a="http://schemas.openxmlformats.org/drawingml/2006/main">
-              <a:graphicData uri="http://schemas.openxmlformats.org/drawingml/2006/picture">
-                <pic:pic xmlns:pic="http://schemas.openxmlformats.org/drawingml/2006/picture">
-                  <pic:nvPicPr>
-                    <pic:cNvPr id="1073741835" name="Screen Shot 2018-12-05 at 16.38.56.png"/>
-                    <pic:cNvPicPr>
-                      <a:picLocks noChangeAspect="1"/>
-                    </pic:cNvPicPr>
-                  </pic:nvPicPr>
-                  <pic:blipFill>
-                    <a:blip r:embed="rId15">
-                      <a:extLst/>
-                    </a:blip>
-                    <a:stretch>
-                      <a:fillRect/>
-                    </a:stretch>
-                  </pic:blipFill>
-                  <pic:spPr>
-                    <a:xfrm>
-                      <a:off x="0" y="0"/>
-                      <a:ext cx="6120057" cy="731228"/>
-                    </a:xfrm>
-                    <a:prstGeom prst="rect">
-                      <a:avLst/>
-                    </a:prstGeom>
-                    <a:ln w="12700" cap="flat">
-                      <a:noFill/>
-                      <a:miter lim="400000"/>
-                    </a:ln>
-                    <a:effectLst/>
-                  </pic:spPr>
-                </pic:pic>
-              </a:graphicData>
-            </a:graphic>
-          </wp:anchor>
-        </w:drawing>
-      </w:r>
-    </w:p>
-    <w:p>
-      <w:pPr>
-        <w:pStyle w:val="Body"/>
-        <w:jc w:val="center"/>
-        <w:rPr>
-          <w:b/>
-          <w:bCs/>
-          <w:u w:val="single"/>
-        </w:rPr>
-      </w:pPr>
-    </w:p>
-    <w:p>
-      <w:pPr>
-        <w:pStyle w:val="Body"/>
-        <w:jc w:val="center"/>
-        <w:rPr>
-          <w:b/>
-          <w:bCs/>
-          <w:u w:val="single"/>
-        </w:rPr>
-      </w:pPr>
-    </w:p>
-    <w:p>
-      <w:pPr>
-        <w:pStyle w:val="Body"/>
-        <w:jc w:val="center"/>
-        <w:rPr>
-          <w:b/>
-          <w:bCs/>
-          <w:u w:val="single"/>
-        </w:rPr>
-      </w:pPr>
-    </w:p>
-    <w:p>
-      <w:pPr>
-        <w:pStyle w:val="Body"/>
-        <w:jc w:val="center"/>
-        <w:rPr>
-          <w:b/>
-          <w:bCs/>
-          <w:u w:val="single"/>
-        </w:rPr>
-      </w:pPr>
-      <w:r>
-        <w:rPr>
-          <w:b/>
-          <w:bCs/>
-          <w:noProof/>
-          <w:u w:val="single"/>
-        </w:rPr>
-        <w:drawing>
-          <wp:anchor distT="152400" distB="152400" distL="152400" distR="152400" simplePos="0" relativeHeight="251670528" behindDoc="0" locked="0" layoutInCell="1" allowOverlap="1" wp14:anchorId="3CDC74DD" wp14:editId="707C0BA3">
-            <wp:simplePos x="0" y="0"/>
-            <wp:positionH relativeFrom="margin">
-              <wp:posOffset>1834478</wp:posOffset>
-            </wp:positionH>
-            <wp:positionV relativeFrom="line">
-              <wp:posOffset>-152399</wp:posOffset>
-            </wp:positionV>
-            <wp:extent cx="2438400" cy="355600"/>
-            <wp:effectExtent l="0" t="0" r="0" b="0"/>
-            <wp:wrapThrough wrapText="bothSides" distL="152400" distR="152400">
-              <wp:wrapPolygon edited="1">
-                <wp:start x="0" y="0"/>
-                <wp:lineTo x="21600" y="0"/>
-                <wp:lineTo x="21600" y="21600"/>
-                <wp:lineTo x="0" y="21600"/>
-                <wp:lineTo x="0" y="0"/>
-              </wp:wrapPolygon>
-            </wp:wrapThrough>
-            <wp:docPr id="1073741836" name="officeArt object"/>
-            <wp:cNvGraphicFramePr/>
-            <a:graphic xmlns:a="http://schemas.openxmlformats.org/drawingml/2006/main">
-              <a:graphicData uri="http://schemas.openxmlformats.org/drawingml/2006/picture">
-                <pic:pic xmlns:pic="http://schemas.openxmlformats.org/drawingml/2006/picture">
-                  <pic:nvPicPr>
-                    <pic:cNvPr id="1073741836" name="Screen Shot 2018-12-05 at 16.39.31.png"/>
-                    <pic:cNvPicPr>
-                      <a:picLocks noChangeAspect="1"/>
-                    </pic:cNvPicPr>
-                  </pic:nvPicPr>
-                  <pic:blipFill>
-                    <a:blip r:embed="rId16">
-                      <a:extLst/>
-                    </a:blip>
-                    <a:stretch>
-                      <a:fillRect/>
-                    </a:stretch>
-                  </pic:blipFill>
-                  <pic:spPr>
-                    <a:xfrm>
-                      <a:off x="0" y="0"/>
-                      <a:ext cx="2438400" cy="355600"/>
-                    </a:xfrm>
-                    <a:prstGeom prst="rect">
-                      <a:avLst/>
-                    </a:prstGeom>
-                    <a:ln w="12700" cap="flat">
-                      <a:noFill/>
-                      <a:miter lim="400000"/>
-                    </a:ln>
-                    <a:effectLst/>
-                  </pic:spPr>
-                </pic:pic>
-              </a:graphicData>
-            </a:graphic>
-          </wp:anchor>
-        </w:drawing>
+          <w:lang w:val="en-US"/>
+        </w:rPr>
+        <w:t>This demonstration uses SQL code. The first image shows the creation of a new database table called movies. The table is given fields, each of which have an expected data type. The second image shows some movies being inserted in to the table. The third image is the code which calls upon the table contents. It could be</w:t>
       </w:r>
       <w:r>
         <w:rPr>
-          <w:b/>
-          <w:bCs/>
-          <w:noProof/>
-          <w:u w:val="single"/>
-        </w:rPr>
-        <w:drawing>
-          <wp:anchor distT="152400" distB="152400" distL="152400" distR="152400" simplePos="0" relativeHeight="251671552" behindDoc="0" locked="0" layoutInCell="1" allowOverlap="1" wp14:anchorId="61D765BF" wp14:editId="1F674235">
-            <wp:simplePos x="0" y="0"/>
-            <wp:positionH relativeFrom="margin">
-              <wp:posOffset>-6349</wp:posOffset>
-            </wp:positionH>
-            <wp:positionV relativeFrom="line">
-              <wp:posOffset>203200</wp:posOffset>
-            </wp:positionV>
-            <wp:extent cx="6120057" cy="1933298"/>
-            <wp:effectExtent l="0" t="0" r="0" b="0"/>
-            <wp:wrapThrough wrapText="bothSides" distL="152400" distR="152400">
-              <wp:wrapPolygon edited="1">
-                <wp:start x="0" y="0"/>
-                <wp:lineTo x="21600" y="0"/>
-                <wp:lineTo x="21600" y="21600"/>
-                <wp:lineTo x="0" y="21600"/>
-                <wp:lineTo x="0" y="0"/>
-              </wp:wrapPolygon>
-            </wp:wrapThrough>
-            <wp:docPr id="1073741837" name="officeArt object"/>
-            <wp:cNvGraphicFramePr/>
-            <a:graphic xmlns:a="http://schemas.openxmlformats.org/drawingml/2006/main">
-              <a:graphicData uri="http://schemas.openxmlformats.org/drawingml/2006/picture">
-                <pic:pic xmlns:pic="http://schemas.openxmlformats.org/drawingml/2006/picture">
-                  <pic:nvPicPr>
-                    <pic:cNvPr id="1073741837" name="Screen Shot 2018-12-05 at 16.40.14.png"/>
-                    <pic:cNvPicPr>
-                      <a:picLocks noChangeAspect="1"/>
-                    </pic:cNvPicPr>
-                  </pic:nvPicPr>
-                  <pic:blipFill>
-                    <a:blip r:embed="rId17">
-                      <a:extLst/>
-                    </a:blip>
-                    <a:stretch>
-                      <a:fillRect/>
-                    </a:stretch>
-                  </pic:blipFill>
-                  <pic:spPr>
-                    <a:xfrm>
-                      <a:off x="0" y="0"/>
-                      <a:ext cx="6120057" cy="1933298"/>
-                    </a:xfrm>
-                    <a:prstGeom prst="rect">
-                      <a:avLst/>
-                    </a:prstGeom>
-                    <a:ln w="12700" cap="flat">
-                      <a:noFill/>
-                      <a:miter lim="400000"/>
-                    </a:ln>
-                    <a:effectLst/>
-                  </pic:spPr>
-                </pic:pic>
-              </a:graphicData>
-            </a:graphic>
-          </wp:anchor>
-        </w:drawing>
+          <w:lang w:val="en-US"/>
+        </w:rPr>
+        <w:t xml:space="preserve"> used elsewhere in the program</w:t>
       </w:r>
-    </w:p>
-    <w:p>
-      <w:pPr>
-        <w:pStyle w:val="Body"/>
-        <w:jc w:val="center"/>
-        <w:rPr>
-          <w:b/>
-          <w:bCs/>
-          <w:u w:val="single"/>
-        </w:rPr>
-      </w:pPr>
       <w:r>
         <w:rPr>
           <w:lang w:val="en-US"/>
         </w:rPr>
-        <w:t xml:space="preserve">This demonstration uses SQL code. The first image shows the creation of a new database table called movies. The table is given fields, each of which have an expected data type. The second image shows some movies being inserted in to the table. The third image is the code which calls upon the table contents. It could be used elsewhere in the </w:t>
+        <w:t xml:space="preserve"> in a function to return all of </w:t>
       </w:r>
-      <w:proofErr w:type="spellStart"/>
       <w:r>
         <w:rPr>
           <w:lang w:val="en-US"/>
         </w:rPr>
-        <w:t>programme</w:t>
-      </w:r>
-      <w:proofErr w:type="spellEnd"/>
-      <w:r>
-        <w:rPr>
-          <w:lang w:val="en-US"/>
-        </w:rPr>
-        <w:t xml:space="preserve"> in a function to return all of the elements from the table. The fourth and final image is of the code in the third image displayed in the terminal.</w:t>
+        <w:lastRenderedPageBreak/>
+        <w:t>the elements from the table. The fourth and final image is of the code in the third image displayed in the terminal.</w:t>
       </w:r>
     </w:p>
     <w:p>
@@ -2981,312 +2724,116 @@
           <w:u w:val="single"/>
         </w:rPr>
       </w:pPr>
-      <w:r>
-        <w:rPr>
-          <w:noProof/>
-        </w:rPr>
-        <w:drawing>
-          <wp:anchor distT="152400" distB="152400" distL="152400" distR="152400" simplePos="0" relativeHeight="251674624" behindDoc="0" locked="0" layoutInCell="1" allowOverlap="1" wp14:anchorId="78FBF055" wp14:editId="743FECC7">
-            <wp:simplePos x="0" y="0"/>
-            <wp:positionH relativeFrom="margin">
-              <wp:posOffset>1663028</wp:posOffset>
-            </wp:positionH>
-            <wp:positionV relativeFrom="line">
-              <wp:posOffset>176779</wp:posOffset>
-            </wp:positionV>
-            <wp:extent cx="2781300" cy="1676400"/>
-            <wp:effectExtent l="0" t="0" r="0" b="0"/>
-            <wp:wrapThrough wrapText="bothSides" distL="152400" distR="152400">
-              <wp:wrapPolygon edited="1">
-                <wp:start x="0" y="0"/>
-                <wp:lineTo x="21600" y="0"/>
-                <wp:lineTo x="21600" y="21600"/>
-                <wp:lineTo x="0" y="21600"/>
-                <wp:lineTo x="0" y="0"/>
-              </wp:wrapPolygon>
-            </wp:wrapThrough>
-            <wp:docPr id="1073741838" name="officeArt object"/>
-            <wp:cNvGraphicFramePr/>
-            <a:graphic xmlns:a="http://schemas.openxmlformats.org/drawingml/2006/main">
-              <a:graphicData uri="http://schemas.openxmlformats.org/drawingml/2006/picture">
-                <pic:pic xmlns:pic="http://schemas.openxmlformats.org/drawingml/2006/picture">
-                  <pic:nvPicPr>
-                    <pic:cNvPr id="1073741838" name="Screen Shot 2018-12-05 at 16.36.01.png"/>
-                    <pic:cNvPicPr>
-                      <a:picLocks noChangeAspect="1"/>
-                    </pic:cNvPicPr>
-                  </pic:nvPicPr>
-                  <pic:blipFill>
-                    <a:blip r:embed="rId14">
-                      <a:extLst/>
-                    </a:blip>
-                    <a:stretch>
-                      <a:fillRect/>
-                    </a:stretch>
-                  </pic:blipFill>
-                  <pic:spPr>
-                    <a:xfrm>
-                      <a:off x="0" y="0"/>
-                      <a:ext cx="2781300" cy="1676400"/>
-                    </a:xfrm>
-                    <a:prstGeom prst="rect">
-                      <a:avLst/>
-                    </a:prstGeom>
-                    <a:ln w="12700" cap="flat">
-                      <a:noFill/>
-                      <a:miter lim="400000"/>
-                    </a:ln>
-                    <a:effectLst/>
-                  </pic:spPr>
-                </pic:pic>
-              </a:graphicData>
-            </a:graphic>
-          </wp:anchor>
-        </w:drawing>
-      </w:r>
-    </w:p>
-    <w:p>
-      <w:pPr>
-        <w:pStyle w:val="Body"/>
-        <w:jc w:val="center"/>
-        <w:rPr>
-          <w:b/>
-          <w:bCs/>
-          <w:u w:val="single"/>
-        </w:rPr>
-      </w:pPr>
-    </w:p>
-    <w:p>
-      <w:pPr>
-        <w:pStyle w:val="Body"/>
-        <w:jc w:val="center"/>
-        <w:rPr>
-          <w:b/>
-          <w:bCs/>
-          <w:u w:val="single"/>
-        </w:rPr>
-      </w:pPr>
-    </w:p>
-    <w:p>
-      <w:pPr>
-        <w:pStyle w:val="Body"/>
-        <w:jc w:val="center"/>
-        <w:rPr>
-          <w:b/>
-          <w:bCs/>
-          <w:u w:val="single"/>
-        </w:rPr>
-      </w:pPr>
-    </w:p>
-    <w:p>
-      <w:pPr>
-        <w:pStyle w:val="Body"/>
-        <w:jc w:val="center"/>
-        <w:rPr>
-          <w:b/>
-          <w:bCs/>
-          <w:u w:val="single"/>
-        </w:rPr>
-      </w:pPr>
-    </w:p>
-    <w:p>
-      <w:pPr>
-        <w:pStyle w:val="Body"/>
-        <w:jc w:val="center"/>
-        <w:rPr>
-          <w:b/>
-          <w:bCs/>
-          <w:u w:val="single"/>
-        </w:rPr>
-      </w:pPr>
-    </w:p>
-    <w:p>
-      <w:pPr>
-        <w:pStyle w:val="Body"/>
-        <w:jc w:val="center"/>
-        <w:rPr>
-          <w:b/>
-          <w:bCs/>
-          <w:u w:val="single"/>
-        </w:rPr>
-      </w:pPr>
-    </w:p>
-    <w:p>
-      <w:pPr>
-        <w:pStyle w:val="Body"/>
-        <w:jc w:val="center"/>
-        <w:rPr>
-          <w:b/>
-          <w:bCs/>
-          <w:u w:val="single"/>
-        </w:rPr>
-      </w:pPr>
-    </w:p>
-    <w:p>
-      <w:pPr>
-        <w:pStyle w:val="Body"/>
-        <w:jc w:val="center"/>
-        <w:rPr>
-          <w:b/>
-          <w:bCs/>
-          <w:u w:val="single"/>
-        </w:rPr>
-      </w:pPr>
-    </w:p>
-    <w:p>
-      <w:pPr>
-        <w:pStyle w:val="Body"/>
-        <w:jc w:val="center"/>
-        <w:rPr>
-          <w:b/>
-          <w:bCs/>
-          <w:u w:val="single"/>
-        </w:rPr>
-      </w:pPr>
-      <w:r>
-        <w:rPr>
-          <w:b/>
-          <w:bCs/>
-          <w:noProof/>
-          <w:u w:val="single"/>
-        </w:rPr>
-        <w:drawing>
-          <wp:anchor distT="152400" distB="152400" distL="152400" distR="152400" simplePos="0" relativeHeight="251675648" behindDoc="0" locked="0" layoutInCell="1" allowOverlap="1" wp14:anchorId="4551EAA8" wp14:editId="72A3F6F6">
-            <wp:simplePos x="0" y="0"/>
-            <wp:positionH relativeFrom="margin">
-              <wp:posOffset>19685</wp:posOffset>
-            </wp:positionH>
-            <wp:positionV relativeFrom="line">
-              <wp:posOffset>446463</wp:posOffset>
-            </wp:positionV>
-            <wp:extent cx="6120057" cy="731228"/>
-            <wp:effectExtent l="0" t="0" r="0" b="0"/>
-            <wp:wrapThrough wrapText="bothSides" distL="152400" distR="152400">
-              <wp:wrapPolygon edited="1">
-                <wp:start x="0" y="0"/>
-                <wp:lineTo x="21600" y="0"/>
-                <wp:lineTo x="21600" y="21715"/>
-                <wp:lineTo x="0" y="21715"/>
-                <wp:lineTo x="0" y="0"/>
-              </wp:wrapPolygon>
-            </wp:wrapThrough>
-            <wp:docPr id="1073741839" name="officeArt object"/>
-            <wp:cNvGraphicFramePr/>
-            <a:graphic xmlns:a="http://schemas.openxmlformats.org/drawingml/2006/main">
-              <a:graphicData uri="http://schemas.openxmlformats.org/drawingml/2006/picture">
-                <pic:pic xmlns:pic="http://schemas.openxmlformats.org/drawingml/2006/picture">
-                  <pic:nvPicPr>
-                    <pic:cNvPr id="1073741839" name="Screen Shot 2018-12-05 at 16.38.56.png"/>
-                    <pic:cNvPicPr>
-                      <a:picLocks noChangeAspect="1"/>
-                    </pic:cNvPicPr>
-                  </pic:nvPicPr>
-                  <pic:blipFill>
-                    <a:blip r:embed="rId15">
-                      <a:extLst/>
-                    </a:blip>
-                    <a:stretch>
-                      <a:fillRect/>
-                    </a:stretch>
-                  </pic:blipFill>
-                  <pic:spPr>
-                    <a:xfrm>
-                      <a:off x="0" y="0"/>
-                      <a:ext cx="6120057" cy="731228"/>
-                    </a:xfrm>
-                    <a:prstGeom prst="rect">
-                      <a:avLst/>
-                    </a:prstGeom>
-                    <a:ln w="12700" cap="flat">
-                      <a:noFill/>
-                      <a:miter lim="400000"/>
-                    </a:ln>
-                    <a:effectLst/>
-                  </pic:spPr>
-                </pic:pic>
-              </a:graphicData>
-            </a:graphic>
-          </wp:anchor>
-        </w:drawing>
-      </w:r>
-    </w:p>
-    <w:p>
-      <w:pPr>
-        <w:pStyle w:val="Body"/>
-        <w:jc w:val="center"/>
-        <w:rPr>
-          <w:b/>
-          <w:bCs/>
-          <w:u w:val="single"/>
-        </w:rPr>
-      </w:pPr>
-      <w:r>
-        <w:rPr>
-          <w:b/>
-          <w:bCs/>
-          <w:noProof/>
-          <w:u w:val="single"/>
-        </w:rPr>
-        <w:lastRenderedPageBreak/>
-        <w:drawing>
-          <wp:anchor distT="152400" distB="152400" distL="152400" distR="152400" simplePos="0" relativeHeight="251673600" behindDoc="0" locked="0" layoutInCell="1" allowOverlap="1" wp14:anchorId="69E09F5D" wp14:editId="694E9E9B">
-            <wp:simplePos x="0" y="0"/>
-            <wp:positionH relativeFrom="margin">
-              <wp:posOffset>1847850</wp:posOffset>
-            </wp:positionH>
-            <wp:positionV relativeFrom="line">
-              <wp:posOffset>157480</wp:posOffset>
-            </wp:positionV>
-            <wp:extent cx="2413000" cy="635000"/>
-            <wp:effectExtent l="0" t="0" r="0" b="0"/>
-            <wp:wrapThrough wrapText="bothSides" distL="152400" distR="152400">
-              <wp:wrapPolygon edited="1">
-                <wp:start x="0" y="0"/>
-                <wp:lineTo x="21600" y="0"/>
-                <wp:lineTo x="21600" y="21600"/>
-                <wp:lineTo x="0" y="21600"/>
-                <wp:lineTo x="0" y="0"/>
-              </wp:wrapPolygon>
-            </wp:wrapThrough>
-            <wp:docPr id="1073741840" name="officeArt object"/>
-            <wp:cNvGraphicFramePr/>
-            <a:graphic xmlns:a="http://schemas.openxmlformats.org/drawingml/2006/main">
-              <a:graphicData uri="http://schemas.openxmlformats.org/drawingml/2006/picture">
-                <pic:pic xmlns:pic="http://schemas.openxmlformats.org/drawingml/2006/picture">
-                  <pic:nvPicPr>
-                    <pic:cNvPr id="1073741840" name="Screen Shot 2018-12-05 at 16.48.21.png"/>
-                    <pic:cNvPicPr>
-                      <a:picLocks noChangeAspect="1"/>
-                    </pic:cNvPicPr>
-                  </pic:nvPicPr>
-                  <pic:blipFill>
-                    <a:blip r:embed="rId18">
-                      <a:extLst/>
-                    </a:blip>
-                    <a:stretch>
-                      <a:fillRect/>
-                    </a:stretch>
-                  </pic:blipFill>
-                  <pic:spPr>
-                    <a:xfrm>
-                      <a:off x="0" y="0"/>
-                      <a:ext cx="2413000" cy="635000"/>
-                    </a:xfrm>
-                    <a:prstGeom prst="rect">
-                      <a:avLst/>
-                    </a:prstGeom>
-                    <a:ln w="12700" cap="flat">
-                      <a:noFill/>
-                      <a:miter lim="400000"/>
-                    </a:ln>
-                    <a:effectLst/>
-                  </pic:spPr>
-                </pic:pic>
-              </a:graphicData>
-            </a:graphic>
-          </wp:anchor>
-        </w:drawing>
-      </w:r>
+    </w:p>
+    <w:p>
+      <w:pPr>
+        <w:pStyle w:val="Body"/>
+        <w:jc w:val="center"/>
+        <w:rPr>
+          <w:b/>
+          <w:bCs/>
+          <w:u w:val="single"/>
+        </w:rPr>
+      </w:pPr>
+    </w:p>
+    <w:p>
+      <w:pPr>
+        <w:pStyle w:val="Body"/>
+        <w:jc w:val="center"/>
+        <w:rPr>
+          <w:b/>
+          <w:bCs/>
+          <w:u w:val="single"/>
+        </w:rPr>
+      </w:pPr>
+    </w:p>
+    <w:p>
+      <w:pPr>
+        <w:pStyle w:val="Body"/>
+        <w:jc w:val="center"/>
+        <w:rPr>
+          <w:b/>
+          <w:bCs/>
+          <w:u w:val="single"/>
+        </w:rPr>
+      </w:pPr>
+    </w:p>
+    <w:p>
+      <w:pPr>
+        <w:pStyle w:val="Body"/>
+        <w:jc w:val="center"/>
+        <w:rPr>
+          <w:b/>
+          <w:bCs/>
+          <w:u w:val="single"/>
+        </w:rPr>
+      </w:pPr>
+    </w:p>
+    <w:p>
+      <w:pPr>
+        <w:pStyle w:val="Body"/>
+        <w:jc w:val="center"/>
+        <w:rPr>
+          <w:b/>
+          <w:bCs/>
+          <w:u w:val="single"/>
+        </w:rPr>
+      </w:pPr>
+    </w:p>
+    <w:p>
+      <w:pPr>
+        <w:pStyle w:val="Body"/>
+        <w:jc w:val="center"/>
+        <w:rPr>
+          <w:b/>
+          <w:bCs/>
+          <w:u w:val="single"/>
+        </w:rPr>
+      </w:pPr>
+    </w:p>
+    <w:p>
+      <w:pPr>
+        <w:pStyle w:val="Body"/>
+        <w:jc w:val="center"/>
+        <w:rPr>
+          <w:b/>
+          <w:bCs/>
+          <w:u w:val="single"/>
+        </w:rPr>
+      </w:pPr>
+    </w:p>
+    <w:p>
+      <w:pPr>
+        <w:pStyle w:val="Body"/>
+        <w:jc w:val="center"/>
+        <w:rPr>
+          <w:b/>
+          <w:bCs/>
+          <w:u w:val="single"/>
+        </w:rPr>
+      </w:pPr>
+    </w:p>
+    <w:p>
+      <w:pPr>
+        <w:pStyle w:val="Body"/>
+        <w:jc w:val="center"/>
+        <w:rPr>
+          <w:b/>
+          <w:bCs/>
+          <w:u w:val="single"/>
+        </w:rPr>
+      </w:pPr>
+    </w:p>
+    <w:p>
+      <w:pPr>
+        <w:pStyle w:val="Body"/>
+        <w:jc w:val="center"/>
+        <w:rPr>
+          <w:b/>
+          <w:bCs/>
+          <w:u w:val="single"/>
+        </w:rPr>
+      </w:pPr>
     </w:p>
     <w:p>
       <w:pPr>
@@ -3318,72 +2865,6 @@
           <w:lang w:val="en-US"/>
         </w:rPr>
       </w:pPr>
-      <w:r>
-        <w:rPr>
-          <w:b/>
-          <w:bCs/>
-          <w:noProof/>
-          <w:u w:val="single"/>
-        </w:rPr>
-        <w:drawing>
-          <wp:anchor distT="152400" distB="152400" distL="152400" distR="152400" simplePos="0" relativeHeight="251672576" behindDoc="0" locked="0" layoutInCell="1" allowOverlap="1" wp14:anchorId="3A7342B2" wp14:editId="72D27D94">
-            <wp:simplePos x="0" y="0"/>
-            <wp:positionH relativeFrom="margin">
-              <wp:posOffset>20955</wp:posOffset>
-            </wp:positionH>
-            <wp:positionV relativeFrom="page">
-              <wp:posOffset>1712595</wp:posOffset>
-            </wp:positionV>
-            <wp:extent cx="6119495" cy="1938020"/>
-            <wp:effectExtent l="0" t="0" r="0" b="0"/>
-            <wp:wrapThrough wrapText="bothSides" distL="152400" distR="152400">
-              <wp:wrapPolygon edited="1">
-                <wp:start x="0" y="0"/>
-                <wp:lineTo x="21600" y="0"/>
-                <wp:lineTo x="21600" y="21600"/>
-                <wp:lineTo x="0" y="21600"/>
-                <wp:lineTo x="0" y="0"/>
-              </wp:wrapPolygon>
-            </wp:wrapThrough>
-            <wp:docPr id="1073741841" name="officeArt object"/>
-            <wp:cNvGraphicFramePr/>
-            <a:graphic xmlns:a="http://schemas.openxmlformats.org/drawingml/2006/main">
-              <a:graphicData uri="http://schemas.openxmlformats.org/drawingml/2006/picture">
-                <pic:pic xmlns:pic="http://schemas.openxmlformats.org/drawingml/2006/picture">
-                  <pic:nvPicPr>
-                    <pic:cNvPr id="1073741841" name="Screen Shot 2018-12-05 at 16.46.48.png"/>
-                    <pic:cNvPicPr>
-                      <a:picLocks noChangeAspect="1"/>
-                    </pic:cNvPicPr>
-                  </pic:nvPicPr>
-                  <pic:blipFill>
-                    <a:blip r:embed="rId19">
-                      <a:extLst/>
-                    </a:blip>
-                    <a:stretch>
-                      <a:fillRect/>
-                    </a:stretch>
-                  </pic:blipFill>
-                  <pic:spPr>
-                    <a:xfrm>
-                      <a:off x="0" y="0"/>
-                      <a:ext cx="6119495" cy="1938020"/>
-                    </a:xfrm>
-                    <a:prstGeom prst="rect">
-                      <a:avLst/>
-                    </a:prstGeom>
-                    <a:ln w="12700" cap="flat">
-                      <a:noFill/>
-                      <a:miter lim="400000"/>
-                    </a:ln>
-                    <a:effectLst/>
-                  </pic:spPr>
-                </pic:pic>
-              </a:graphicData>
-            </a:graphic>
-          </wp:anchor>
-        </w:drawing>
-      </w:r>
     </w:p>
     <w:p>
       <w:pPr>
@@ -5788,7 +5269,6 @@
               <w:rPr>
                 <w:rFonts w:eastAsia="Arial Unicode MS" w:cs="Arial Unicode MS"/>
               </w:rPr>
-              <w:lastRenderedPageBreak/>
               <w:t>Unit</w:t>
             </w:r>
           </w:p>
@@ -7062,6 +6542,7 @@
               <w:rPr>
                 <w:rFonts w:eastAsia="Arial Unicode MS" w:cs="Arial Unicode MS"/>
               </w:rPr>
+              <w:lastRenderedPageBreak/>
               <w:t>Unit</w:t>
             </w:r>
           </w:p>
@@ -8839,7 +8320,6 @@
           <w:u w:val="single"/>
           <w:lang w:val="en-US"/>
         </w:rPr>
-        <w:lastRenderedPageBreak/>
         <w:t>Paste Screenshot here</w:t>
       </w:r>
     </w:p>
@@ -9826,7 +9306,7 @@
                     </pic:cNvPicPr>
                   </pic:nvPicPr>
                   <pic:blipFill>
-                    <a:blip r:embed="rId20">
+                    <a:blip r:embed="rId14">
                       <a:extLst>
                         <a:ext uri="{28A0092B-C50C-407E-A947-70E740481C1C}">
                           <a14:useLocalDpi xmlns:a14="http://schemas.microsoft.com/office/drawing/2010/main" val="0"/>
@@ -9988,7 +9468,7 @@
                     </pic:cNvPicPr>
                   </pic:nvPicPr>
                   <pic:blipFill>
-                    <a:blip r:embed="rId21">
+                    <a:blip r:embed="rId15">
                       <a:extLst>
                         <a:ext uri="{28A0092B-C50C-407E-A947-70E740481C1C}">
                           <a14:useLocalDpi xmlns:a14="http://schemas.microsoft.com/office/drawing/2010/main" val="0"/>
@@ -10100,17 +9580,8 @@
           <w:bCs/>
           <w:lang w:val="en-US"/>
         </w:rPr>
-        <w:t xml:space="preserve"> data is pushed to the </w:t>
+        <w:t xml:space="preserve"> data is pushed to the characters</w:t>
       </w:r>
-      <w:proofErr w:type="gramStart"/>
-      <w:r>
-        <w:rPr>
-          <w:bCs/>
-          <w:lang w:val="en-US"/>
-        </w:rPr>
-        <w:t>characters</w:t>
-      </w:r>
-      <w:proofErr w:type="gramEnd"/>
       <w:r>
         <w:rPr>
           <w:bCs/>
@@ -10183,7 +9654,7 @@
                     </pic:cNvPicPr>
                   </pic:nvPicPr>
                   <pic:blipFill>
-                    <a:blip r:embed="rId22" cstate="print">
+                    <a:blip r:embed="rId16" cstate="print">
                       <a:extLst>
                         <a:ext uri="{28A0092B-C50C-407E-A947-70E740481C1C}">
                           <a14:useLocalDpi xmlns:a14="http://schemas.microsoft.com/office/drawing/2010/main" val="0"/>
@@ -10704,7 +10175,7 @@
                     </pic:cNvPicPr>
                   </pic:nvPicPr>
                   <pic:blipFill>
-                    <a:blip r:embed="rId23" cstate="print">
+                    <a:blip r:embed="rId17" cstate="print">
                       <a:extLst>
                         <a:ext uri="{28A0092B-C50C-407E-A947-70E740481C1C}">
                           <a14:useLocalDpi xmlns:a14="http://schemas.microsoft.com/office/drawing/2010/main" val="0"/>
@@ -10757,7 +10228,6 @@
           <w:u w:val="single"/>
         </w:rPr>
       </w:pPr>
-      <w:bookmarkStart w:id="0" w:name="_GoBack"/>
       <w:r>
         <w:rPr>
           <w:bCs/>
@@ -10781,7 +10251,7 @@
                     </pic:cNvPicPr>
                   </pic:nvPicPr>
                   <pic:blipFill>
-                    <a:blip r:embed="rId24">
+                    <a:blip r:embed="rId18">
                       <a:extLst>
                         <a:ext uri="{28A0092B-C50C-407E-A947-70E740481C1C}">
                           <a14:useLocalDpi xmlns:a14="http://schemas.microsoft.com/office/drawing/2010/main" val="0"/>
@@ -10812,7 +10282,6 @@
           </wp:inline>
         </w:drawing>
       </w:r>
-      <w:bookmarkEnd w:id="0"/>
     </w:p>
     <w:p>
       <w:pPr>
@@ -16355,8 +15824,8 @@
       </w:r>
     </w:p>
     <w:sectPr>
-      <w:headerReference w:type="default" r:id="rId25"/>
-      <w:footerReference w:type="default" r:id="rId26"/>
+      <w:headerReference w:type="default" r:id="rId19"/>
+      <w:footerReference w:type="default" r:id="rId20"/>
       <w:pgSz w:w="11906" w:h="16838"/>
       <w:pgMar w:top="1134" w:right="1134" w:bottom="1134" w:left="1134" w:header="709" w:footer="850" w:gutter="0"/>
       <w:cols w:space="720"/>

--- a/Evidence-Gathering-Portfolio.docx
+++ b/Evidence-Gathering-Portfolio.docx
@@ -1687,7 +1687,7 @@
     <w:p>
       <w:pPr>
         <w:pStyle w:val="Body"/>
-        <w:jc w:val="center"/>
+        <w:jc w:val="both"/>
         <w:rPr>
           <w:b/>
           <w:bCs/>
@@ -1698,21 +1698,7 @@
         <w:rPr>
           <w:lang w:val="en-US"/>
         </w:rPr>
-        <w:t xml:space="preserve">contact1 is a hash including someone’s personal details. The </w:t>
-      </w:r>
-      <w:proofErr w:type="spellStart"/>
-      <w:r>
-        <w:rPr>
-          <w:lang w:val="en-US"/>
-        </w:rPr>
-        <w:t>list_details</w:t>
-      </w:r>
-      <w:proofErr w:type="spellEnd"/>
-      <w:r>
-        <w:rPr>
-          <w:lang w:val="en-US"/>
-        </w:rPr>
-        <w:t xml:space="preserve"> function prints each field of the hash in a structured sentence.</w:t>
+        <w:t>contact1 is a hash including someone’s personal details. The list_details function prints each field of the hash in a structured sentence.</w:t>
       </w:r>
     </w:p>
     <w:p>
@@ -2120,161 +2106,6 @@
         <w:rPr>
           <w:b/>
           <w:bCs/>
-        </w:rPr>
-      </w:pPr>
-    </w:p>
-    <w:p>
-      <w:pPr>
-        <w:pStyle w:val="Body"/>
-        <w:jc w:val="center"/>
-        <w:rPr>
-          <w:b/>
-          <w:bCs/>
-          <w:u w:val="single"/>
-        </w:rPr>
-      </w:pPr>
-    </w:p>
-    <w:p>
-      <w:pPr>
-        <w:pStyle w:val="Body"/>
-        <w:jc w:val="center"/>
-        <w:rPr>
-          <w:b/>
-          <w:bCs/>
-          <w:u w:val="single"/>
-        </w:rPr>
-      </w:pPr>
-    </w:p>
-    <w:p>
-      <w:pPr>
-        <w:pStyle w:val="Body"/>
-        <w:jc w:val="center"/>
-        <w:rPr>
-          <w:b/>
-          <w:bCs/>
-          <w:u w:val="single"/>
-        </w:rPr>
-      </w:pPr>
-    </w:p>
-    <w:p>
-      <w:pPr>
-        <w:pStyle w:val="Body"/>
-        <w:jc w:val="center"/>
-        <w:rPr>
-          <w:b/>
-          <w:bCs/>
-          <w:u w:val="single"/>
-        </w:rPr>
-      </w:pPr>
-    </w:p>
-    <w:p>
-      <w:pPr>
-        <w:pStyle w:val="Body"/>
-        <w:jc w:val="center"/>
-        <w:rPr>
-          <w:b/>
-          <w:bCs/>
-          <w:u w:val="single"/>
-        </w:rPr>
-      </w:pPr>
-    </w:p>
-    <w:p>
-      <w:pPr>
-        <w:pStyle w:val="Body"/>
-        <w:jc w:val="center"/>
-        <w:rPr>
-          <w:b/>
-          <w:bCs/>
-          <w:u w:val="single"/>
-        </w:rPr>
-      </w:pPr>
-    </w:p>
-    <w:p>
-      <w:pPr>
-        <w:pStyle w:val="Body"/>
-        <w:jc w:val="center"/>
-        <w:rPr>
-          <w:b/>
-          <w:bCs/>
-          <w:u w:val="single"/>
-        </w:rPr>
-      </w:pPr>
-    </w:p>
-    <w:p>
-      <w:pPr>
-        <w:pStyle w:val="Body"/>
-        <w:jc w:val="center"/>
-        <w:rPr>
-          <w:b/>
-          <w:bCs/>
-          <w:u w:val="single"/>
-        </w:rPr>
-      </w:pPr>
-    </w:p>
-    <w:p>
-      <w:pPr>
-        <w:pStyle w:val="Body"/>
-        <w:jc w:val="center"/>
-        <w:rPr>
-          <w:b/>
-          <w:bCs/>
-          <w:u w:val="single"/>
-        </w:rPr>
-      </w:pPr>
-    </w:p>
-    <w:p>
-      <w:pPr>
-        <w:pStyle w:val="Body"/>
-        <w:jc w:val="center"/>
-        <w:rPr>
-          <w:b/>
-          <w:bCs/>
-          <w:u w:val="single"/>
-        </w:rPr>
-      </w:pPr>
-    </w:p>
-    <w:p>
-      <w:pPr>
-        <w:pStyle w:val="Body"/>
-        <w:jc w:val="center"/>
-        <w:rPr>
-          <w:b/>
-          <w:bCs/>
-          <w:u w:val="single"/>
-        </w:rPr>
-      </w:pPr>
-    </w:p>
-    <w:p>
-      <w:pPr>
-        <w:pStyle w:val="Body"/>
-        <w:jc w:val="center"/>
-        <w:rPr>
-          <w:b/>
-          <w:bCs/>
-          <w:u w:val="single"/>
-        </w:rPr>
-      </w:pPr>
-      <w:bookmarkStart w:id="0" w:name="_GoBack"/>
-      <w:bookmarkEnd w:id="0"/>
-    </w:p>
-    <w:p>
-      <w:pPr>
-        <w:pStyle w:val="Body"/>
-        <w:jc w:val="center"/>
-        <w:rPr>
-          <w:b/>
-          <w:bCs/>
-          <w:u w:val="single"/>
-        </w:rPr>
-      </w:pPr>
-    </w:p>
-    <w:p>
-      <w:pPr>
-        <w:pStyle w:val="Body"/>
-        <w:jc w:val="center"/>
-        <w:rPr>
-          <w:b/>
-          <w:bCs/>
           <w:u w:val="single"/>
         </w:rPr>
       </w:pPr>
@@ -2291,40 +2122,197 @@
       </w:pPr>
       <w:r>
         <w:rPr>
-          <w:lang w:val="en-US"/>
-        </w:rPr>
-        <w:t>This demonstration uses SQL code. The first image shows the creation of a new database table called movies. The table is given fields, each of which have an expected data type. The second image shows some movies being inserted in to the table. The third image is the code which calls upon the table contents. It could be</w:t>
+          <w:bCs/>
+          <w:noProof/>
+        </w:rPr>
+        <w:drawing>
+          <wp:inline distT="0" distB="0" distL="0" distR="0" wp14:anchorId="7B97A409" wp14:editId="0180E8F6">
+            <wp:extent cx="4930713" cy="2754829"/>
+            <wp:effectExtent l="0" t="0" r="0" b="0"/>
+            <wp:docPr id="1" name="Picture 1" descr="../../Desktop/Screen%20Shot%202018-12-26%20at%2016.59.00."/>
+            <wp:cNvGraphicFramePr>
+              <a:graphicFrameLocks xmlns:a="http://schemas.openxmlformats.org/drawingml/2006/main" noChangeAspect="1"/>
+            </wp:cNvGraphicFramePr>
+            <a:graphic xmlns:a="http://schemas.openxmlformats.org/drawingml/2006/main">
+              <a:graphicData uri="http://schemas.openxmlformats.org/drawingml/2006/picture">
+                <pic:pic xmlns:pic="http://schemas.openxmlformats.org/drawingml/2006/picture">
+                  <pic:nvPicPr>
+                    <pic:cNvPr id="0" name="Picture 1" descr="../../Desktop/Screen%20Shot%202018-12-26%20at%2016.59.00."/>
+                    <pic:cNvPicPr>
+                      <a:picLocks noChangeAspect="1" noChangeArrowheads="1"/>
+                    </pic:cNvPicPr>
+                  </pic:nvPicPr>
+                  <pic:blipFill>
+                    <a:blip r:embed="rId14">
+                      <a:extLst>
+                        <a:ext uri="{28A0092B-C50C-407E-A947-70E740481C1C}">
+                          <a14:useLocalDpi xmlns:a14="http://schemas.microsoft.com/office/drawing/2010/main" val="0"/>
+                        </a:ext>
+                      </a:extLst>
+                    </a:blip>
+                    <a:srcRect/>
+                    <a:stretch>
+                      <a:fillRect/>
+                    </a:stretch>
+                  </pic:blipFill>
+                  <pic:spPr bwMode="auto">
+                    <a:xfrm>
+                      <a:off x="0" y="0"/>
+                      <a:ext cx="4947449" cy="2764180"/>
+                    </a:xfrm>
+                    <a:prstGeom prst="rect">
+                      <a:avLst/>
+                    </a:prstGeom>
+                    <a:noFill/>
+                    <a:ln>
+                      <a:noFill/>
+                    </a:ln>
+                  </pic:spPr>
+                </pic:pic>
+              </a:graphicData>
+            </a:graphic>
+          </wp:inline>
+        </w:drawing>
+      </w:r>
+    </w:p>
+    <w:p>
+      <w:pPr>
+        <w:pStyle w:val="Body"/>
+        <w:jc w:val="center"/>
+        <w:rPr>
+          <w:b/>
+          <w:bCs/>
+          <w:u w:val="single"/>
+        </w:rPr>
+      </w:pPr>
+    </w:p>
+    <w:p>
+      <w:pPr>
+        <w:pStyle w:val="Body"/>
+        <w:jc w:val="center"/>
+        <w:rPr>
+          <w:b/>
+          <w:bCs/>
+          <w:u w:val="single"/>
+        </w:rPr>
+      </w:pPr>
+    </w:p>
+    <w:p>
+      <w:pPr>
+        <w:pStyle w:val="Body"/>
+        <w:jc w:val="center"/>
+        <w:rPr>
+          <w:b/>
+          <w:bCs/>
+          <w:u w:val="single"/>
+        </w:rPr>
+      </w:pPr>
+      <w:r>
+        <w:rPr>
+          <w:bCs/>
+          <w:noProof/>
+        </w:rPr>
+        <w:lastRenderedPageBreak/>
+        <w:drawing>
+          <wp:inline distT="0" distB="0" distL="0" distR="0" wp14:anchorId="5F43BB1C" wp14:editId="32E4EB4E">
+            <wp:extent cx="4091940" cy="267970"/>
+            <wp:effectExtent l="0" t="0" r="0" b="11430"/>
+            <wp:docPr id="3" name="Picture 3" descr="../../Desktop/Screen%20Shot%202018-12-26%20at%2016.59.17."/>
+            <wp:cNvGraphicFramePr>
+              <a:graphicFrameLocks xmlns:a="http://schemas.openxmlformats.org/drawingml/2006/main" noChangeAspect="1"/>
+            </wp:cNvGraphicFramePr>
+            <a:graphic xmlns:a="http://schemas.openxmlformats.org/drawingml/2006/main">
+              <a:graphicData uri="http://schemas.openxmlformats.org/drawingml/2006/picture">
+                <pic:pic xmlns:pic="http://schemas.openxmlformats.org/drawingml/2006/picture">
+                  <pic:nvPicPr>
+                    <pic:cNvPr id="0" name="Picture 2" descr="../../Desktop/Screen%20Shot%202018-12-26%20at%2016.59.17."/>
+                    <pic:cNvPicPr>
+                      <a:picLocks noChangeAspect="1" noChangeArrowheads="1"/>
+                    </pic:cNvPicPr>
+                  </pic:nvPicPr>
+                  <pic:blipFill>
+                    <a:blip r:embed="rId15">
+                      <a:extLst>
+                        <a:ext uri="{28A0092B-C50C-407E-A947-70E740481C1C}">
+                          <a14:useLocalDpi xmlns:a14="http://schemas.microsoft.com/office/drawing/2010/main" val="0"/>
+                        </a:ext>
+                      </a:extLst>
+                    </a:blip>
+                    <a:srcRect/>
+                    <a:stretch>
+                      <a:fillRect/>
+                    </a:stretch>
+                  </pic:blipFill>
+                  <pic:spPr bwMode="auto">
+                    <a:xfrm>
+                      <a:off x="0" y="0"/>
+                      <a:ext cx="4091940" cy="267970"/>
+                    </a:xfrm>
+                    <a:prstGeom prst="rect">
+                      <a:avLst/>
+                    </a:prstGeom>
+                    <a:noFill/>
+                    <a:ln>
+                      <a:noFill/>
+                    </a:ln>
+                  </pic:spPr>
+                </pic:pic>
+              </a:graphicData>
+            </a:graphic>
+          </wp:inline>
+        </w:drawing>
+      </w:r>
+    </w:p>
+    <w:p>
+      <w:pPr>
+        <w:pStyle w:val="Body"/>
+        <w:rPr>
+          <w:b/>
+          <w:bCs/>
+          <w:u w:val="single"/>
+        </w:rPr>
+      </w:pPr>
+    </w:p>
+    <w:p>
+      <w:pPr>
+        <w:pStyle w:val="Body"/>
+        <w:jc w:val="both"/>
+        <w:rPr>
+          <w:bCs/>
+        </w:rPr>
+      </w:pPr>
+      <w:r>
+        <w:rPr>
+          <w:bCs/>
+        </w:rPr>
+        <w:t xml:space="preserve">The above code, written in javascript, demonstrates a function searching through some data and filtering it dependant on the criteria given: </w:t>
       </w:r>
       <w:r>
         <w:rPr>
-          <w:lang w:val="en-US"/>
-        </w:rPr>
-        <w:t xml:space="preserve"> used elsewhere in the program</w:t>
+          <w:bCs/>
+          <w:i/>
+        </w:rPr>
+        <w:t>friends</w:t>
       </w:r>
       <w:r>
         <w:rPr>
-          <w:lang w:val="en-US"/>
-        </w:rPr>
-        <w:t xml:space="preserve"> in a function to return all of </w:t>
+          <w:bCs/>
+        </w:rPr>
+        <w:t xml:space="preserve"> is an array of objects which each have name and age properties. The function </w:t>
       </w:r>
       <w:r>
         <w:rPr>
-          <w:lang w:val="en-US"/>
-        </w:rPr>
-        <w:lastRenderedPageBreak/>
-        <w:t>the elements from the table. The fourth and final image is of the code in the third image displayed in the terminal.</w:t>
+          <w:bCs/>
+          <w:i/>
+        </w:rPr>
+        <w:t>olderFriends</w:t>
       </w:r>
-    </w:p>
-    <w:p>
-      <w:pPr>
-        <w:pStyle w:val="Body"/>
-        <w:jc w:val="center"/>
-        <w:rPr>
-          <w:b/>
-          <w:bCs/>
-          <w:u w:val="single"/>
-        </w:rPr>
-      </w:pPr>
+      <w:r>
+        <w:rPr>
+          <w:bCs/>
+        </w:rPr>
+        <w:t xml:space="preserve"> takes an array of friends and returns an array of those from the original array which or at least a given age. The second image shows the result of calling the function with a minimum age of 22</w:t>
+      </w:r>
     </w:p>
     <w:p>
       <w:pPr>
@@ -2735,173 +2723,218 @@
           <w:u w:val="single"/>
         </w:rPr>
       </w:pPr>
-    </w:p>
-    <w:p>
-      <w:pPr>
-        <w:pStyle w:val="Body"/>
-        <w:jc w:val="center"/>
-        <w:rPr>
-          <w:b/>
-          <w:bCs/>
-          <w:u w:val="single"/>
-        </w:rPr>
-      </w:pPr>
-    </w:p>
-    <w:p>
-      <w:pPr>
-        <w:pStyle w:val="Body"/>
-        <w:jc w:val="center"/>
-        <w:rPr>
-          <w:b/>
-          <w:bCs/>
-          <w:u w:val="single"/>
-        </w:rPr>
-      </w:pPr>
-    </w:p>
-    <w:p>
-      <w:pPr>
-        <w:pStyle w:val="Body"/>
-        <w:jc w:val="center"/>
-        <w:rPr>
-          <w:b/>
-          <w:bCs/>
-          <w:u w:val="single"/>
-        </w:rPr>
-      </w:pPr>
-    </w:p>
-    <w:p>
-      <w:pPr>
-        <w:pStyle w:val="Body"/>
-        <w:jc w:val="center"/>
-        <w:rPr>
-          <w:b/>
-          <w:bCs/>
-          <w:u w:val="single"/>
-        </w:rPr>
-      </w:pPr>
-    </w:p>
-    <w:p>
-      <w:pPr>
-        <w:pStyle w:val="Body"/>
-        <w:jc w:val="center"/>
-        <w:rPr>
-          <w:b/>
-          <w:bCs/>
-          <w:u w:val="single"/>
-        </w:rPr>
-      </w:pPr>
-    </w:p>
-    <w:p>
-      <w:pPr>
-        <w:pStyle w:val="Body"/>
-        <w:jc w:val="center"/>
-        <w:rPr>
-          <w:b/>
-          <w:bCs/>
-          <w:u w:val="single"/>
-        </w:rPr>
-      </w:pPr>
-    </w:p>
-    <w:p>
-      <w:pPr>
-        <w:pStyle w:val="Body"/>
-        <w:jc w:val="center"/>
-        <w:rPr>
-          <w:b/>
-          <w:bCs/>
-          <w:u w:val="single"/>
-        </w:rPr>
-      </w:pPr>
-    </w:p>
-    <w:p>
-      <w:pPr>
-        <w:pStyle w:val="Body"/>
-        <w:jc w:val="center"/>
-        <w:rPr>
-          <w:b/>
-          <w:bCs/>
-          <w:u w:val="single"/>
-        </w:rPr>
-      </w:pPr>
-    </w:p>
-    <w:p>
-      <w:pPr>
-        <w:pStyle w:val="Body"/>
-        <w:jc w:val="center"/>
-        <w:rPr>
-          <w:b/>
-          <w:bCs/>
-          <w:u w:val="single"/>
-        </w:rPr>
-      </w:pPr>
-    </w:p>
-    <w:p>
-      <w:pPr>
-        <w:pStyle w:val="Body"/>
-        <w:jc w:val="center"/>
-        <w:rPr>
-          <w:b/>
-          <w:bCs/>
-          <w:u w:val="single"/>
-        </w:rPr>
-      </w:pPr>
-    </w:p>
-    <w:p>
-      <w:pPr>
-        <w:pStyle w:val="Body"/>
-        <w:jc w:val="center"/>
-        <w:rPr>
-          <w:b/>
-          <w:bCs/>
-          <w:u w:val="single"/>
-        </w:rPr>
-      </w:pPr>
-    </w:p>
-    <w:p>
-      <w:pPr>
-        <w:pStyle w:val="Body"/>
-        <w:jc w:val="center"/>
-        <w:rPr>
-          <w:lang w:val="en-US"/>
-        </w:rPr>
-      </w:pPr>
-    </w:p>
-    <w:p>
-      <w:pPr>
-        <w:pStyle w:val="Body"/>
-        <w:jc w:val="center"/>
-        <w:rPr>
-          <w:lang w:val="en-US"/>
-        </w:rPr>
-      </w:pPr>
-    </w:p>
-    <w:p>
-      <w:pPr>
-        <w:pStyle w:val="Body"/>
-        <w:jc w:val="center"/>
-        <w:rPr>
-          <w:b/>
-          <w:bCs/>
-          <w:u w:val="single"/>
-        </w:rPr>
-      </w:pPr>
       <w:r>
         <w:rPr>
-          <w:lang w:val="en-US"/>
-        </w:rPr>
-        <w:t xml:space="preserve">As with the previous task (I.T.3), this task shows a database table being created and populated in the first two images. The SQL query in the third image pulls out all the elements from that table, sorting them alphabetically by the title field. </w:t>
+          <w:bCs/>
+          <w:noProof/>
+        </w:rPr>
+        <w:drawing>
+          <wp:inline distT="0" distB="0" distL="0" distR="0" wp14:anchorId="186D63D9" wp14:editId="378BC09B">
+            <wp:extent cx="5412740" cy="1680845"/>
+            <wp:effectExtent l="0" t="0" r="0" b="0"/>
+            <wp:docPr id="4" name="Picture 4" descr="../../Desktop/Screen%20Shot%202018-12-26%20at%2017.04.51."/>
+            <wp:cNvGraphicFramePr>
+              <a:graphicFrameLocks xmlns:a="http://schemas.openxmlformats.org/drawingml/2006/main" noChangeAspect="1"/>
+            </wp:cNvGraphicFramePr>
+            <a:graphic xmlns:a="http://schemas.openxmlformats.org/drawingml/2006/main">
+              <a:graphicData uri="http://schemas.openxmlformats.org/drawingml/2006/picture">
+                <pic:pic xmlns:pic="http://schemas.openxmlformats.org/drawingml/2006/picture">
+                  <pic:nvPicPr>
+                    <pic:cNvPr id="0" name="Picture 3" descr="../../Desktop/Screen%20Shot%202018-12-26%20at%2017.04.51."/>
+                    <pic:cNvPicPr>
+                      <a:picLocks noChangeAspect="1" noChangeArrowheads="1"/>
+                    </pic:cNvPicPr>
+                  </pic:nvPicPr>
+                  <pic:blipFill>
+                    <a:blip r:embed="rId16">
+                      <a:extLst>
+                        <a:ext uri="{28A0092B-C50C-407E-A947-70E740481C1C}">
+                          <a14:useLocalDpi xmlns:a14="http://schemas.microsoft.com/office/drawing/2010/main" val="0"/>
+                        </a:ext>
+                      </a:extLst>
+                    </a:blip>
+                    <a:srcRect/>
+                    <a:stretch>
+                      <a:fillRect/>
+                    </a:stretch>
+                  </pic:blipFill>
+                  <pic:spPr bwMode="auto">
+                    <a:xfrm>
+                      <a:off x="0" y="0"/>
+                      <a:ext cx="5412740" cy="1680845"/>
+                    </a:xfrm>
+                    <a:prstGeom prst="rect">
+                      <a:avLst/>
+                    </a:prstGeom>
+                    <a:noFill/>
+                    <a:ln>
+                      <a:noFill/>
+                    </a:ln>
+                  </pic:spPr>
+                </pic:pic>
+              </a:graphicData>
+            </a:graphic>
+          </wp:inline>
+        </w:drawing>
       </w:r>
     </w:p>
     <w:p>
       <w:pPr>
         <w:pStyle w:val="Body"/>
-        <w:jc w:val="center"/>
-        <w:rPr>
-          <w:b/>
-          <w:bCs/>
-          <w:u w:val="single"/>
-        </w:rPr>
-      </w:pPr>
+        <w:rPr>
+          <w:b/>
+          <w:bCs/>
+          <w:u w:val="single"/>
+        </w:rPr>
+      </w:pPr>
+    </w:p>
+    <w:p>
+      <w:pPr>
+        <w:pStyle w:val="Body"/>
+        <w:jc w:val="center"/>
+        <w:rPr>
+          <w:bCs/>
+        </w:rPr>
+      </w:pPr>
+      <w:r>
+        <w:rPr>
+          <w:bCs/>
+          <w:noProof/>
+        </w:rPr>
+        <w:drawing>
+          <wp:inline distT="0" distB="0" distL="0" distR="0" wp14:anchorId="10254A29" wp14:editId="3E30E977">
+            <wp:extent cx="1117600" cy="979170"/>
+            <wp:effectExtent l="0" t="0" r="0" b="11430"/>
+            <wp:docPr id="9" name="Picture 9" descr="../../Desktop/Screen%20Shot%202018-12-26%20at%2017.05.10."/>
+            <wp:cNvGraphicFramePr>
+              <a:graphicFrameLocks xmlns:a="http://schemas.openxmlformats.org/drawingml/2006/main" noChangeAspect="1"/>
+            </wp:cNvGraphicFramePr>
+            <a:graphic xmlns:a="http://schemas.openxmlformats.org/drawingml/2006/main">
+              <a:graphicData uri="http://schemas.openxmlformats.org/drawingml/2006/picture">
+                <pic:pic xmlns:pic="http://schemas.openxmlformats.org/drawingml/2006/picture">
+                  <pic:nvPicPr>
+                    <pic:cNvPr id="0" name="Picture 4" descr="../../Desktop/Screen%20Shot%202018-12-26%20at%2017.05.10."/>
+                    <pic:cNvPicPr>
+                      <a:picLocks noChangeAspect="1" noChangeArrowheads="1"/>
+                    </pic:cNvPicPr>
+                  </pic:nvPicPr>
+                  <pic:blipFill>
+                    <a:blip r:embed="rId17">
+                      <a:extLst>
+                        <a:ext uri="{28A0092B-C50C-407E-A947-70E740481C1C}">
+                          <a14:useLocalDpi xmlns:a14="http://schemas.microsoft.com/office/drawing/2010/main" val="0"/>
+                        </a:ext>
+                      </a:extLst>
+                    </a:blip>
+                    <a:srcRect/>
+                    <a:stretch>
+                      <a:fillRect/>
+                    </a:stretch>
+                  </pic:blipFill>
+                  <pic:spPr bwMode="auto">
+                    <a:xfrm>
+                      <a:off x="0" y="0"/>
+                      <a:ext cx="1117600" cy="979170"/>
+                    </a:xfrm>
+                    <a:prstGeom prst="rect">
+                      <a:avLst/>
+                    </a:prstGeom>
+                    <a:noFill/>
+                    <a:ln>
+                      <a:noFill/>
+                    </a:ln>
+                  </pic:spPr>
+                </pic:pic>
+              </a:graphicData>
+            </a:graphic>
+          </wp:inline>
+        </w:drawing>
+      </w:r>
+    </w:p>
+    <w:p>
+      <w:pPr>
+        <w:pStyle w:val="Body"/>
+        <w:rPr>
+          <w:b/>
+          <w:bCs/>
+          <w:u w:val="single"/>
+        </w:rPr>
+      </w:pPr>
+    </w:p>
+    <w:p>
+      <w:pPr>
+        <w:pStyle w:val="Body"/>
+        <w:jc w:val="both"/>
+        <w:rPr>
+          <w:bCs/>
+        </w:rPr>
+      </w:pPr>
+      <w:r>
+        <w:rPr>
+          <w:bCs/>
+        </w:rPr>
+        <w:t>The above code is written in Ruby.</w:t>
+      </w:r>
+      <w:r>
+        <w:rPr>
+          <w:bCs/>
+        </w:rPr>
+        <w:t xml:space="preserve"> The first image shows the creation of the array </w:t>
+      </w:r>
+      <w:r>
+        <w:rPr>
+          <w:bCs/>
+          <w:i/>
+        </w:rPr>
+        <w:t>classmates</w:t>
+      </w:r>
+      <w:r>
+        <w:rPr>
+          <w:bCs/>
+        </w:rPr>
+        <w:t xml:space="preserve"> which contains four in no particular order. The function </w:t>
+      </w:r>
+      <w:r>
+        <w:rPr>
+          <w:bCs/>
+          <w:i/>
+        </w:rPr>
+        <w:t>order_list</w:t>
+      </w:r>
+      <w:r>
+        <w:rPr>
+          <w:bCs/>
+        </w:rPr>
+        <w:t xml:space="preserve"> takes an array and returns an array of the same length, sorted alphabetically. The result of calling </w:t>
+      </w:r>
+      <w:r>
+        <w:rPr>
+          <w:bCs/>
+          <w:i/>
+        </w:rPr>
+        <w:t>order_list</w:t>
+      </w:r>
+      <w:r>
+        <w:rPr>
+          <w:bCs/>
+        </w:rPr>
+        <w:t xml:space="preserve"> on </w:t>
+      </w:r>
+      <w:r>
+        <w:rPr>
+          <w:bCs/>
+          <w:i/>
+        </w:rPr>
+        <w:t>classmates</w:t>
+      </w:r>
+      <w:r>
+        <w:rPr>
+          <w:bCs/>
+        </w:rPr>
+        <w:t xml:space="preserve"> is shown in the second image.</w:t>
+      </w:r>
+      <w:bookmarkStart w:id="0" w:name="_GoBack"/>
+      <w:bookmarkEnd w:id="0"/>
     </w:p>
     <w:p>
       <w:pPr>
@@ -3337,6 +3370,7 @@
           <w:u w:val="single"/>
           <w:lang w:val="en-US"/>
         </w:rPr>
+        <w:lastRenderedPageBreak/>
         <w:t>Description here</w:t>
       </w:r>
     </w:p>
@@ -4698,6 +4732,7 @@
               <w:rPr>
                 <w:rFonts w:eastAsia="Arial Unicode MS" w:cs="Arial Unicode MS"/>
               </w:rPr>
+              <w:lastRenderedPageBreak/>
               <w:t>Unit</w:t>
             </w:r>
           </w:p>
@@ -6542,7 +6577,6 @@
               <w:rPr>
                 <w:rFonts w:eastAsia="Arial Unicode MS" w:cs="Arial Unicode MS"/>
               </w:rPr>
-              <w:lastRenderedPageBreak/>
               <w:t>Unit</w:t>
             </w:r>
           </w:p>
@@ -8177,27 +8211,7 @@
                 <w:szCs w:val="24"/>
                 <w:u w:color="000000"/>
               </w:rPr>
-              <w:t xml:space="preserve">Take a screenshot of one of your projects where you have worked alone and attach the </w:t>
-            </w:r>
-            <w:proofErr w:type="spellStart"/>
-            <w:r>
-              <w:rPr>
-                <w:rFonts w:ascii="Arial" w:hAnsi="Arial"/>
-                <w:sz w:val="24"/>
-                <w:szCs w:val="24"/>
-                <w:u w:color="000000"/>
-              </w:rPr>
-              <w:t>Github</w:t>
-            </w:r>
-            <w:proofErr w:type="spellEnd"/>
-            <w:r>
-              <w:rPr>
-                <w:rFonts w:ascii="Arial" w:hAnsi="Arial"/>
-                <w:sz w:val="24"/>
-                <w:szCs w:val="24"/>
-                <w:u w:color="000000"/>
-              </w:rPr>
-              <w:t xml:space="preserve"> link.</w:t>
+              <w:t>Take a screenshot of one of your projects where you have worked alone and attach the Github link.</w:t>
             </w:r>
           </w:p>
         </w:tc>
@@ -8958,6 +8972,7 @@
               <w:rPr>
                 <w:rFonts w:eastAsia="Arial Unicode MS" w:cs="Arial Unicode MS"/>
               </w:rPr>
+              <w:lastRenderedPageBreak/>
               <w:t>Unit</w:t>
             </w:r>
           </w:p>
@@ -9287,7 +9302,6 @@
           <w:bCs/>
           <w:noProof/>
         </w:rPr>
-        <w:lastRenderedPageBreak/>
         <w:drawing>
           <wp:inline distT="0" distB="0" distL="0" distR="0" wp14:anchorId="7E642E14" wp14:editId="6448B9A9">
             <wp:extent cx="5640416" cy="3731965"/>
@@ -9306,7 +9320,7 @@
                     </pic:cNvPicPr>
                   </pic:nvPicPr>
                   <pic:blipFill>
-                    <a:blip r:embed="rId14">
+                    <a:blip r:embed="rId18">
                       <a:extLst>
                         <a:ext uri="{28A0092B-C50C-407E-A947-70E740481C1C}">
                           <a14:useLocalDpi xmlns:a14="http://schemas.microsoft.com/office/drawing/2010/main" val="0"/>
@@ -9352,71 +9366,7 @@
           <w:bCs/>
           <w:lang w:val="en-US"/>
         </w:rPr>
-        <w:t>This first image shows a function (</w:t>
-      </w:r>
-      <w:proofErr w:type="spellStart"/>
-      <w:r>
-        <w:rPr>
-          <w:bCs/>
-          <w:lang w:val="en-US"/>
-        </w:rPr>
-        <w:t>getData</w:t>
-      </w:r>
-      <w:proofErr w:type="spellEnd"/>
-      <w:r>
-        <w:rPr>
-          <w:bCs/>
-          <w:lang w:val="en-US"/>
-        </w:rPr>
-        <w:t xml:space="preserve">). It is responsible for making 25 requests to the Rick and </w:t>
-      </w:r>
-      <w:proofErr w:type="spellStart"/>
-      <w:r>
-        <w:rPr>
-          <w:bCs/>
-          <w:lang w:val="en-US"/>
-        </w:rPr>
-        <w:t>Morty</w:t>
-      </w:r>
-      <w:proofErr w:type="spellEnd"/>
-      <w:r>
-        <w:rPr>
-          <w:bCs/>
-          <w:lang w:val="en-US"/>
-        </w:rPr>
-        <w:t xml:space="preserve"> </w:t>
-      </w:r>
-      <w:proofErr w:type="spellStart"/>
-      <w:r>
-        <w:rPr>
-          <w:bCs/>
-          <w:lang w:val="en-US"/>
-        </w:rPr>
-        <w:t>api</w:t>
-      </w:r>
-      <w:proofErr w:type="spellEnd"/>
-      <w:r>
-        <w:rPr>
-          <w:bCs/>
-          <w:lang w:val="en-US"/>
-        </w:rPr>
-        <w:t xml:space="preserve">, with the intention of returning 25 pages of character information. It creates a new request for each of the 25 </w:t>
-      </w:r>
-      <w:proofErr w:type="spellStart"/>
-      <w:r>
-        <w:rPr>
-          <w:bCs/>
-          <w:lang w:val="en-US"/>
-        </w:rPr>
-        <w:t>urls</w:t>
-      </w:r>
-      <w:proofErr w:type="spellEnd"/>
-      <w:r>
-        <w:rPr>
-          <w:bCs/>
-          <w:lang w:val="en-US"/>
-        </w:rPr>
-        <w:t xml:space="preserve"> and </w:t>
+        <w:t xml:space="preserve">This first image shows a function (getData). It is responsible for making 25 requests to the Rick and Morty api, with the intention of returning 25 pages of character information. It creates a new request for each of the 25 urls and </w:t>
       </w:r>
       <w:r>
         <w:rPr>
@@ -9468,7 +9418,7 @@
                     </pic:cNvPicPr>
                   </pic:nvPicPr>
                   <pic:blipFill>
-                    <a:blip r:embed="rId15">
+                    <a:blip r:embed="rId19">
                       <a:extLst>
                         <a:ext uri="{28A0092B-C50C-407E-A947-70E740481C1C}">
                           <a14:useLocalDpi xmlns:a14="http://schemas.microsoft.com/office/drawing/2010/main" val="0"/>
@@ -9514,66 +9464,34 @@
           <w:bCs/>
           <w:lang w:val="en-US"/>
         </w:rPr>
-        <w:t xml:space="preserve">The get function uses fetch, targeting the </w:t>
+        <w:t>The get function uses fetch, targeting the url that was used to create it. The fetch request type defaults to ‘GET’. The response of the fetch is then sent back to the origin of the function.</w:t>
       </w:r>
-      <w:proofErr w:type="spellStart"/>
+    </w:p>
+    <w:p>
+      <w:pPr>
+        <w:pStyle w:val="Body"/>
+        <w:jc w:val="center"/>
+        <w:rPr>
+          <w:bCs/>
+          <w:lang w:val="en-US"/>
+        </w:rPr>
+      </w:pPr>
+    </w:p>
+    <w:p>
+      <w:pPr>
+        <w:pStyle w:val="Body"/>
+        <w:jc w:val="center"/>
+        <w:rPr>
+          <w:bCs/>
+          <w:lang w:val="en-US"/>
+        </w:rPr>
+      </w:pPr>
       <w:r>
         <w:rPr>
           <w:bCs/>
           <w:lang w:val="en-US"/>
         </w:rPr>
-        <w:t>url</w:t>
-      </w:r>
-      <w:proofErr w:type="spellEnd"/>
-      <w:r>
-        <w:rPr>
-          <w:bCs/>
-          <w:lang w:val="en-US"/>
-        </w:rPr>
-        <w:t xml:space="preserve"> that was used to create it. The fetch request type defaults to ‘GET’. The response of the fetch is then sent back to the origin of the function.</w:t>
-      </w:r>
-    </w:p>
-    <w:p>
-      <w:pPr>
-        <w:pStyle w:val="Body"/>
-        <w:jc w:val="center"/>
-        <w:rPr>
-          <w:bCs/>
-          <w:lang w:val="en-US"/>
-        </w:rPr>
-      </w:pPr>
-    </w:p>
-    <w:p>
-      <w:pPr>
-        <w:pStyle w:val="Body"/>
-        <w:jc w:val="center"/>
-        <w:rPr>
-          <w:bCs/>
-          <w:lang w:val="en-US"/>
-        </w:rPr>
-      </w:pPr>
-      <w:r>
-        <w:rPr>
-          <w:bCs/>
-          <w:lang w:val="en-US"/>
-        </w:rPr>
-        <w:t xml:space="preserve">When the response is returned to the </w:t>
-      </w:r>
-      <w:proofErr w:type="spellStart"/>
-      <w:r>
-        <w:rPr>
-          <w:bCs/>
-          <w:lang w:val="en-US"/>
-        </w:rPr>
-        <w:t>getData</w:t>
-      </w:r>
-      <w:proofErr w:type="spellEnd"/>
-      <w:r>
-        <w:rPr>
-          <w:bCs/>
-          <w:lang w:val="en-US"/>
-        </w:rPr>
-        <w:t xml:space="preserve"> function in the first image, the</w:t>
+        <w:t>When the response is returned to the getData function in the first image, the</w:t>
       </w:r>
       <w:r>
         <w:rPr>
@@ -9594,23 +9512,7 @@
           <w:bCs/>
           <w:lang w:val="en-US"/>
         </w:rPr>
-        <w:t xml:space="preserve"> the </w:t>
-      </w:r>
-      <w:proofErr w:type="spellStart"/>
-      <w:r>
-        <w:rPr>
-          <w:bCs/>
-          <w:lang w:val="en-US"/>
-        </w:rPr>
-        <w:t>characterData</w:t>
-      </w:r>
-      <w:proofErr w:type="spellEnd"/>
-      <w:r>
-        <w:rPr>
-          <w:bCs/>
-          <w:lang w:val="en-US"/>
-        </w:rPr>
-        <w:t xml:space="preserve"> field, along with the other pages.</w:t>
+        <w:t xml:space="preserve"> the characterData field, along with the other pages.</w:t>
       </w:r>
     </w:p>
     <w:p>
@@ -9654,7 +9556,7 @@
                     </pic:cNvPicPr>
                   </pic:nvPicPr>
                   <pic:blipFill>
-                    <a:blip r:embed="rId16" cstate="print">
+                    <a:blip r:embed="rId20" cstate="print">
                       <a:extLst>
                         <a:ext uri="{28A0092B-C50C-407E-A947-70E740481C1C}">
                           <a14:useLocalDpi xmlns:a14="http://schemas.microsoft.com/office/drawing/2010/main" val="0"/>
@@ -10175,7 +10077,7 @@
                     </pic:cNvPicPr>
                   </pic:nvPicPr>
                   <pic:blipFill>
-                    <a:blip r:embed="rId17" cstate="print">
+                    <a:blip r:embed="rId21" cstate="print">
                       <a:extLst>
                         <a:ext uri="{28A0092B-C50C-407E-A947-70E740481C1C}">
                           <a14:useLocalDpi xmlns:a14="http://schemas.microsoft.com/office/drawing/2010/main" val="0"/>
@@ -10251,7 +10153,7 @@
                     </pic:cNvPicPr>
                   </pic:nvPicPr>
                   <pic:blipFill>
-                    <a:blip r:embed="rId18">
+                    <a:blip r:embed="rId22">
                       <a:extLst>
                         <a:ext uri="{28A0092B-C50C-407E-A947-70E740481C1C}">
                           <a14:useLocalDpi xmlns:a14="http://schemas.microsoft.com/office/drawing/2010/main" val="0"/>
@@ -10335,21 +10237,7 @@
         <w:rPr>
           <w:lang w:val="en-US"/>
         </w:rPr>
-        <w:t>See the folder ‘</w:t>
-      </w:r>
-      <w:proofErr w:type="spellStart"/>
-      <w:r>
-        <w:rPr>
-          <w:lang w:val="en-US"/>
-        </w:rPr>
-        <w:t>PDA_Static_and_Dynamic_Task_A</w:t>
-      </w:r>
-      <w:proofErr w:type="spellEnd"/>
-      <w:r>
-        <w:rPr>
-          <w:lang w:val="en-US"/>
-        </w:rPr>
-        <w:t>’ within this repository for both the test code and the tested code.</w:t>
+        <w:t>See the folder ‘PDA_Static_and_Dynamic_Task_A’ within this repository for both the test code and the tested code.</w:t>
       </w:r>
     </w:p>
     <w:p>
@@ -10637,29 +10525,7 @@
                 <w:u w:color="000000"/>
                 <w:shd w:val="clear" w:color="auto" w:fill="FFFFFF"/>
               </w:rPr>
-              <w:t xml:space="preserve">Take a screenshot of the contributor’s page on </w:t>
-            </w:r>
-            <w:proofErr w:type="spellStart"/>
-            <w:r>
-              <w:rPr>
-                <w:rFonts w:ascii="Arial" w:hAnsi="Arial"/>
-                <w:sz w:val="24"/>
-                <w:szCs w:val="24"/>
-                <w:u w:color="000000"/>
-                <w:shd w:val="clear" w:color="auto" w:fill="FFFFFF"/>
-              </w:rPr>
-              <w:t>Github</w:t>
-            </w:r>
-            <w:proofErr w:type="spellEnd"/>
-            <w:r>
-              <w:rPr>
-                <w:rFonts w:ascii="Arial" w:hAnsi="Arial"/>
-                <w:sz w:val="24"/>
-                <w:szCs w:val="24"/>
-                <w:u w:color="000000"/>
-                <w:shd w:val="clear" w:color="auto" w:fill="FFFFFF"/>
-              </w:rPr>
-              <w:t xml:space="preserve"> from your group project to show the team you worked with.</w:t>
+              <w:t>Take a screenshot of the contributor’s page on Github from your group project to show the team you worked with.</w:t>
             </w:r>
           </w:p>
         </w:tc>
@@ -15824,8 +15690,8 @@
       </w:r>
     </w:p>
     <w:sectPr>
-      <w:headerReference w:type="default" r:id="rId19"/>
-      <w:footerReference w:type="default" r:id="rId20"/>
+      <w:headerReference w:type="default" r:id="rId23"/>
+      <w:footerReference w:type="default" r:id="rId24"/>
       <w:pgSz w:w="11906" w:h="16838"/>
       <w:pgMar w:top="1134" w:right="1134" w:bottom="1134" w:left="1134" w:header="709" w:footer="850" w:gutter="0"/>
       <w:cols w:space="720"/>

--- a/Evidence-Gathering-Portfolio.docx
+++ b/Evidence-Gathering-Portfolio.docx
@@ -2933,8 +2933,6 @@
         </w:rPr>
         <w:t xml:space="preserve"> is shown in the second image.</w:t>
       </w:r>
-      <w:bookmarkStart w:id="0" w:name="_GoBack"/>
-      <w:bookmarkEnd w:id="0"/>
     </w:p>
     <w:p>
       <w:pPr>
@@ -10630,56 +10628,60 @@
           <w:u w:val="single"/>
         </w:rPr>
       </w:pPr>
-    </w:p>
-    <w:p>
-      <w:pPr>
-        <w:pStyle w:val="Body"/>
-        <w:jc w:val="center"/>
-        <w:rPr>
-          <w:b/>
-          <w:bCs/>
-          <w:u w:val="single"/>
-        </w:rPr>
-      </w:pPr>
       <w:r>
         <w:rPr>
-          <w:b/>
-          <w:bCs/>
-          <w:u w:val="single"/>
-          <w:lang w:val="en-US"/>
-        </w:rPr>
-        <w:t>Paste Screenshot here</w:t>
-      </w:r>
-    </w:p>
-    <w:p>
-      <w:pPr>
-        <w:pStyle w:val="Body"/>
-        <w:jc w:val="center"/>
-        <w:rPr>
-          <w:b/>
-          <w:bCs/>
-          <w:u w:val="single"/>
-        </w:rPr>
-      </w:pPr>
-    </w:p>
-    <w:p>
-      <w:pPr>
-        <w:pStyle w:val="Body"/>
-        <w:jc w:val="center"/>
-        <w:rPr>
-          <w:b/>
-          <w:bCs/>
-          <w:u w:val="single"/>
-        </w:rPr>
-      </w:pPr>
-      <w:r>
-        <w:rPr>
-          <w:b/>
-          <w:bCs/>
-          <w:u w:val="single"/>
-          <w:lang w:val="en-US"/>
-        </w:rPr>
-        <w:t>Description here</w:t>
+          <w:bCs/>
+          <w:noProof/>
+        </w:rPr>
+        <w:lastRenderedPageBreak/>
+        <w:drawing>
+          <wp:inline distT="0" distB="0" distL="0" distR="0" wp14:anchorId="670F7364" wp14:editId="0DBB581E">
+            <wp:extent cx="6114415" cy="3297555"/>
+            <wp:effectExtent l="0" t="0" r="6985" b="4445"/>
+            <wp:docPr id="11" name="Picture 11" descr="../../Desktop/Screen%20Shot%202018-12-26%20at%2017.19.24."/>
+            <wp:cNvGraphicFramePr>
+              <a:graphicFrameLocks xmlns:a="http://schemas.openxmlformats.org/drawingml/2006/main" noChangeAspect="1"/>
+            </wp:cNvGraphicFramePr>
+            <a:graphic xmlns:a="http://schemas.openxmlformats.org/drawingml/2006/main">
+              <a:graphicData uri="http://schemas.openxmlformats.org/drawingml/2006/picture">
+                <pic:pic xmlns:pic="http://schemas.openxmlformats.org/drawingml/2006/picture">
+                  <pic:nvPicPr>
+                    <pic:cNvPr id="0" name="Picture 6" descr="../../Desktop/Screen%20Shot%202018-12-26%20at%2017.19.24."/>
+                    <pic:cNvPicPr>
+                      <a:picLocks noChangeAspect="1" noChangeArrowheads="1"/>
+                    </pic:cNvPicPr>
+                  </pic:nvPicPr>
+                  <pic:blipFill>
+                    <a:blip r:embed="rId23">
+                      <a:extLst>
+                        <a:ext uri="{28A0092B-C50C-407E-A947-70E740481C1C}">
+                          <a14:useLocalDpi xmlns:a14="http://schemas.microsoft.com/office/drawing/2010/main" val="0"/>
+                        </a:ext>
+                      </a:extLst>
+                    </a:blip>
+                    <a:srcRect/>
+                    <a:stretch>
+                      <a:fillRect/>
+                    </a:stretch>
+                  </pic:blipFill>
+                  <pic:spPr bwMode="auto">
+                    <a:xfrm>
+                      <a:off x="0" y="0"/>
+                      <a:ext cx="6114415" cy="3297555"/>
+                    </a:xfrm>
+                    <a:prstGeom prst="rect">
+                      <a:avLst/>
+                    </a:prstGeom>
+                    <a:noFill/>
+                    <a:ln>
+                      <a:noFill/>
+                    </a:ln>
+                  </pic:spPr>
+                </pic:pic>
+              </a:graphicData>
+            </a:graphic>
+          </wp:inline>
+        </w:drawing>
       </w:r>
     </w:p>
     <w:p>
@@ -11452,101 +11454,73 @@
           <w:u w:val="single"/>
         </w:rPr>
       </w:pPr>
-    </w:p>
-    <w:p>
-      <w:pPr>
-        <w:pStyle w:val="Body"/>
-        <w:jc w:val="center"/>
-        <w:rPr>
-          <w:b/>
-          <w:bCs/>
-          <w:u w:val="single"/>
-        </w:rPr>
-      </w:pPr>
       <w:r>
         <w:rPr>
-          <w:b/>
-          <w:bCs/>
-          <w:u w:val="single"/>
-          <w:lang w:val="en-US"/>
-        </w:rPr>
-        <w:t>Paste Screenshot here</w:t>
+          <w:bCs/>
+          <w:noProof/>
+        </w:rPr>
+        <w:lastRenderedPageBreak/>
+        <w:drawing>
+          <wp:inline distT="0" distB="0" distL="0" distR="0" wp14:anchorId="5740D331" wp14:editId="13B4426D">
+            <wp:extent cx="6114415" cy="3075940"/>
+            <wp:effectExtent l="0" t="0" r="6985" b="0"/>
+            <wp:docPr id="10" name="Picture 10" descr="../../Desktop/Screen%20Shot%202018-12-26%20at%2017.17.20."/>
+            <wp:cNvGraphicFramePr>
+              <a:graphicFrameLocks xmlns:a="http://schemas.openxmlformats.org/drawingml/2006/main" noChangeAspect="1"/>
+            </wp:cNvGraphicFramePr>
+            <a:graphic xmlns:a="http://schemas.openxmlformats.org/drawingml/2006/main">
+              <a:graphicData uri="http://schemas.openxmlformats.org/drawingml/2006/picture">
+                <pic:pic xmlns:pic="http://schemas.openxmlformats.org/drawingml/2006/picture">
+                  <pic:nvPicPr>
+                    <pic:cNvPr id="0" name="Picture 5" descr="../../Desktop/Screen%20Shot%202018-12-26%20at%2017.17.20."/>
+                    <pic:cNvPicPr>
+                      <a:picLocks noChangeAspect="1" noChangeArrowheads="1"/>
+                    </pic:cNvPicPr>
+                  </pic:nvPicPr>
+                  <pic:blipFill>
+                    <a:blip r:embed="rId24" cstate="print">
+                      <a:extLst>
+                        <a:ext uri="{28A0092B-C50C-407E-A947-70E740481C1C}">
+                          <a14:useLocalDpi xmlns:a14="http://schemas.microsoft.com/office/drawing/2010/main" val="0"/>
+                        </a:ext>
+                      </a:extLst>
+                    </a:blip>
+                    <a:srcRect/>
+                    <a:stretch>
+                      <a:fillRect/>
+                    </a:stretch>
+                  </pic:blipFill>
+                  <pic:spPr bwMode="auto">
+                    <a:xfrm>
+                      <a:off x="0" y="0"/>
+                      <a:ext cx="6114415" cy="3075940"/>
+                    </a:xfrm>
+                    <a:prstGeom prst="rect">
+                      <a:avLst/>
+                    </a:prstGeom>
+                    <a:noFill/>
+                    <a:ln>
+                      <a:noFill/>
+                    </a:ln>
+                  </pic:spPr>
+                </pic:pic>
+              </a:graphicData>
+            </a:graphic>
+          </wp:inline>
+        </w:drawing>
       </w:r>
     </w:p>
     <w:p>
       <w:pPr>
         <w:pStyle w:val="Body"/>
-        <w:jc w:val="center"/>
-        <w:rPr>
-          <w:b/>
-          <w:bCs/>
-          <w:u w:val="single"/>
-        </w:rPr>
-      </w:pPr>
-    </w:p>
-    <w:p>
-      <w:pPr>
-        <w:pStyle w:val="Body"/>
-        <w:jc w:val="center"/>
-        <w:rPr>
-          <w:b/>
-          <w:bCs/>
-          <w:u w:val="single"/>
-        </w:rPr>
-      </w:pPr>
-    </w:p>
-    <w:p>
-      <w:pPr>
-        <w:pStyle w:val="Body"/>
-        <w:jc w:val="center"/>
-        <w:rPr>
-          <w:b/>
-          <w:bCs/>
-          <w:u w:val="single"/>
-        </w:rPr>
-      </w:pPr>
-    </w:p>
-    <w:p>
-      <w:pPr>
-        <w:pStyle w:val="Body"/>
-        <w:jc w:val="center"/>
-        <w:rPr>
-          <w:b/>
-          <w:bCs/>
-          <w:u w:val="single"/>
-        </w:rPr>
-      </w:pPr>
-      <w:r>
-        <w:rPr>
-          <w:b/>
-          <w:bCs/>
-          <w:u w:val="single"/>
-          <w:lang w:val="en-US"/>
-        </w:rPr>
-        <w:t>Description here</w:t>
-      </w:r>
-    </w:p>
-    <w:p>
-      <w:pPr>
-        <w:pStyle w:val="Body"/>
-        <w:jc w:val="center"/>
-        <w:rPr>
-          <w:b/>
-          <w:bCs/>
-          <w:u w:val="single"/>
-        </w:rPr>
-      </w:pPr>
-    </w:p>
-    <w:p>
-      <w:pPr>
-        <w:pStyle w:val="Body"/>
-        <w:jc w:val="center"/>
-        <w:rPr>
-          <w:b/>
-          <w:bCs/>
-          <w:u w:val="single"/>
-        </w:rPr>
-      </w:pPr>
+        <w:rPr>
+          <w:b/>
+          <w:bCs/>
+          <w:u w:val="single"/>
+        </w:rPr>
+      </w:pPr>
+      <w:bookmarkStart w:id="0" w:name="_GoBack"/>
+      <w:bookmarkEnd w:id="0"/>
     </w:p>
     <w:p>
       <w:pPr>
@@ -14847,7 +14821,6 @@
               <w:rPr>
                 <w:rFonts w:eastAsia="Arial Unicode MS" w:cs="Arial Unicode MS"/>
               </w:rPr>
-              <w:lastRenderedPageBreak/>
               <w:t>Unit</w:t>
             </w:r>
           </w:p>
@@ -15358,6 +15331,7 @@
               <w:rPr>
                 <w:rFonts w:eastAsia="Arial Unicode MS" w:cs="Arial Unicode MS"/>
               </w:rPr>
+              <w:lastRenderedPageBreak/>
               <w:t>Unit</w:t>
             </w:r>
           </w:p>
@@ -15690,8 +15664,8 @@
       </w:r>
     </w:p>
     <w:sectPr>
-      <w:headerReference w:type="default" r:id="rId23"/>
-      <w:footerReference w:type="default" r:id="rId24"/>
+      <w:headerReference w:type="default" r:id="rId25"/>
+      <w:footerReference w:type="default" r:id="rId26"/>
       <w:pgSz w:w="11906" w:h="16838"/>
       <w:pgMar w:top="1134" w:right="1134" w:bottom="1134" w:left="1134" w:header="709" w:footer="850" w:gutter="0"/>
       <w:cols w:space="720"/>

--- a/Evidence-Gathering-Portfolio.docx
+++ b/Evidence-Gathering-Portfolio.docx
@@ -1698,7 +1698,21 @@
         <w:rPr>
           <w:lang w:val="en-US"/>
         </w:rPr>
-        <w:t>contact1 is a hash including someone’s personal details. The list_details function prints each field of the hash in a structured sentence.</w:t>
+        <w:t xml:space="preserve">contact1 is a hash including someone’s personal details. The </w:t>
+      </w:r>
+      <w:proofErr w:type="spellStart"/>
+      <w:r>
+        <w:rPr>
+          <w:lang w:val="en-US"/>
+        </w:rPr>
+        <w:t>list_details</w:t>
+      </w:r>
+      <w:proofErr w:type="spellEnd"/>
+      <w:r>
+        <w:rPr>
+          <w:lang w:val="en-US"/>
+        </w:rPr>
+        <w:t xml:space="preserve"> function prints each field of the hash in a structured sentence.</w:t>
       </w:r>
     </w:p>
     <w:p>
@@ -2285,7 +2299,21 @@
         <w:rPr>
           <w:bCs/>
         </w:rPr>
-        <w:t xml:space="preserve">The above code, written in javascript, demonstrates a function searching through some data and filtering it dependant on the criteria given: </w:t>
+        <w:t xml:space="preserve">The above code, written in </w:t>
+      </w:r>
+      <w:proofErr w:type="spellStart"/>
+      <w:r>
+        <w:rPr>
+          <w:bCs/>
+        </w:rPr>
+        <w:t>javascript</w:t>
+      </w:r>
+      <w:proofErr w:type="spellEnd"/>
+      <w:r>
+        <w:rPr>
+          <w:bCs/>
+        </w:rPr>
+        <w:t xml:space="preserve">, demonstrates a function searching through some data and filtering it dependant on the criteria given: </w:t>
       </w:r>
       <w:r>
         <w:rPr>
@@ -2300,6 +2328,7 @@
         </w:rPr>
         <w:t xml:space="preserve"> is an array of objects which each have name and age properties. The function </w:t>
       </w:r>
+      <w:proofErr w:type="spellStart"/>
       <w:r>
         <w:rPr>
           <w:bCs/>
@@ -2307,6 +2336,7 @@
         </w:rPr>
         <w:t>olderFriends</w:t>
       </w:r>
+      <w:proofErr w:type="spellEnd"/>
       <w:r>
         <w:rPr>
           <w:bCs/>
@@ -2894,6 +2924,7 @@
         </w:rPr>
         <w:t xml:space="preserve"> which contains four in no particular order. The function </w:t>
       </w:r>
+      <w:proofErr w:type="spellStart"/>
       <w:r>
         <w:rPr>
           <w:bCs/>
@@ -2901,12 +2932,14 @@
         </w:rPr>
         <w:t>order_list</w:t>
       </w:r>
+      <w:proofErr w:type="spellEnd"/>
       <w:r>
         <w:rPr>
           <w:bCs/>
         </w:rPr>
         <w:t xml:space="preserve"> takes an array and returns an array of the same length, sorted alphabetically. The result of calling </w:t>
       </w:r>
+      <w:proofErr w:type="spellStart"/>
       <w:r>
         <w:rPr>
           <w:bCs/>
@@ -2914,6 +2947,7 @@
         </w:rPr>
         <w:t>order_list</w:t>
       </w:r>
+      <w:proofErr w:type="spellEnd"/>
       <w:r>
         <w:rPr>
           <w:bCs/>
@@ -8209,7 +8243,27 @@
                 <w:szCs w:val="24"/>
                 <w:u w:color="000000"/>
               </w:rPr>
-              <w:t>Take a screenshot of one of your projects where you have worked alone and attach the Github link.</w:t>
+              <w:t xml:space="preserve">Take a screenshot of one of your projects where you have worked alone and attach the </w:t>
+            </w:r>
+            <w:proofErr w:type="spellStart"/>
+            <w:r>
+              <w:rPr>
+                <w:rFonts w:ascii="Arial" w:hAnsi="Arial"/>
+                <w:sz w:val="24"/>
+                <w:szCs w:val="24"/>
+                <w:u w:color="000000"/>
+              </w:rPr>
+              <w:t>Github</w:t>
+            </w:r>
+            <w:proofErr w:type="spellEnd"/>
+            <w:r>
+              <w:rPr>
+                <w:rFonts w:ascii="Arial" w:hAnsi="Arial"/>
+                <w:sz w:val="24"/>
+                <w:szCs w:val="24"/>
+                <w:u w:color="000000"/>
+              </w:rPr>
+              <w:t xml:space="preserve"> link.</w:t>
             </w:r>
           </w:p>
         </w:tc>
@@ -9364,7 +9418,71 @@
           <w:bCs/>
           <w:lang w:val="en-US"/>
         </w:rPr>
-        <w:t xml:space="preserve">This first image shows a function (getData). It is responsible for making 25 requests to the Rick and Morty api, with the intention of returning 25 pages of character information. It creates a new request for each of the 25 urls and </w:t>
+        <w:t>This first image shows a function (</w:t>
+      </w:r>
+      <w:proofErr w:type="spellStart"/>
+      <w:r>
+        <w:rPr>
+          <w:bCs/>
+          <w:lang w:val="en-US"/>
+        </w:rPr>
+        <w:t>getData</w:t>
+      </w:r>
+      <w:proofErr w:type="spellEnd"/>
+      <w:r>
+        <w:rPr>
+          <w:bCs/>
+          <w:lang w:val="en-US"/>
+        </w:rPr>
+        <w:t xml:space="preserve">). It is responsible for making 25 requests to the Rick and </w:t>
+      </w:r>
+      <w:proofErr w:type="spellStart"/>
+      <w:r>
+        <w:rPr>
+          <w:bCs/>
+          <w:lang w:val="en-US"/>
+        </w:rPr>
+        <w:t>Morty</w:t>
+      </w:r>
+      <w:proofErr w:type="spellEnd"/>
+      <w:r>
+        <w:rPr>
+          <w:bCs/>
+          <w:lang w:val="en-US"/>
+        </w:rPr>
+        <w:t xml:space="preserve"> </w:t>
+      </w:r>
+      <w:proofErr w:type="spellStart"/>
+      <w:r>
+        <w:rPr>
+          <w:bCs/>
+          <w:lang w:val="en-US"/>
+        </w:rPr>
+        <w:t>api</w:t>
+      </w:r>
+      <w:proofErr w:type="spellEnd"/>
+      <w:r>
+        <w:rPr>
+          <w:bCs/>
+          <w:lang w:val="en-US"/>
+        </w:rPr>
+        <w:t xml:space="preserve">, with the intention of returning 25 pages of character information. It creates a new request for each of the 25 </w:t>
+      </w:r>
+      <w:proofErr w:type="spellStart"/>
+      <w:r>
+        <w:rPr>
+          <w:bCs/>
+          <w:lang w:val="en-US"/>
+        </w:rPr>
+        <w:t>urls</w:t>
+      </w:r>
+      <w:proofErr w:type="spellEnd"/>
+      <w:r>
+        <w:rPr>
+          <w:bCs/>
+          <w:lang w:val="en-US"/>
+        </w:rPr>
+        <w:t xml:space="preserve"> and </w:t>
       </w:r>
       <w:r>
         <w:rPr>
@@ -9462,42 +9580,83 @@
           <w:bCs/>
           <w:lang w:val="en-US"/>
         </w:rPr>
-        <w:t>The get function uses fetch, targeting the url that was used to create it. The fetch request type defaults to ‘GET’. The response of the fetch is then sent back to the origin of the function.</w:t>
+        <w:t xml:space="preserve">The get function uses fetch, targeting the </w:t>
       </w:r>
-    </w:p>
-    <w:p>
-      <w:pPr>
-        <w:pStyle w:val="Body"/>
-        <w:jc w:val="center"/>
+      <w:proofErr w:type="spellStart"/>
+      <w:r>
         <w:rPr>
           <w:bCs/>
           <w:lang w:val="en-US"/>
         </w:rPr>
-      </w:pPr>
-    </w:p>
-    <w:p>
-      <w:pPr>
-        <w:pStyle w:val="Body"/>
-        <w:jc w:val="center"/>
+        <w:t>url</w:t>
+      </w:r>
+      <w:proofErr w:type="spellEnd"/>
+      <w:r>
         <w:rPr>
           <w:bCs/>
           <w:lang w:val="en-US"/>
         </w:rPr>
+        <w:t xml:space="preserve"> that was used to create it. The fetch request type defaults to ‘GET’. The response of the fetch is then sent back to the origin of the function.</w:t>
+      </w:r>
+    </w:p>
+    <w:p>
+      <w:pPr>
+        <w:pStyle w:val="Body"/>
+        <w:jc w:val="center"/>
+        <w:rPr>
+          <w:bCs/>
+          <w:lang w:val="en-US"/>
+        </w:rPr>
+      </w:pPr>
+    </w:p>
+    <w:p>
+      <w:pPr>
+        <w:pStyle w:val="Body"/>
+        <w:jc w:val="center"/>
+        <w:rPr>
+          <w:bCs/>
+          <w:lang w:val="en-US"/>
+        </w:rPr>
       </w:pPr>
       <w:r>
         <w:rPr>
           <w:bCs/>
           <w:lang w:val="en-US"/>
         </w:rPr>
-        <w:t>When the response is returned to the getData function in the first image, the</w:t>
+        <w:t xml:space="preserve">When the response is returned to the </w:t>
+      </w:r>
+      <w:proofErr w:type="spellStart"/>
+      <w:r>
+        <w:rPr>
+          <w:bCs/>
+          <w:lang w:val="en-US"/>
+        </w:rPr>
+        <w:t>getData</w:t>
+      </w:r>
+      <w:proofErr w:type="spellEnd"/>
+      <w:r>
+        <w:rPr>
+          <w:bCs/>
+          <w:lang w:val="en-US"/>
+        </w:rPr>
+        <w:t xml:space="preserve"> function in the first image, the</w:t>
       </w:r>
       <w:r>
         <w:rPr>
           <w:bCs/>
           <w:lang w:val="en-US"/>
         </w:rPr>
-        <w:t xml:space="preserve"> data is pushed to the characters</w:t>
+        <w:t xml:space="preserve"> data is pushed to the </w:t>
       </w:r>
+      <w:proofErr w:type="gramStart"/>
+      <w:r>
+        <w:rPr>
+          <w:bCs/>
+          <w:lang w:val="en-US"/>
+        </w:rPr>
+        <w:t>characters</w:t>
+      </w:r>
+      <w:proofErr w:type="gramEnd"/>
       <w:r>
         <w:rPr>
           <w:bCs/>
@@ -9510,7 +9669,23 @@
           <w:bCs/>
           <w:lang w:val="en-US"/>
         </w:rPr>
-        <w:t xml:space="preserve"> the characterData field, along with the other pages.</w:t>
+        <w:t xml:space="preserve"> the </w:t>
+      </w:r>
+      <w:proofErr w:type="spellStart"/>
+      <w:r>
+        <w:rPr>
+          <w:bCs/>
+          <w:lang w:val="en-US"/>
+        </w:rPr>
+        <w:t>characterData</w:t>
+      </w:r>
+      <w:proofErr w:type="spellEnd"/>
+      <w:r>
+        <w:rPr>
+          <w:bCs/>
+          <w:lang w:val="en-US"/>
+        </w:rPr>
+        <w:t xml:space="preserve"> field, along with the other pages.</w:t>
       </w:r>
     </w:p>
     <w:p>
@@ -10034,16 +10209,6 @@
     <w:p>
       <w:pPr>
         <w:pStyle w:val="Body"/>
-        <w:rPr>
-          <w:b/>
-          <w:bCs/>
-          <w:u w:val="single"/>
-        </w:rPr>
-      </w:pPr>
-    </w:p>
-    <w:p>
-      <w:pPr>
-        <w:pStyle w:val="Body"/>
         <w:jc w:val="center"/>
         <w:rPr>
           <w:b/>
@@ -10057,6 +10222,71 @@
           <w:noProof/>
         </w:rPr>
         <w:lastRenderedPageBreak/>
+        <w:drawing>
+          <wp:inline distT="0" distB="0" distL="0" distR="0" wp14:anchorId="1C83393E" wp14:editId="66E10210">
+            <wp:extent cx="4977269" cy="4654204"/>
+            <wp:effectExtent l="0" t="0" r="1270" b="0"/>
+            <wp:docPr id="12" name="Picture 12" descr="../../Desktop/Screen%20Shot%202018-12-27%20at%2014.15.07."/>
+            <wp:cNvGraphicFramePr>
+              <a:graphicFrameLocks xmlns:a="http://schemas.openxmlformats.org/drawingml/2006/main" noChangeAspect="1"/>
+            </wp:cNvGraphicFramePr>
+            <a:graphic xmlns:a="http://schemas.openxmlformats.org/drawingml/2006/main">
+              <a:graphicData uri="http://schemas.openxmlformats.org/drawingml/2006/picture">
+                <pic:pic xmlns:pic="http://schemas.openxmlformats.org/drawingml/2006/picture">
+                  <pic:nvPicPr>
+                    <pic:cNvPr id="0" name="Picture 7" descr="../../Desktop/Screen%20Shot%202018-12-27%20at%2014.15.07."/>
+                    <pic:cNvPicPr>
+                      <a:picLocks noChangeAspect="1" noChangeArrowheads="1"/>
+                    </pic:cNvPicPr>
+                  </pic:nvPicPr>
+                  <pic:blipFill>
+                    <a:blip r:embed="rId21" cstate="print">
+                      <a:extLst>
+                        <a:ext uri="{28A0092B-C50C-407E-A947-70E740481C1C}">
+                          <a14:useLocalDpi xmlns:a14="http://schemas.microsoft.com/office/drawing/2010/main" val="0"/>
+                        </a:ext>
+                      </a:extLst>
+                    </a:blip>
+                    <a:srcRect/>
+                    <a:stretch>
+                      <a:fillRect/>
+                    </a:stretch>
+                  </pic:blipFill>
+                  <pic:spPr bwMode="auto">
+                    <a:xfrm>
+                      <a:off x="0" y="0"/>
+                      <a:ext cx="4989777" cy="4665900"/>
+                    </a:xfrm>
+                    <a:prstGeom prst="rect">
+                      <a:avLst/>
+                    </a:prstGeom>
+                    <a:noFill/>
+                    <a:ln>
+                      <a:noFill/>
+                    </a:ln>
+                  </pic:spPr>
+                </pic:pic>
+              </a:graphicData>
+            </a:graphic>
+          </wp:inline>
+        </w:drawing>
+      </w:r>
+    </w:p>
+    <w:p>
+      <w:pPr>
+        <w:pStyle w:val="Body"/>
+        <w:jc w:val="center"/>
+        <w:rPr>
+          <w:b/>
+          <w:bCs/>
+          <w:u w:val="single"/>
+        </w:rPr>
+      </w:pPr>
+      <w:r>
+        <w:rPr>
+          <w:bCs/>
+          <w:noProof/>
+        </w:rPr>
         <w:drawing>
           <wp:inline distT="0" distB="0" distL="0" distR="0" wp14:anchorId="0C408E1B" wp14:editId="717A56E1">
             <wp:extent cx="6114415" cy="4331970"/>
@@ -10075,7 +10305,7 @@
                     </pic:cNvPicPr>
                   </pic:nvPicPr>
                   <pic:blipFill>
-                    <a:blip r:embed="rId21" cstate="print">
+                    <a:blip r:embed="rId22" cstate="print">
                       <a:extLst>
                         <a:ext uri="{28A0092B-C50C-407E-A947-70E740481C1C}">
                           <a14:useLocalDpi xmlns:a14="http://schemas.microsoft.com/office/drawing/2010/main" val="0"/>
@@ -10133,6 +10363,7 @@
           <w:bCs/>
           <w:noProof/>
         </w:rPr>
+        <w:lastRenderedPageBreak/>
         <w:drawing>
           <wp:inline distT="0" distB="0" distL="0" distR="0" wp14:anchorId="6ABA4E9A" wp14:editId="3F2845A4">
             <wp:extent cx="5791200" cy="1616075"/>
@@ -10151,7 +10382,7 @@
                     </pic:cNvPicPr>
                   </pic:nvPicPr>
                   <pic:blipFill>
-                    <a:blip r:embed="rId22">
+                    <a:blip r:embed="rId23">
                       <a:extLst>
                         <a:ext uri="{28A0092B-C50C-407E-A947-70E740481C1C}">
                           <a14:useLocalDpi xmlns:a14="http://schemas.microsoft.com/office/drawing/2010/main" val="0"/>
@@ -10186,17 +10417,6 @@
     <w:p>
       <w:pPr>
         <w:pStyle w:val="Body"/>
-        <w:jc w:val="center"/>
-        <w:rPr>
-          <w:b/>
-          <w:bCs/>
-          <w:u w:val="single"/>
-        </w:rPr>
-      </w:pPr>
-    </w:p>
-    <w:p>
-      <w:pPr>
-        <w:pStyle w:val="Body"/>
         <w:rPr>
           <w:b/>
           <w:bCs/>
@@ -10218,24 +10438,82 @@
         <w:rPr>
           <w:lang w:val="en-US"/>
         </w:rPr>
-        <w:t>The first image shows the 5 tests running before the tested code has been fully corrected. The second, once it has been altered and refactored to pass the 5 comprehensive tests.</w:t>
+        <w:t xml:space="preserve">The first image is the test file, showing the </w:t>
       </w:r>
-    </w:p>
-    <w:p>
-      <w:pPr>
-        <w:pStyle w:val="Body"/>
-        <w:jc w:val="center"/>
-        <w:rPr>
-          <w:b/>
-          <w:bCs/>
-          <w:u w:val="single"/>
-        </w:rPr>
-      </w:pPr>
+      <w:proofErr w:type="spellStart"/>
       <w:r>
         <w:rPr>
           <w:lang w:val="en-US"/>
         </w:rPr>
-        <w:t>See the folder ‘PDA_Static_and_Dynamic_Task_A’ within this repository for both the test code and the tested code.</w:t>
+        <w:t>MiniTest</w:t>
+      </w:r>
+      <w:proofErr w:type="spellEnd"/>
+      <w:r>
+        <w:rPr>
+          <w:lang w:val="en-US"/>
+        </w:rPr>
+        <w:t xml:space="preserve"> module in Ruby being used to test another file. </w:t>
+      </w:r>
+      <w:r>
+        <w:rPr>
+          <w:lang w:val="en-US"/>
+        </w:rPr>
+        <w:t xml:space="preserve">The </w:t>
+      </w:r>
+      <w:r>
+        <w:rPr>
+          <w:lang w:val="en-US"/>
+        </w:rPr>
+        <w:t>second</w:t>
+      </w:r>
+      <w:r>
+        <w:rPr>
+          <w:lang w:val="en-US"/>
+        </w:rPr>
+        <w:t xml:space="preserve"> image shows the 5 tests running before the tested code has been fully corrected. The </w:t>
+      </w:r>
+      <w:r>
+        <w:rPr>
+          <w:lang w:val="en-US"/>
+        </w:rPr>
+        <w:t>third</w:t>
+      </w:r>
+      <w:r>
+        <w:rPr>
+          <w:lang w:val="en-US"/>
+        </w:rPr>
+        <w:t>, once it has been altered and refactored to pass the 5 comprehensive tests.</w:t>
+      </w:r>
+    </w:p>
+    <w:p>
+      <w:pPr>
+        <w:pStyle w:val="Body"/>
+        <w:jc w:val="center"/>
+        <w:rPr>
+          <w:b/>
+          <w:bCs/>
+          <w:u w:val="single"/>
+        </w:rPr>
+      </w:pPr>
+      <w:r>
+        <w:rPr>
+          <w:lang w:val="en-US"/>
+        </w:rPr>
+        <w:t>See the folder ‘</w:t>
+      </w:r>
+      <w:proofErr w:type="spellStart"/>
+      <w:r>
+        <w:rPr>
+          <w:lang w:val="en-US"/>
+        </w:rPr>
+        <w:t>PDA_Static_and_Dynamic_Task_A</w:t>
+      </w:r>
+      <w:proofErr w:type="spellEnd"/>
+      <w:r>
+        <w:rPr>
+          <w:lang w:val="en-US"/>
+        </w:rPr>
+        <w:t>’ within this repository for both the test code and the tested code.</w:t>
       </w:r>
     </w:p>
     <w:p>
@@ -10523,7 +10801,29 @@
                 <w:u w:color="000000"/>
                 <w:shd w:val="clear" w:color="auto" w:fill="FFFFFF"/>
               </w:rPr>
-              <w:t>Take a screenshot of the contributor’s page on Github from your group project to show the team you worked with.</w:t>
+              <w:t xml:space="preserve">Take a screenshot of the contributor’s page on </w:t>
+            </w:r>
+            <w:proofErr w:type="spellStart"/>
+            <w:r>
+              <w:rPr>
+                <w:rFonts w:ascii="Arial" w:hAnsi="Arial"/>
+                <w:sz w:val="24"/>
+                <w:szCs w:val="24"/>
+                <w:u w:color="000000"/>
+                <w:shd w:val="clear" w:color="auto" w:fill="FFFFFF"/>
+              </w:rPr>
+              <w:t>Github</w:t>
+            </w:r>
+            <w:proofErr w:type="spellEnd"/>
+            <w:r>
+              <w:rPr>
+                <w:rFonts w:ascii="Arial" w:hAnsi="Arial"/>
+                <w:sz w:val="24"/>
+                <w:szCs w:val="24"/>
+                <w:u w:color="000000"/>
+                <w:shd w:val="clear" w:color="auto" w:fill="FFFFFF"/>
+              </w:rPr>
+              <w:t xml:space="preserve"> from your group project to show the team you worked with.</w:t>
             </w:r>
           </w:p>
         </w:tc>
@@ -10633,7 +10933,6 @@
           <w:bCs/>
           <w:noProof/>
         </w:rPr>
-        <w:lastRenderedPageBreak/>
         <w:drawing>
           <wp:inline distT="0" distB="0" distL="0" distR="0" wp14:anchorId="670F7364" wp14:editId="0DBB581E">
             <wp:extent cx="6114415" cy="3297555"/>
@@ -10652,7 +10951,7 @@
                     </pic:cNvPicPr>
                   </pic:nvPicPr>
                   <pic:blipFill>
-                    <a:blip r:embed="rId23">
+                    <a:blip r:embed="rId24">
                       <a:extLst>
                         <a:ext uri="{28A0092B-C50C-407E-A947-70E740481C1C}">
                           <a14:useLocalDpi xmlns:a14="http://schemas.microsoft.com/office/drawing/2010/main" val="0"/>
@@ -11054,57 +11353,6 @@
           <w:u w:val="single"/>
         </w:rPr>
       </w:pPr>
-      <w:r>
-        <w:rPr>
-          <w:b/>
-          <w:bCs/>
-          <w:u w:val="single"/>
-          <w:lang w:val="en-US"/>
-        </w:rPr>
-        <w:t>Paste Screenshot here</w:t>
-      </w:r>
-    </w:p>
-    <w:p>
-      <w:pPr>
-        <w:pStyle w:val="Body"/>
-        <w:jc w:val="center"/>
-        <w:rPr>
-          <w:b/>
-          <w:bCs/>
-          <w:u w:val="single"/>
-        </w:rPr>
-      </w:pPr>
-    </w:p>
-    <w:p>
-      <w:pPr>
-        <w:pStyle w:val="Body"/>
-        <w:jc w:val="center"/>
-        <w:rPr>
-          <w:b/>
-          <w:bCs/>
-          <w:u w:val="single"/>
-        </w:rPr>
-      </w:pPr>
-      <w:r>
-        <w:rPr>
-          <w:b/>
-          <w:bCs/>
-          <w:u w:val="single"/>
-          <w:lang w:val="en-US"/>
-        </w:rPr>
-        <w:t>Description here</w:t>
-      </w:r>
-    </w:p>
-    <w:p>
-      <w:pPr>
-        <w:pStyle w:val="Body"/>
-        <w:jc w:val="center"/>
-        <w:rPr>
-          <w:b/>
-          <w:bCs/>
-          <w:u w:val="single"/>
-        </w:rPr>
-      </w:pPr>
     </w:p>
     <w:p>
       <w:pPr>
@@ -11459,7 +11707,6 @@
           <w:bCs/>
           <w:noProof/>
         </w:rPr>
-        <w:lastRenderedPageBreak/>
         <w:drawing>
           <wp:inline distT="0" distB="0" distL="0" distR="0" wp14:anchorId="5740D331" wp14:editId="13B4426D">
             <wp:extent cx="6114415" cy="3075940"/>
@@ -11478,7 +11725,7 @@
                     </pic:cNvPicPr>
                   </pic:nvPicPr>
                   <pic:blipFill>
-                    <a:blip r:embed="rId24" cstate="print">
+                    <a:blip r:embed="rId25" cstate="print">
                       <a:extLst>
                         <a:ext uri="{28A0092B-C50C-407E-A947-70E740481C1C}">
                           <a14:useLocalDpi xmlns:a14="http://schemas.microsoft.com/office/drawing/2010/main" val="0"/>
@@ -11519,19 +11766,57 @@
           <w:u w:val="single"/>
         </w:rPr>
       </w:pPr>
+    </w:p>
+    <w:p>
+      <w:pPr>
+        <w:pStyle w:val="Body"/>
+        <w:jc w:val="center"/>
+        <w:rPr>
+          <w:bCs/>
+        </w:rPr>
+      </w:pPr>
+      <w:r>
+        <w:rPr>
+          <w:bCs/>
+        </w:rPr>
+        <w:t xml:space="preserve">This is a Kanban board from a group project I was part of </w:t>
+      </w:r>
+      <w:r>
+        <w:rPr>
+          <w:bCs/>
+        </w:rPr>
+        <w:t xml:space="preserve">when we made a trivial pursuit game online using </w:t>
+      </w:r>
+      <w:proofErr w:type="spellStart"/>
+      <w:r>
+        <w:rPr>
+          <w:bCs/>
+        </w:rPr>
+        <w:t>javascript</w:t>
+      </w:r>
+      <w:proofErr w:type="spellEnd"/>
+      <w:r>
+        <w:rPr>
+          <w:bCs/>
+        </w:rPr>
+        <w:t xml:space="preserve">. We moved tasks to be done from the ‘backlog’ in to the ‘things to do’ column for a specific sprint. Then, when someone was actively working on a feature, they would add their name to it and move it to the ‘doing’ column. </w:t>
+      </w:r>
+      <w:proofErr w:type="gramStart"/>
+      <w:r>
+        <w:rPr>
+          <w:bCs/>
+        </w:rPr>
+        <w:t>Finally</w:t>
+      </w:r>
+      <w:proofErr w:type="gramEnd"/>
+      <w:r>
+        <w:rPr>
+          <w:bCs/>
+        </w:rPr>
+        <w:t xml:space="preserve"> it would be moved to ‘done’ when it had been completed. </w:t>
+      </w:r>
       <w:bookmarkStart w:id="0" w:name="_GoBack"/>
       <w:bookmarkEnd w:id="0"/>
-    </w:p>
-    <w:p>
-      <w:pPr>
-        <w:pStyle w:val="Body"/>
-        <w:jc w:val="center"/>
-        <w:rPr>
-          <w:b/>
-          <w:bCs/>
-          <w:u w:val="single"/>
-        </w:rPr>
-      </w:pPr>
     </w:p>
     <w:p>
       <w:pPr>
@@ -14821,6 +15106,7 @@
               <w:rPr>
                 <w:rFonts w:eastAsia="Arial Unicode MS" w:cs="Arial Unicode MS"/>
               </w:rPr>
+              <w:lastRenderedPageBreak/>
               <w:t>Unit</w:t>
             </w:r>
           </w:p>
@@ -15331,7 +15617,6 @@
               <w:rPr>
                 <w:rFonts w:eastAsia="Arial Unicode MS" w:cs="Arial Unicode MS"/>
               </w:rPr>
-              <w:lastRenderedPageBreak/>
               <w:t>Unit</w:t>
             </w:r>
           </w:p>
@@ -15664,8 +15949,8 @@
       </w:r>
     </w:p>
     <w:sectPr>
-      <w:headerReference w:type="default" r:id="rId25"/>
-      <w:footerReference w:type="default" r:id="rId26"/>
+      <w:headerReference w:type="default" r:id="rId26"/>
+      <w:footerReference w:type="default" r:id="rId27"/>
       <w:pgSz w:w="11906" w:h="16838"/>
       <w:pgMar w:top="1134" w:right="1134" w:bottom="1134" w:left="1134" w:header="709" w:footer="850" w:gutter="0"/>
       <w:cols w:space="720"/>

--- a/Evidence-Gathering-Portfolio.docx
+++ b/Evidence-Gathering-Portfolio.docx
@@ -1698,21 +1698,7 @@
         <w:rPr>
           <w:lang w:val="en-US"/>
         </w:rPr>
-        <w:t xml:space="preserve">contact1 is a hash including someone’s personal details. The </w:t>
-      </w:r>
-      <w:proofErr w:type="spellStart"/>
-      <w:r>
-        <w:rPr>
-          <w:lang w:val="en-US"/>
-        </w:rPr>
-        <w:t>list_details</w:t>
-      </w:r>
-      <w:proofErr w:type="spellEnd"/>
-      <w:r>
-        <w:rPr>
-          <w:lang w:val="en-US"/>
-        </w:rPr>
-        <w:t xml:space="preserve"> function prints each field of the hash in a structured sentence.</w:t>
+        <w:t>contact1 is a hash including someone’s personal details. The list_details function prints each field of the hash in a structured sentence.</w:t>
       </w:r>
     </w:p>
     <w:p>
@@ -2299,21 +2285,7 @@
         <w:rPr>
           <w:bCs/>
         </w:rPr>
-        <w:t xml:space="preserve">The above code, written in </w:t>
-      </w:r>
-      <w:proofErr w:type="spellStart"/>
-      <w:r>
-        <w:rPr>
-          <w:bCs/>
-        </w:rPr>
-        <w:t>javascript</w:t>
-      </w:r>
-      <w:proofErr w:type="spellEnd"/>
-      <w:r>
-        <w:rPr>
-          <w:bCs/>
-        </w:rPr>
-        <w:t xml:space="preserve">, demonstrates a function searching through some data and filtering it dependant on the criteria given: </w:t>
+        <w:t xml:space="preserve">The above code, written in javascript, demonstrates a function searching through some data and filtering it dependant on the criteria given: </w:t>
       </w:r>
       <w:r>
         <w:rPr>
@@ -2328,7 +2300,6 @@
         </w:rPr>
         <w:t xml:space="preserve"> is an array of objects which each have name and age properties. The function </w:t>
       </w:r>
-      <w:proofErr w:type="spellStart"/>
       <w:r>
         <w:rPr>
           <w:bCs/>
@@ -2336,7 +2307,6 @@
         </w:rPr>
         <w:t>olderFriends</w:t>
       </w:r>
-      <w:proofErr w:type="spellEnd"/>
       <w:r>
         <w:rPr>
           <w:bCs/>
@@ -2924,7 +2894,6 @@
         </w:rPr>
         <w:t xml:space="preserve"> which contains four in no particular order. The function </w:t>
       </w:r>
-      <w:proofErr w:type="spellStart"/>
       <w:r>
         <w:rPr>
           <w:bCs/>
@@ -2932,14 +2901,12 @@
         </w:rPr>
         <w:t>order_list</w:t>
       </w:r>
-      <w:proofErr w:type="spellEnd"/>
       <w:r>
         <w:rPr>
           <w:bCs/>
         </w:rPr>
         <w:t xml:space="preserve"> takes an array and returns an array of the same length, sorted alphabetically. The result of calling </w:t>
       </w:r>
-      <w:proofErr w:type="spellStart"/>
       <w:r>
         <w:rPr>
           <w:bCs/>
@@ -2947,7 +2914,6 @@
         </w:rPr>
         <w:t>order_list</w:t>
       </w:r>
-      <w:proofErr w:type="spellEnd"/>
       <w:r>
         <w:rPr>
           <w:bCs/>
@@ -3342,36 +3308,12 @@
           <w:bCs/>
         </w:rPr>
       </w:pPr>
-    </w:p>
-    <w:p>
-      <w:pPr>
-        <w:pStyle w:val="Body"/>
-        <w:jc w:val="center"/>
-        <w:rPr>
-          <w:b/>
-          <w:bCs/>
-          <w:u w:val="single"/>
-        </w:rPr>
-      </w:pPr>
-    </w:p>
-    <w:p>
-      <w:pPr>
-        <w:pStyle w:val="Body"/>
-        <w:jc w:val="center"/>
-        <w:rPr>
-          <w:b/>
-          <w:bCs/>
-          <w:u w:val="single"/>
-        </w:rPr>
-      </w:pPr>
       <w:r>
         <w:rPr>
           <w:b/>
           <w:bCs/>
-          <w:u w:val="single"/>
-          <w:lang w:val="en-US"/>
-        </w:rPr>
-        <w:t>Paste Screenshot here</w:t>
+        </w:rPr>
+        <w:tab/>
       </w:r>
     </w:p>
     <w:p>
@@ -3397,13 +3339,73 @@
       </w:pPr>
       <w:r>
         <w:rPr>
-          <w:b/>
-          <w:bCs/>
-          <w:u w:val="single"/>
-          <w:lang w:val="en-US"/>
+          <w:bCs/>
+          <w:noProof/>
         </w:rPr>
         <w:lastRenderedPageBreak/>
-        <w:t>Description here</w:t>
+        <w:drawing>
+          <wp:inline distT="0" distB="0" distL="0" distR="0" wp14:anchorId="6EE96A73" wp14:editId="76E6C403">
+            <wp:extent cx="3298017" cy="3534714"/>
+            <wp:effectExtent l="0" t="0" r="4445" b="0"/>
+            <wp:docPr id="16" name="Picture 16" descr="../../Desktop/Screen%20Shot%202019-01-21%20at%2010.21.16."/>
+            <wp:cNvGraphicFramePr>
+              <a:graphicFrameLocks xmlns:a="http://schemas.openxmlformats.org/drawingml/2006/main" noChangeAspect="1"/>
+            </wp:cNvGraphicFramePr>
+            <a:graphic xmlns:a="http://schemas.openxmlformats.org/drawingml/2006/main">
+              <a:graphicData uri="http://schemas.openxmlformats.org/drawingml/2006/picture">
+                <pic:pic xmlns:pic="http://schemas.openxmlformats.org/drawingml/2006/picture">
+                  <pic:nvPicPr>
+                    <pic:cNvPr id="0" name="Picture 1" descr="../../Desktop/Screen%20Shot%202019-01-21%20at%2010.21.16."/>
+                    <pic:cNvPicPr>
+                      <a:picLocks noChangeAspect="1" noChangeArrowheads="1"/>
+                    </pic:cNvPicPr>
+                  </pic:nvPicPr>
+                  <pic:blipFill>
+                    <a:blip r:embed="rId18">
+                      <a:extLst>
+                        <a:ext uri="{28A0092B-C50C-407E-A947-70E740481C1C}">
+                          <a14:useLocalDpi xmlns:a14="http://schemas.microsoft.com/office/drawing/2010/main" val="0"/>
+                        </a:ext>
+                      </a:extLst>
+                    </a:blip>
+                    <a:srcRect/>
+                    <a:stretch>
+                      <a:fillRect/>
+                    </a:stretch>
+                  </pic:blipFill>
+                  <pic:spPr bwMode="auto">
+                    <a:xfrm>
+                      <a:off x="0" y="0"/>
+                      <a:ext cx="3310671" cy="3548276"/>
+                    </a:xfrm>
+                    <a:prstGeom prst="rect">
+                      <a:avLst/>
+                    </a:prstGeom>
+                    <a:noFill/>
+                    <a:ln>
+                      <a:noFill/>
+                    </a:ln>
+                  </pic:spPr>
+                </pic:pic>
+              </a:graphicData>
+            </a:graphic>
+          </wp:inline>
+        </w:drawing>
+      </w:r>
+    </w:p>
+    <w:p>
+      <w:pPr>
+        <w:pStyle w:val="Body"/>
+        <w:jc w:val="both"/>
+        <w:rPr>
+          <w:bCs/>
+        </w:rPr>
+      </w:pPr>
+      <w:r>
+        <w:rPr>
+          <w:bCs/>
+        </w:rPr>
+        <w:t>This diagram shows the how a dealer and player interact with a poker system. Both users share the play card method, but have their own unique methods beyond that.</w:t>
       </w:r>
     </w:p>
     <w:p>
@@ -3777,19 +3779,62 @@
         <w:pStyle w:val="Body"/>
         <w:jc w:val="center"/>
         <w:rPr>
-          <w:b/>
-          <w:bCs/>
-          <w:u w:val="single"/>
+          <w:bCs/>
         </w:rPr>
       </w:pPr>
       <w:r>
         <w:rPr>
-          <w:b/>
-          <w:bCs/>
-          <w:u w:val="single"/>
-          <w:lang w:val="en-US"/>
-        </w:rPr>
-        <w:t>Paste Screenshot here</w:t>
+          <w:bCs/>
+          <w:noProof/>
+        </w:rPr>
+        <w:drawing>
+          <wp:inline distT="0" distB="0" distL="0" distR="0" wp14:anchorId="16AECBDD" wp14:editId="155D6DBF">
+            <wp:extent cx="1169270" cy="3282604"/>
+            <wp:effectExtent l="0" t="0" r="0" b="0"/>
+            <wp:docPr id="17" name="Picture 17" descr="../../Desktop/Screen%20Shot%202019-01-21%20at%2010.42.23."/>
+            <wp:cNvGraphicFramePr>
+              <a:graphicFrameLocks xmlns:a="http://schemas.openxmlformats.org/drawingml/2006/main" noChangeAspect="1"/>
+            </wp:cNvGraphicFramePr>
+            <a:graphic xmlns:a="http://schemas.openxmlformats.org/drawingml/2006/main">
+              <a:graphicData uri="http://schemas.openxmlformats.org/drawingml/2006/picture">
+                <pic:pic xmlns:pic="http://schemas.openxmlformats.org/drawingml/2006/picture">
+                  <pic:nvPicPr>
+                    <pic:cNvPr id="0" name="Picture 2" descr="../../Desktop/Screen%20Shot%202019-01-21%20at%2010.42.23."/>
+                    <pic:cNvPicPr>
+                      <a:picLocks noChangeAspect="1" noChangeArrowheads="1"/>
+                    </pic:cNvPicPr>
+                  </pic:nvPicPr>
+                  <pic:blipFill>
+                    <a:blip r:embed="rId19">
+                      <a:extLst>
+                        <a:ext uri="{28A0092B-C50C-407E-A947-70E740481C1C}">
+                          <a14:useLocalDpi xmlns:a14="http://schemas.microsoft.com/office/drawing/2010/main" val="0"/>
+                        </a:ext>
+                      </a:extLst>
+                    </a:blip>
+                    <a:srcRect/>
+                    <a:stretch>
+                      <a:fillRect/>
+                    </a:stretch>
+                  </pic:blipFill>
+                  <pic:spPr bwMode="auto">
+                    <a:xfrm>
+                      <a:off x="0" y="0"/>
+                      <a:ext cx="1178451" cy="3308378"/>
+                    </a:xfrm>
+                    <a:prstGeom prst="rect">
+                      <a:avLst/>
+                    </a:prstGeom>
+                    <a:noFill/>
+                    <a:ln>
+                      <a:noFill/>
+                    </a:ln>
+                  </pic:spPr>
+                </pic:pic>
+              </a:graphicData>
+            </a:graphic>
+          </wp:inline>
+        </w:drawing>
       </w:r>
     </w:p>
     <w:p>
@@ -3797,53 +3842,25 @@
         <w:pStyle w:val="Body"/>
         <w:jc w:val="center"/>
         <w:rPr>
-          <w:b/>
-          <w:bCs/>
-          <w:u w:val="single"/>
-        </w:rPr>
-      </w:pPr>
-    </w:p>
-    <w:p>
-      <w:pPr>
-        <w:pStyle w:val="Body"/>
-        <w:jc w:val="center"/>
-        <w:rPr>
-          <w:b/>
-          <w:bCs/>
-          <w:u w:val="single"/>
+          <w:bCs/>
+        </w:rPr>
+      </w:pPr>
+    </w:p>
+    <w:p>
+      <w:pPr>
+        <w:pStyle w:val="Body"/>
+        <w:jc w:val="both"/>
+        <w:rPr>
+          <w:bCs/>
         </w:rPr>
       </w:pPr>
       <w:r>
         <w:rPr>
-          <w:b/>
-          <w:bCs/>
-          <w:u w:val="single"/>
-          <w:lang w:val="en-US"/>
-        </w:rPr>
-        <w:t>Description here</w:t>
+          <w:bCs/>
+        </w:rPr>
+        <w:lastRenderedPageBreak/>
+        <w:t>This class diagram shows two classes: A car class, composed of 5 instance variables and three methods. A Driver which is composed of three instance variables (including an array of car objects) and 3 methods.</w:t>
       </w:r>
-    </w:p>
-    <w:p>
-      <w:pPr>
-        <w:pStyle w:val="Body"/>
-        <w:jc w:val="center"/>
-        <w:rPr>
-          <w:b/>
-          <w:bCs/>
-          <w:u w:val="single"/>
-        </w:rPr>
-      </w:pPr>
-    </w:p>
-    <w:p>
-      <w:pPr>
-        <w:pStyle w:val="Body"/>
-        <w:jc w:val="center"/>
-        <w:rPr>
-          <w:b/>
-          <w:bCs/>
-          <w:u w:val="single"/>
-        </w:rPr>
-      </w:pPr>
     </w:p>
     <w:p>
       <w:pPr>
@@ -4188,25 +4205,59 @@
           <w:u w:val="single"/>
         </w:rPr>
       </w:pPr>
-    </w:p>
-    <w:p>
-      <w:pPr>
-        <w:pStyle w:val="Body"/>
-        <w:jc w:val="center"/>
-        <w:rPr>
-          <w:b/>
-          <w:bCs/>
-          <w:u w:val="single"/>
-        </w:rPr>
-      </w:pPr>
       <w:r>
         <w:rPr>
-          <w:b/>
-          <w:bCs/>
-          <w:u w:val="single"/>
-          <w:lang w:val="en-US"/>
-        </w:rPr>
-        <w:t>Paste Screenshot here</w:t>
+          <w:bCs/>
+          <w:noProof/>
+        </w:rPr>
+        <w:drawing>
+          <wp:inline distT="0" distB="0" distL="0" distR="0" wp14:anchorId="23595619" wp14:editId="1439B957">
+            <wp:extent cx="5160299" cy="1278151"/>
+            <wp:effectExtent l="0" t="0" r="0" b="0"/>
+            <wp:docPr id="19" name="Picture 19" descr="../../Desktop/Screen%20Shot%202019-01-21%20at%2011.06.23."/>
+            <wp:cNvGraphicFramePr>
+              <a:graphicFrameLocks xmlns:a="http://schemas.openxmlformats.org/drawingml/2006/main" noChangeAspect="1"/>
+            </wp:cNvGraphicFramePr>
+            <a:graphic xmlns:a="http://schemas.openxmlformats.org/drawingml/2006/main">
+              <a:graphicData uri="http://schemas.openxmlformats.org/drawingml/2006/picture">
+                <pic:pic xmlns:pic="http://schemas.openxmlformats.org/drawingml/2006/picture">
+                  <pic:nvPicPr>
+                    <pic:cNvPr id="0" name="Picture 4" descr="../../Desktop/Screen%20Shot%202019-01-21%20at%2011.06.23."/>
+                    <pic:cNvPicPr>
+                      <a:picLocks noChangeAspect="1" noChangeArrowheads="1"/>
+                    </pic:cNvPicPr>
+                  </pic:nvPicPr>
+                  <pic:blipFill>
+                    <a:blip r:embed="rId20" cstate="print">
+                      <a:extLst>
+                        <a:ext uri="{28A0092B-C50C-407E-A947-70E740481C1C}">
+                          <a14:useLocalDpi xmlns:a14="http://schemas.microsoft.com/office/drawing/2010/main" val="0"/>
+                        </a:ext>
+                      </a:extLst>
+                    </a:blip>
+                    <a:srcRect/>
+                    <a:stretch>
+                      <a:fillRect/>
+                    </a:stretch>
+                  </pic:blipFill>
+                  <pic:spPr bwMode="auto">
+                    <a:xfrm>
+                      <a:off x="0" y="0"/>
+                      <a:ext cx="5222067" cy="1293450"/>
+                    </a:xfrm>
+                    <a:prstGeom prst="rect">
+                      <a:avLst/>
+                    </a:prstGeom>
+                    <a:noFill/>
+                    <a:ln>
+                      <a:noFill/>
+                    </a:ln>
+                  </pic:spPr>
+                </pic:pic>
+              </a:graphicData>
+            </a:graphic>
+          </wp:inline>
+        </w:drawing>
       </w:r>
     </w:p>
     <w:p>
@@ -4223,33 +4274,23 @@
     <w:p>
       <w:pPr>
         <w:pStyle w:val="Body"/>
-        <w:jc w:val="center"/>
-        <w:rPr>
-          <w:b/>
-          <w:bCs/>
-          <w:u w:val="single"/>
+        <w:jc w:val="both"/>
+        <w:rPr>
+          <w:bCs/>
         </w:rPr>
       </w:pPr>
       <w:r>
         <w:rPr>
-          <w:b/>
-          <w:bCs/>
-          <w:u w:val="single"/>
-          <w:lang w:val="en-US"/>
-        </w:rPr>
-        <w:t>Description here</w:t>
+          <w:bCs/>
+        </w:rPr>
+        <w:t>This object diagram is the object version of the class diagram provided in the previous example.</w:t>
       </w:r>
-    </w:p>
-    <w:p>
-      <w:pPr>
-        <w:pStyle w:val="Body"/>
-        <w:jc w:val="center"/>
-        <w:rPr>
-          <w:b/>
-          <w:bCs/>
-          <w:u w:val="single"/>
-        </w:rPr>
-      </w:pPr>
+      <w:r>
+        <w:rPr>
+          <w:bCs/>
+        </w:rPr>
+        <w:t xml:space="preserve"> car1 is an object with 5 known instance variables, contained within an array in driver1, which has two other instance variables.</w:t>
+      </w:r>
     </w:p>
     <w:p>
       <w:pPr>
@@ -4605,95 +4646,86 @@
           <w:u w:val="single"/>
         </w:rPr>
       </w:pPr>
-    </w:p>
-    <w:p>
-      <w:pPr>
-        <w:pStyle w:val="Body"/>
-        <w:jc w:val="center"/>
-        <w:rPr>
-          <w:b/>
-          <w:bCs/>
-          <w:u w:val="single"/>
-        </w:rPr>
-      </w:pPr>
       <w:r>
         <w:rPr>
-          <w:b/>
-          <w:bCs/>
-          <w:u w:val="single"/>
-          <w:lang w:val="en-US"/>
-        </w:rPr>
-        <w:t>Paste Screenshot here</w:t>
+          <w:bCs/>
+          <w:noProof/>
+        </w:rPr>
+        <w:drawing>
+          <wp:inline distT="0" distB="0" distL="0" distR="0" wp14:anchorId="0D9C32CD" wp14:editId="374A42A6">
+            <wp:extent cx="3702108" cy="4049103"/>
+            <wp:effectExtent l="0" t="0" r="6350" b="0"/>
+            <wp:docPr id="18" name="Picture 18" descr="../../Desktop/Screen%20Shot%202019-01-21%20at%2013.43.59."/>
+            <wp:cNvGraphicFramePr>
+              <a:graphicFrameLocks xmlns:a="http://schemas.openxmlformats.org/drawingml/2006/main" noChangeAspect="1"/>
+            </wp:cNvGraphicFramePr>
+            <a:graphic xmlns:a="http://schemas.openxmlformats.org/drawingml/2006/main">
+              <a:graphicData uri="http://schemas.openxmlformats.org/drawingml/2006/picture">
+                <pic:pic xmlns:pic="http://schemas.openxmlformats.org/drawingml/2006/picture">
+                  <pic:nvPicPr>
+                    <pic:cNvPr id="0" name="Picture 1" descr="../../Desktop/Screen%20Shot%202019-01-21%20at%2013.43.59."/>
+                    <pic:cNvPicPr>
+                      <a:picLocks noChangeAspect="1" noChangeArrowheads="1"/>
+                    </pic:cNvPicPr>
+                  </pic:nvPicPr>
+                  <pic:blipFill>
+                    <a:blip r:embed="rId21">
+                      <a:extLst>
+                        <a:ext uri="{28A0092B-C50C-407E-A947-70E740481C1C}">
+                          <a14:useLocalDpi xmlns:a14="http://schemas.microsoft.com/office/drawing/2010/main" val="0"/>
+                        </a:ext>
+                      </a:extLst>
+                    </a:blip>
+                    <a:srcRect/>
+                    <a:stretch>
+                      <a:fillRect/>
+                    </a:stretch>
+                  </pic:blipFill>
+                  <pic:spPr bwMode="auto">
+                    <a:xfrm>
+                      <a:off x="0" y="0"/>
+                      <a:ext cx="3713492" cy="4061554"/>
+                    </a:xfrm>
+                    <a:prstGeom prst="rect">
+                      <a:avLst/>
+                    </a:prstGeom>
+                    <a:noFill/>
+                    <a:ln>
+                      <a:noFill/>
+                    </a:ln>
+                  </pic:spPr>
+                </pic:pic>
+              </a:graphicData>
+            </a:graphic>
+          </wp:inline>
+        </w:drawing>
       </w:r>
     </w:p>
     <w:p>
       <w:pPr>
         <w:pStyle w:val="Body"/>
-        <w:jc w:val="center"/>
-        <w:rPr>
-          <w:b/>
-          <w:bCs/>
-          <w:u w:val="single"/>
-        </w:rPr>
-      </w:pPr>
-    </w:p>
-    <w:p>
-      <w:pPr>
-        <w:pStyle w:val="Body"/>
-        <w:jc w:val="center"/>
-        <w:rPr>
-          <w:b/>
-          <w:bCs/>
-          <w:u w:val="single"/>
+        <w:jc w:val="both"/>
+        <w:rPr>
+          <w:bCs/>
         </w:rPr>
       </w:pPr>
       <w:r>
         <w:rPr>
-          <w:b/>
-          <w:bCs/>
-          <w:u w:val="single"/>
-          <w:lang w:val="en-US"/>
-        </w:rPr>
-        <w:t>Description here</w:t>
+          <w:bCs/>
+        </w:rPr>
+        <w:lastRenderedPageBreak/>
+        <w:t>T</w:t>
       </w:r>
-    </w:p>
-    <w:p>
-      <w:pPr>
-        <w:pStyle w:val="Body"/>
-        <w:jc w:val="center"/>
-        <w:rPr>
-          <w:b/>
-          <w:bCs/>
-          <w:u w:val="single"/>
-        </w:rPr>
-      </w:pPr>
-    </w:p>
-    <w:p>
-      <w:pPr>
-        <w:pStyle w:val="Body"/>
-        <w:jc w:val="center"/>
-        <w:rPr>
-          <w:b/>
-          <w:bCs/>
-          <w:u w:val="single"/>
-        </w:rPr>
-      </w:pPr>
-    </w:p>
-    <w:p>
-      <w:pPr>
-        <w:pStyle w:val="Body"/>
-        <w:jc w:val="center"/>
-        <w:rPr>
-          <w:b/>
-          <w:bCs/>
-          <w:u w:val="single"/>
-        </w:rPr>
-      </w:pPr>
-    </w:p>
-    <w:p>
-      <w:pPr>
-        <w:pStyle w:val="Body"/>
-        <w:jc w:val="center"/>
+      <w:r>
+        <w:rPr>
+          <w:bCs/>
+        </w:rPr>
+        <w:t>his is an activity diagram from a project where I made an inventory management system for a gift store. The activity being described is an employee (user) adding a new item to the stock list, which was previously not stocked by the store. From the home page, the user clicks the add item button. The app then directs them to the form where they can create a new item. Once the user has completed all the fields, they hit the submit button. The app then checks that each piece of information is of the appropriate data type. If they are, it saves the item to the shop database and redirects the user to the item specific page. If one or more field contains inappropriate data, the form does not submit, and the user is directed to fill the form out properly.</w:t>
+      </w:r>
+    </w:p>
+    <w:p>
+      <w:pPr>
+        <w:pStyle w:val="Body"/>
         <w:rPr>
           <w:b/>
           <w:bCs/>
@@ -4764,7 +4796,6 @@
               <w:rPr>
                 <w:rFonts w:eastAsia="Arial Unicode MS" w:cs="Arial Unicode MS"/>
               </w:rPr>
-              <w:lastRenderedPageBreak/>
               <w:t>Unit</w:t>
             </w:r>
           </w:p>
@@ -5178,78 +5209,733 @@
         </w:rPr>
       </w:pPr>
     </w:p>
-    <w:p>
-      <w:pPr>
-        <w:pStyle w:val="Body"/>
-        <w:jc w:val="center"/>
-        <w:rPr>
-          <w:b/>
-          <w:bCs/>
-          <w:u w:val="single"/>
+    <w:tbl>
+      <w:tblPr>
+        <w:tblStyle w:val="GridTable2"/>
+        <w:tblW w:w="9628" w:type="dxa"/>
+        <w:tblInd w:w="135" w:type="dxa"/>
+        <w:tblLook w:val="04A0" w:firstRow="1" w:lastRow="0" w:firstColumn="1" w:lastColumn="0" w:noHBand="0" w:noVBand="1"/>
+      </w:tblPr>
+      <w:tblGrid>
+        <w:gridCol w:w="3209"/>
+        <w:gridCol w:w="3209"/>
+        <w:gridCol w:w="3210"/>
+      </w:tblGrid>
+      <w:tr>
+        <w:trPr>
+          <w:cnfStyle w:val="100000000000" w:firstRow="1" w:lastRow="0" w:firstColumn="0" w:lastColumn="0" w:oddVBand="0" w:evenVBand="0" w:oddHBand="0" w:evenHBand="0" w:firstRowFirstColumn="0" w:firstRowLastColumn="0" w:lastRowFirstColumn="0" w:lastRowLastColumn="0"/>
+        </w:trPr>
+        <w:tc>
+          <w:tcPr>
+            <w:cnfStyle w:val="001000000000" w:firstRow="0" w:lastRow="0" w:firstColumn="1" w:lastColumn="0" w:oddVBand="0" w:evenVBand="0" w:oddHBand="0" w:evenHBand="0" w:firstRowFirstColumn="0" w:firstRowLastColumn="0" w:lastRowFirstColumn="0" w:lastRowLastColumn="0"/>
+            <w:tcW w:w="3209" w:type="dxa"/>
+          </w:tcPr>
+          <w:p>
+            <w:pPr>
+              <w:pStyle w:val="Body"/>
+              <w:pBdr>
+                <w:top w:val="none" w:sz="0" w:space="0" w:color="auto"/>
+                <w:left w:val="none" w:sz="0" w:space="0" w:color="auto"/>
+                <w:bottom w:val="none" w:sz="0" w:space="0" w:color="auto"/>
+                <w:right w:val="none" w:sz="0" w:space="0" w:color="auto"/>
+                <w:between w:val="none" w:sz="0" w:space="0" w:color="auto"/>
+                <w:bar w:val="none" w:sz="0" w:color="auto"/>
+              </w:pBdr>
+              <w:jc w:val="center"/>
+              <w:rPr>
+                <w:bCs w:val="0"/>
+              </w:rPr>
+            </w:pPr>
+            <w:r>
+              <w:rPr>
+                <w:bCs w:val="0"/>
+              </w:rPr>
+              <w:t>Constraint Category</w:t>
+            </w:r>
+          </w:p>
+        </w:tc>
+        <w:tc>
+          <w:tcPr>
+            <w:tcW w:w="3209" w:type="dxa"/>
+          </w:tcPr>
+          <w:p>
+            <w:pPr>
+              <w:pStyle w:val="Body"/>
+              <w:pBdr>
+                <w:top w:val="none" w:sz="0" w:space="0" w:color="auto"/>
+                <w:left w:val="none" w:sz="0" w:space="0" w:color="auto"/>
+                <w:bottom w:val="none" w:sz="0" w:space="0" w:color="auto"/>
+                <w:right w:val="none" w:sz="0" w:space="0" w:color="auto"/>
+                <w:between w:val="none" w:sz="0" w:space="0" w:color="auto"/>
+                <w:bar w:val="none" w:sz="0" w:color="auto"/>
+              </w:pBdr>
+              <w:jc w:val="center"/>
+              <w:cnfStyle w:val="100000000000" w:firstRow="1" w:lastRow="0" w:firstColumn="0" w:lastColumn="0" w:oddVBand="0" w:evenVBand="0" w:oddHBand="0" w:evenHBand="0" w:firstRowFirstColumn="0" w:firstRowLastColumn="0" w:lastRowFirstColumn="0" w:lastRowLastColumn="0"/>
+              <w:rPr>
+                <w:bCs w:val="0"/>
+              </w:rPr>
+            </w:pPr>
+            <w:r>
+              <w:rPr>
+                <w:bCs w:val="0"/>
+              </w:rPr>
+              <w:t>Implementation Constraint</w:t>
+            </w:r>
+          </w:p>
+        </w:tc>
+        <w:tc>
+          <w:tcPr>
+            <w:tcW w:w="3210" w:type="dxa"/>
+          </w:tcPr>
+          <w:p>
+            <w:pPr>
+              <w:pStyle w:val="Body"/>
+              <w:pBdr>
+                <w:top w:val="none" w:sz="0" w:space="0" w:color="auto"/>
+                <w:left w:val="none" w:sz="0" w:space="0" w:color="auto"/>
+                <w:bottom w:val="none" w:sz="0" w:space="0" w:color="auto"/>
+                <w:right w:val="none" w:sz="0" w:space="0" w:color="auto"/>
+                <w:between w:val="none" w:sz="0" w:space="0" w:color="auto"/>
+                <w:bar w:val="none" w:sz="0" w:color="auto"/>
+              </w:pBdr>
+              <w:jc w:val="center"/>
+              <w:cnfStyle w:val="100000000000" w:firstRow="1" w:lastRow="0" w:firstColumn="0" w:lastColumn="0" w:oddVBand="0" w:evenVBand="0" w:oddHBand="0" w:evenHBand="0" w:firstRowFirstColumn="0" w:firstRowLastColumn="0" w:lastRowFirstColumn="0" w:lastRowLastColumn="0"/>
+              <w:rPr>
+                <w:bCs w:val="0"/>
+              </w:rPr>
+            </w:pPr>
+            <w:r>
+              <w:rPr>
+                <w:bCs w:val="0"/>
+              </w:rPr>
+              <w:t>Solution</w:t>
+            </w:r>
+          </w:p>
+        </w:tc>
+      </w:tr>
+      <w:tr>
+        <w:trPr>
+          <w:cnfStyle w:val="000000100000" w:firstRow="0" w:lastRow="0" w:firstColumn="0" w:lastColumn="0" w:oddVBand="0" w:evenVBand="0" w:oddHBand="1" w:evenHBand="0" w:firstRowFirstColumn="0" w:firstRowLastColumn="0" w:lastRowFirstColumn="0" w:lastRowLastColumn="0"/>
+        </w:trPr>
+        <w:tc>
+          <w:tcPr>
+            <w:cnfStyle w:val="001000000000" w:firstRow="0" w:lastRow="0" w:firstColumn="1" w:lastColumn="0" w:oddVBand="0" w:evenVBand="0" w:oddHBand="0" w:evenHBand="0" w:firstRowFirstColumn="0" w:firstRowLastColumn="0" w:lastRowFirstColumn="0" w:lastRowLastColumn="0"/>
+            <w:tcW w:w="3209" w:type="dxa"/>
+          </w:tcPr>
+          <w:p>
+            <w:pPr>
+              <w:pStyle w:val="Body"/>
+              <w:pBdr>
+                <w:top w:val="none" w:sz="0" w:space="0" w:color="auto"/>
+                <w:left w:val="none" w:sz="0" w:space="0" w:color="auto"/>
+                <w:bottom w:val="none" w:sz="0" w:space="0" w:color="auto"/>
+                <w:right w:val="none" w:sz="0" w:space="0" w:color="auto"/>
+                <w:between w:val="none" w:sz="0" w:space="0" w:color="auto"/>
+                <w:bar w:val="none" w:sz="0" w:color="auto"/>
+              </w:pBdr>
+              <w:jc w:val="center"/>
+              <w:rPr>
+                <w:bCs w:val="0"/>
+              </w:rPr>
+            </w:pPr>
+            <w:r>
+              <w:rPr>
+                <w:bCs w:val="0"/>
+              </w:rPr>
+              <w:t>Hardware and Software Platforms</w:t>
+            </w:r>
+          </w:p>
+        </w:tc>
+        <w:tc>
+          <w:tcPr>
+            <w:tcW w:w="3209" w:type="dxa"/>
+          </w:tcPr>
+          <w:p>
+            <w:pPr>
+              <w:pStyle w:val="Body"/>
+              <w:pBdr>
+                <w:top w:val="none" w:sz="0" w:space="0" w:color="auto"/>
+                <w:left w:val="none" w:sz="0" w:space="0" w:color="auto"/>
+                <w:bottom w:val="none" w:sz="0" w:space="0" w:color="auto"/>
+                <w:right w:val="none" w:sz="0" w:space="0" w:color="auto"/>
+                <w:between w:val="none" w:sz="0" w:space="0" w:color="auto"/>
+                <w:bar w:val="none" w:sz="0" w:color="auto"/>
+              </w:pBdr>
+              <w:cnfStyle w:val="000000100000" w:firstRow="0" w:lastRow="0" w:firstColumn="0" w:lastColumn="0" w:oddVBand="0" w:evenVBand="0" w:oddHBand="1" w:evenHBand="0" w:firstRowFirstColumn="0" w:firstRowLastColumn="0" w:lastRowFirstColumn="0" w:lastRowLastColumn="0"/>
+              <w:rPr>
+                <w:bCs/>
+              </w:rPr>
+            </w:pPr>
+            <w:r>
+              <w:rPr>
+                <w:bCs/>
+              </w:rPr>
+              <w:t>The site is to be built using mac OS, meaning any developer which wishes to contribute to the project will need to use a mac, potentially limiting the skill pool.</w:t>
+            </w:r>
+          </w:p>
+        </w:tc>
+        <w:tc>
+          <w:tcPr>
+            <w:tcW w:w="3210" w:type="dxa"/>
+          </w:tcPr>
+          <w:p>
+            <w:pPr>
+              <w:pStyle w:val="Body"/>
+              <w:pBdr>
+                <w:top w:val="none" w:sz="0" w:space="0" w:color="auto"/>
+                <w:left w:val="none" w:sz="0" w:space="0" w:color="auto"/>
+                <w:bottom w:val="none" w:sz="0" w:space="0" w:color="auto"/>
+                <w:right w:val="none" w:sz="0" w:space="0" w:color="auto"/>
+                <w:between w:val="none" w:sz="0" w:space="0" w:color="auto"/>
+                <w:bar w:val="none" w:sz="0" w:color="auto"/>
+              </w:pBdr>
+              <w:cnfStyle w:val="000000100000" w:firstRow="0" w:lastRow="0" w:firstColumn="0" w:lastColumn="0" w:oddVBand="0" w:evenVBand="0" w:oddHBand="1" w:evenHBand="0" w:firstRowFirstColumn="0" w:firstRowLastColumn="0" w:lastRowFirstColumn="0" w:lastRowLastColumn="0"/>
+              <w:rPr>
+                <w:bCs/>
+              </w:rPr>
+            </w:pPr>
+            <w:r>
+              <w:rPr>
+                <w:bCs/>
+              </w:rPr>
+              <w:t>Throughout the project, all viable developers will have a mac made available to them.</w:t>
+            </w:r>
+          </w:p>
+        </w:tc>
+      </w:tr>
+      <w:tr>
+        <w:tc>
+          <w:tcPr>
+            <w:cnfStyle w:val="001000000000" w:firstRow="0" w:lastRow="0" w:firstColumn="1" w:lastColumn="0" w:oddVBand="0" w:evenVBand="0" w:oddHBand="0" w:evenHBand="0" w:firstRowFirstColumn="0" w:firstRowLastColumn="0" w:lastRowFirstColumn="0" w:lastRowLastColumn="0"/>
+            <w:tcW w:w="3209" w:type="dxa"/>
+          </w:tcPr>
+          <w:p>
+            <w:pPr>
+              <w:pStyle w:val="Body"/>
+              <w:pBdr>
+                <w:top w:val="none" w:sz="0" w:space="0" w:color="auto"/>
+                <w:left w:val="none" w:sz="0" w:space="0" w:color="auto"/>
+                <w:bottom w:val="none" w:sz="0" w:space="0" w:color="auto"/>
+                <w:right w:val="none" w:sz="0" w:space="0" w:color="auto"/>
+                <w:between w:val="none" w:sz="0" w:space="0" w:color="auto"/>
+                <w:bar w:val="none" w:sz="0" w:color="auto"/>
+              </w:pBdr>
+              <w:jc w:val="center"/>
+              <w:rPr>
+                <w:bCs w:val="0"/>
+              </w:rPr>
+            </w:pPr>
+            <w:r>
+              <w:rPr>
+                <w:bCs w:val="0"/>
+              </w:rPr>
+              <w:t>Performance Requirements</w:t>
+            </w:r>
+          </w:p>
+        </w:tc>
+        <w:tc>
+          <w:tcPr>
+            <w:tcW w:w="3209" w:type="dxa"/>
+          </w:tcPr>
+          <w:p>
+            <w:pPr>
+              <w:pStyle w:val="Body"/>
+              <w:pBdr>
+                <w:top w:val="none" w:sz="0" w:space="0" w:color="auto"/>
+                <w:left w:val="none" w:sz="0" w:space="0" w:color="auto"/>
+                <w:bottom w:val="none" w:sz="0" w:space="0" w:color="auto"/>
+                <w:right w:val="none" w:sz="0" w:space="0" w:color="auto"/>
+                <w:between w:val="none" w:sz="0" w:space="0" w:color="auto"/>
+                <w:bar w:val="none" w:sz="0" w:color="auto"/>
+              </w:pBdr>
+              <w:cnfStyle w:val="000000000000" w:firstRow="0" w:lastRow="0" w:firstColumn="0" w:lastColumn="0" w:oddVBand="0" w:evenVBand="0" w:oddHBand="0" w:evenHBand="0" w:firstRowFirstColumn="0" w:firstRowLastColumn="0" w:lastRowFirstColumn="0" w:lastRowLastColumn="0"/>
+              <w:rPr>
+                <w:bCs/>
+              </w:rPr>
+            </w:pPr>
+            <w:r>
+              <w:rPr>
+                <w:bCs/>
+              </w:rPr>
+              <w:t xml:space="preserve">An API is to </w:t>
+            </w:r>
+            <w:r>
+              <w:rPr>
+                <w:bCs/>
+              </w:rPr>
+              <w:t xml:space="preserve">be built as a component of the project. </w:t>
+            </w:r>
+            <w:r>
+              <w:rPr>
+                <w:bCs/>
+              </w:rPr>
+              <w:t>That will then need to be hosted on local machines by developers as they make the front-end of the application. If their machines are not capable of hosting the server reliably, mistakes in the construction of the front-end should be expected.</w:t>
+            </w:r>
+          </w:p>
+        </w:tc>
+        <w:tc>
+          <w:tcPr>
+            <w:tcW w:w="3210" w:type="dxa"/>
+          </w:tcPr>
+          <w:p>
+            <w:pPr>
+              <w:pStyle w:val="Body"/>
+              <w:pBdr>
+                <w:top w:val="none" w:sz="0" w:space="0" w:color="auto"/>
+                <w:left w:val="none" w:sz="0" w:space="0" w:color="auto"/>
+                <w:bottom w:val="none" w:sz="0" w:space="0" w:color="auto"/>
+                <w:right w:val="none" w:sz="0" w:space="0" w:color="auto"/>
+                <w:between w:val="none" w:sz="0" w:space="0" w:color="auto"/>
+                <w:bar w:val="none" w:sz="0" w:color="auto"/>
+              </w:pBdr>
+              <w:cnfStyle w:val="000000000000" w:firstRow="0" w:lastRow="0" w:firstColumn="0" w:lastColumn="0" w:oddVBand="0" w:evenVBand="0" w:oddHBand="0" w:evenHBand="0" w:firstRowFirstColumn="0" w:firstRowLastColumn="0" w:lastRowFirstColumn="0" w:lastRowLastColumn="0"/>
+              <w:rPr>
+                <w:bCs/>
+              </w:rPr>
+            </w:pPr>
+            <w:r>
+              <w:rPr>
+                <w:bCs/>
+              </w:rPr>
+              <w:t>Developers should terminate other services being hosted on their local machines so as to maximise the performance of the purpose built API and minimise build errors.</w:t>
+            </w:r>
+          </w:p>
+        </w:tc>
+      </w:tr>
+      <w:tr>
+        <w:trPr>
+          <w:cnfStyle w:val="000000100000" w:firstRow="0" w:lastRow="0" w:firstColumn="0" w:lastColumn="0" w:oddVBand="0" w:evenVBand="0" w:oddHBand="1" w:evenHBand="0" w:firstRowFirstColumn="0" w:firstRowLastColumn="0" w:lastRowFirstColumn="0" w:lastRowLastColumn="0"/>
+        </w:trPr>
+        <w:tc>
+          <w:tcPr>
+            <w:cnfStyle w:val="001000000000" w:firstRow="0" w:lastRow="0" w:firstColumn="1" w:lastColumn="0" w:oddVBand="0" w:evenVBand="0" w:oddHBand="0" w:evenHBand="0" w:firstRowFirstColumn="0" w:firstRowLastColumn="0" w:lastRowFirstColumn="0" w:lastRowLastColumn="0"/>
+            <w:tcW w:w="3209" w:type="dxa"/>
+          </w:tcPr>
+          <w:p>
+            <w:pPr>
+              <w:pStyle w:val="Body"/>
+              <w:pBdr>
+                <w:top w:val="none" w:sz="0" w:space="0" w:color="auto"/>
+                <w:left w:val="none" w:sz="0" w:space="0" w:color="auto"/>
+                <w:bottom w:val="none" w:sz="0" w:space="0" w:color="auto"/>
+                <w:right w:val="none" w:sz="0" w:space="0" w:color="auto"/>
+                <w:between w:val="none" w:sz="0" w:space="0" w:color="auto"/>
+                <w:bar w:val="none" w:sz="0" w:color="auto"/>
+              </w:pBdr>
+              <w:jc w:val="center"/>
+              <w:rPr>
+                <w:bCs w:val="0"/>
+              </w:rPr>
+            </w:pPr>
+            <w:r>
+              <w:rPr>
+                <w:bCs w:val="0"/>
+              </w:rPr>
+              <w:t>Persistent Storage and Transactions</w:t>
+            </w:r>
+          </w:p>
+        </w:tc>
+        <w:tc>
+          <w:tcPr>
+            <w:tcW w:w="3209" w:type="dxa"/>
+          </w:tcPr>
+          <w:p>
+            <w:pPr>
+              <w:pStyle w:val="Body"/>
+              <w:pBdr>
+                <w:top w:val="none" w:sz="0" w:space="0" w:color="auto"/>
+                <w:left w:val="none" w:sz="0" w:space="0" w:color="auto"/>
+                <w:bottom w:val="none" w:sz="0" w:space="0" w:color="auto"/>
+                <w:right w:val="none" w:sz="0" w:space="0" w:color="auto"/>
+                <w:between w:val="none" w:sz="0" w:space="0" w:color="auto"/>
+                <w:bar w:val="none" w:sz="0" w:color="auto"/>
+              </w:pBdr>
+              <w:cnfStyle w:val="000000100000" w:firstRow="0" w:lastRow="0" w:firstColumn="0" w:lastColumn="0" w:oddVBand="0" w:evenVBand="0" w:oddHBand="1" w:evenHBand="0" w:firstRowFirstColumn="0" w:firstRowLastColumn="0" w:lastRowFirstColumn="0" w:lastRowLastColumn="0"/>
+              <w:rPr>
+                <w:bCs/>
+              </w:rPr>
+            </w:pPr>
+            <w:r>
+              <w:rPr>
+                <w:bCs/>
+              </w:rPr>
+              <w:t>Local data could be lost or corrupted during development, impacting delivery time.</w:t>
+            </w:r>
+          </w:p>
+        </w:tc>
+        <w:tc>
+          <w:tcPr>
+            <w:tcW w:w="3210" w:type="dxa"/>
+          </w:tcPr>
+          <w:p>
+            <w:pPr>
+              <w:pStyle w:val="Body"/>
+              <w:pBdr>
+                <w:top w:val="none" w:sz="0" w:space="0" w:color="auto"/>
+                <w:left w:val="none" w:sz="0" w:space="0" w:color="auto"/>
+                <w:bottom w:val="none" w:sz="0" w:space="0" w:color="auto"/>
+                <w:right w:val="none" w:sz="0" w:space="0" w:color="auto"/>
+                <w:between w:val="none" w:sz="0" w:space="0" w:color="auto"/>
+                <w:bar w:val="none" w:sz="0" w:color="auto"/>
+              </w:pBdr>
+              <w:cnfStyle w:val="000000100000" w:firstRow="0" w:lastRow="0" w:firstColumn="0" w:lastColumn="0" w:oddVBand="0" w:evenVBand="0" w:oddHBand="1" w:evenHBand="0" w:firstRowFirstColumn="0" w:firstRowLastColumn="0" w:lastRowFirstColumn="0" w:lastRowLastColumn="0"/>
+              <w:rPr>
+                <w:bCs/>
+              </w:rPr>
+            </w:pPr>
+            <w:r>
+              <w:rPr>
+                <w:bCs/>
+              </w:rPr>
+              <w:t>Using GitHub at regular intervals will mitigate the loss of progress by serving as a backup.</w:t>
+            </w:r>
+          </w:p>
+        </w:tc>
+      </w:tr>
+      <w:tr>
+        <w:tc>
+          <w:tcPr>
+            <w:cnfStyle w:val="001000000000" w:firstRow="0" w:lastRow="0" w:firstColumn="1" w:lastColumn="0" w:oddVBand="0" w:evenVBand="0" w:oddHBand="0" w:evenHBand="0" w:firstRowFirstColumn="0" w:firstRowLastColumn="0" w:lastRowFirstColumn="0" w:lastRowLastColumn="0"/>
+            <w:tcW w:w="3209" w:type="dxa"/>
+          </w:tcPr>
+          <w:p>
+            <w:pPr>
+              <w:pStyle w:val="Body"/>
+              <w:pBdr>
+                <w:top w:val="none" w:sz="0" w:space="0" w:color="auto"/>
+                <w:left w:val="none" w:sz="0" w:space="0" w:color="auto"/>
+                <w:bottom w:val="none" w:sz="0" w:space="0" w:color="auto"/>
+                <w:right w:val="none" w:sz="0" w:space="0" w:color="auto"/>
+                <w:between w:val="none" w:sz="0" w:space="0" w:color="auto"/>
+                <w:bar w:val="none" w:sz="0" w:color="auto"/>
+              </w:pBdr>
+              <w:jc w:val="center"/>
+              <w:rPr>
+                <w:bCs w:val="0"/>
+              </w:rPr>
+            </w:pPr>
+            <w:r>
+              <w:rPr>
+                <w:bCs w:val="0"/>
+              </w:rPr>
+              <w:t>Usability</w:t>
+            </w:r>
+          </w:p>
+        </w:tc>
+        <w:tc>
+          <w:tcPr>
+            <w:tcW w:w="3209" w:type="dxa"/>
+          </w:tcPr>
+          <w:p>
+            <w:pPr>
+              <w:pStyle w:val="Body"/>
+              <w:pBdr>
+                <w:top w:val="none" w:sz="0" w:space="0" w:color="auto"/>
+                <w:left w:val="none" w:sz="0" w:space="0" w:color="auto"/>
+                <w:bottom w:val="none" w:sz="0" w:space="0" w:color="auto"/>
+                <w:right w:val="none" w:sz="0" w:space="0" w:color="auto"/>
+                <w:between w:val="none" w:sz="0" w:space="0" w:color="auto"/>
+                <w:bar w:val="none" w:sz="0" w:color="auto"/>
+              </w:pBdr>
+              <w:cnfStyle w:val="000000000000" w:firstRow="0" w:lastRow="0" w:firstColumn="0" w:lastColumn="0" w:oddVBand="0" w:evenVBand="0" w:oddHBand="0" w:evenHBand="0" w:firstRowFirstColumn="0" w:firstRowLastColumn="0" w:lastRowFirstColumn="0" w:lastRowLastColumn="0"/>
+              <w:rPr>
+                <w:bCs/>
+              </w:rPr>
+            </w:pPr>
+            <w:r>
+              <w:rPr>
+                <w:bCs/>
+              </w:rPr>
+              <w:t>Staff who are unfamiliar with the layout of the site and its features may be unable to make effective use of it.</w:t>
+            </w:r>
+          </w:p>
+        </w:tc>
+        <w:tc>
+          <w:tcPr>
+            <w:tcW w:w="3210" w:type="dxa"/>
+          </w:tcPr>
+          <w:p>
+            <w:pPr>
+              <w:pStyle w:val="Body"/>
+              <w:pBdr>
+                <w:top w:val="none" w:sz="0" w:space="0" w:color="auto"/>
+                <w:left w:val="none" w:sz="0" w:space="0" w:color="auto"/>
+                <w:bottom w:val="none" w:sz="0" w:space="0" w:color="auto"/>
+                <w:right w:val="none" w:sz="0" w:space="0" w:color="auto"/>
+                <w:between w:val="none" w:sz="0" w:space="0" w:color="auto"/>
+                <w:bar w:val="none" w:sz="0" w:color="auto"/>
+              </w:pBdr>
+              <w:cnfStyle w:val="000000000000" w:firstRow="0" w:lastRow="0" w:firstColumn="0" w:lastColumn="0" w:oddVBand="0" w:evenVBand="0" w:oddHBand="0" w:evenHBand="0" w:firstRowFirstColumn="0" w:firstRowLastColumn="0" w:lastRowFirstColumn="0" w:lastRowLastColumn="0"/>
+              <w:rPr>
+                <w:bCs/>
+              </w:rPr>
+            </w:pPr>
+            <w:r>
+              <w:rPr>
+                <w:bCs/>
+              </w:rPr>
+              <w:t>By conducting interviews and user testing with staff members who would be expected to use it, we can make it as ergonomic as possible, so existing and future staff can use it with minimal training.</w:t>
+            </w:r>
+          </w:p>
+        </w:tc>
+      </w:tr>
+      <w:tr>
+        <w:trPr>
+          <w:cnfStyle w:val="000000100000" w:firstRow="0" w:lastRow="0" w:firstColumn="0" w:lastColumn="0" w:oddVBand="0" w:evenVBand="0" w:oddHBand="1" w:evenHBand="0" w:firstRowFirstColumn="0" w:firstRowLastColumn="0" w:lastRowFirstColumn="0" w:lastRowLastColumn="0"/>
+          <w:trHeight w:val="1345"/>
+        </w:trPr>
+        <w:tc>
+          <w:tcPr>
+            <w:cnfStyle w:val="001000000000" w:firstRow="0" w:lastRow="0" w:firstColumn="1" w:lastColumn="0" w:oddVBand="0" w:evenVBand="0" w:oddHBand="0" w:evenHBand="0" w:firstRowFirstColumn="0" w:firstRowLastColumn="0" w:lastRowFirstColumn="0" w:lastRowLastColumn="0"/>
+            <w:tcW w:w="3209" w:type="dxa"/>
+          </w:tcPr>
+          <w:p>
+            <w:pPr>
+              <w:pStyle w:val="Body"/>
+              <w:pBdr>
+                <w:top w:val="none" w:sz="0" w:space="0" w:color="auto"/>
+                <w:left w:val="none" w:sz="0" w:space="0" w:color="auto"/>
+                <w:bottom w:val="none" w:sz="0" w:space="0" w:color="auto"/>
+                <w:right w:val="none" w:sz="0" w:space="0" w:color="auto"/>
+                <w:between w:val="none" w:sz="0" w:space="0" w:color="auto"/>
+                <w:bar w:val="none" w:sz="0" w:color="auto"/>
+              </w:pBdr>
+              <w:jc w:val="center"/>
+              <w:rPr>
+                <w:bCs w:val="0"/>
+              </w:rPr>
+            </w:pPr>
+            <w:r>
+              <w:rPr>
+                <w:bCs w:val="0"/>
+              </w:rPr>
+              <w:lastRenderedPageBreak/>
+              <w:t>Budgets</w:t>
+            </w:r>
+          </w:p>
+        </w:tc>
+        <w:tc>
+          <w:tcPr>
+            <w:tcW w:w="3209" w:type="dxa"/>
+          </w:tcPr>
+          <w:p>
+            <w:pPr>
+              <w:pStyle w:val="Body"/>
+              <w:pBdr>
+                <w:top w:val="none" w:sz="0" w:space="0" w:color="auto"/>
+                <w:left w:val="none" w:sz="0" w:space="0" w:color="auto"/>
+                <w:bottom w:val="none" w:sz="0" w:space="0" w:color="auto"/>
+                <w:right w:val="none" w:sz="0" w:space="0" w:color="auto"/>
+                <w:between w:val="none" w:sz="0" w:space="0" w:color="auto"/>
+                <w:bar w:val="none" w:sz="0" w:color="auto"/>
+              </w:pBdr>
+              <w:cnfStyle w:val="000000100000" w:firstRow="0" w:lastRow="0" w:firstColumn="0" w:lastColumn="0" w:oddVBand="0" w:evenVBand="0" w:oddHBand="1" w:evenHBand="0" w:firstRowFirstColumn="0" w:firstRowLastColumn="0" w:lastRowFirstColumn="0" w:lastRowLastColumn="0"/>
+              <w:rPr>
+                <w:bCs/>
+              </w:rPr>
+            </w:pPr>
+            <w:r>
+              <w:rPr>
+                <w:bCs/>
+              </w:rPr>
+              <w:t xml:space="preserve">The budget for this project is very small, limiting the amount of specialist tools and expertise </w:t>
+            </w:r>
+            <w:r>
+              <w:rPr>
+                <w:bCs/>
+              </w:rPr>
+              <w:t xml:space="preserve">that </w:t>
+            </w:r>
+            <w:r>
+              <w:rPr>
+                <w:bCs/>
+              </w:rPr>
+              <w:t>can be employed</w:t>
+            </w:r>
+            <w:r>
+              <w:rPr>
+                <w:bCs/>
+              </w:rPr>
+              <w:t xml:space="preserve">. </w:t>
+            </w:r>
+          </w:p>
+        </w:tc>
+        <w:tc>
+          <w:tcPr>
+            <w:tcW w:w="3210" w:type="dxa"/>
+          </w:tcPr>
+          <w:p>
+            <w:pPr>
+              <w:pStyle w:val="Body"/>
+              <w:pBdr>
+                <w:top w:val="none" w:sz="0" w:space="0" w:color="auto"/>
+                <w:left w:val="none" w:sz="0" w:space="0" w:color="auto"/>
+                <w:bottom w:val="none" w:sz="0" w:space="0" w:color="auto"/>
+                <w:right w:val="none" w:sz="0" w:space="0" w:color="auto"/>
+                <w:between w:val="none" w:sz="0" w:space="0" w:color="auto"/>
+                <w:bar w:val="none" w:sz="0" w:color="auto"/>
+              </w:pBdr>
+              <w:cnfStyle w:val="000000100000" w:firstRow="0" w:lastRow="0" w:firstColumn="0" w:lastColumn="0" w:oddVBand="0" w:evenVBand="0" w:oddHBand="1" w:evenHBand="0" w:firstRowFirstColumn="0" w:firstRowLastColumn="0" w:lastRowFirstColumn="0" w:lastRowLastColumn="0"/>
+              <w:rPr>
+                <w:bCs/>
+              </w:rPr>
+            </w:pPr>
+            <w:r>
+              <w:rPr>
+                <w:bCs/>
+              </w:rPr>
+              <w:t>As some of this project will take place over the weekend, premises for collaborative work will need</w:t>
+            </w:r>
+            <w:r>
+              <w:rPr>
+                <w:bCs/>
+              </w:rPr>
+              <w:t xml:space="preserve"> to be rented. To limit expenditure in other areas only open-source technologies will be used, and a free hosting service, such as Heroku. </w:t>
+            </w:r>
+          </w:p>
+        </w:tc>
+      </w:tr>
+      <w:tr>
+        <w:tc>
+          <w:tcPr>
+            <w:cnfStyle w:val="001000000000" w:firstRow="0" w:lastRow="0" w:firstColumn="1" w:lastColumn="0" w:oddVBand="0" w:evenVBand="0" w:oddHBand="0" w:evenHBand="0" w:firstRowFirstColumn="0" w:firstRowLastColumn="0" w:lastRowFirstColumn="0" w:lastRowLastColumn="0"/>
+            <w:tcW w:w="3209" w:type="dxa"/>
+          </w:tcPr>
+          <w:p>
+            <w:pPr>
+              <w:pStyle w:val="Body"/>
+              <w:pBdr>
+                <w:top w:val="none" w:sz="0" w:space="0" w:color="auto"/>
+                <w:left w:val="none" w:sz="0" w:space="0" w:color="auto"/>
+                <w:bottom w:val="none" w:sz="0" w:space="0" w:color="auto"/>
+                <w:right w:val="none" w:sz="0" w:space="0" w:color="auto"/>
+                <w:between w:val="none" w:sz="0" w:space="0" w:color="auto"/>
+                <w:bar w:val="none" w:sz="0" w:color="auto"/>
+              </w:pBdr>
+              <w:jc w:val="center"/>
+              <w:rPr>
+                <w:bCs w:val="0"/>
+              </w:rPr>
+            </w:pPr>
+            <w:r>
+              <w:rPr>
+                <w:bCs w:val="0"/>
+              </w:rPr>
+              <w:t>Time Limitations</w:t>
+            </w:r>
+          </w:p>
+        </w:tc>
+        <w:tc>
+          <w:tcPr>
+            <w:tcW w:w="3209" w:type="dxa"/>
+          </w:tcPr>
+          <w:p>
+            <w:pPr>
+              <w:pStyle w:val="Body"/>
+              <w:pBdr>
+                <w:top w:val="none" w:sz="0" w:space="0" w:color="auto"/>
+                <w:left w:val="none" w:sz="0" w:space="0" w:color="auto"/>
+                <w:bottom w:val="none" w:sz="0" w:space="0" w:color="auto"/>
+                <w:right w:val="none" w:sz="0" w:space="0" w:color="auto"/>
+                <w:between w:val="none" w:sz="0" w:space="0" w:color="auto"/>
+                <w:bar w:val="none" w:sz="0" w:color="auto"/>
+              </w:pBdr>
+              <w:cnfStyle w:val="000000000000" w:firstRow="0" w:lastRow="0" w:firstColumn="0" w:lastColumn="0" w:oddVBand="0" w:evenVBand="0" w:oddHBand="0" w:evenHBand="0" w:firstRowFirstColumn="0" w:firstRowLastColumn="0" w:lastRowFirstColumn="0" w:lastRowLastColumn="0"/>
+              <w:rPr>
+                <w:bCs/>
+              </w:rPr>
+            </w:pPr>
+            <w:r>
+              <w:rPr>
+                <w:bCs/>
+              </w:rPr>
+              <w:t>Only 6 days are available for the completion of this project. This includes not only the development of the web-app, but the preparation and rehearsal of its presentation.</w:t>
+            </w:r>
+          </w:p>
+        </w:tc>
+        <w:tc>
+          <w:tcPr>
+            <w:tcW w:w="3210" w:type="dxa"/>
+          </w:tcPr>
+          <w:p>
+            <w:pPr>
+              <w:pStyle w:val="Body"/>
+              <w:pBdr>
+                <w:top w:val="none" w:sz="0" w:space="0" w:color="auto"/>
+                <w:left w:val="none" w:sz="0" w:space="0" w:color="auto"/>
+                <w:bottom w:val="none" w:sz="0" w:space="0" w:color="auto"/>
+                <w:right w:val="none" w:sz="0" w:space="0" w:color="auto"/>
+                <w:between w:val="none" w:sz="0" w:space="0" w:color="auto"/>
+                <w:bar w:val="none" w:sz="0" w:color="auto"/>
+              </w:pBdr>
+              <w:cnfStyle w:val="000000000000" w:firstRow="0" w:lastRow="0" w:firstColumn="0" w:lastColumn="0" w:oddVBand="0" w:evenVBand="0" w:oddHBand="0" w:evenHBand="0" w:firstRowFirstColumn="0" w:firstRowLastColumn="0" w:lastRowFirstColumn="0" w:lastRowLastColumn="0"/>
+              <w:rPr>
+                <w:bCs/>
+              </w:rPr>
+            </w:pPr>
+            <w:r>
+              <w:rPr>
+                <w:bCs/>
+              </w:rPr>
+              <w:t>Agile practices will be used to make the most of this 6 day sprint period.</w:t>
+            </w:r>
+            <w:r>
+              <w:rPr>
+                <w:bCs/>
+              </w:rPr>
+              <w:t xml:space="preserve"> A clear separation of features in to MVP and extensions</w:t>
+            </w:r>
+            <w:r>
+              <w:rPr>
+                <w:bCs/>
+              </w:rPr>
+              <w:t xml:space="preserve"> at the start of the 6 days</w:t>
+            </w:r>
+            <w:r>
+              <w:rPr>
+                <w:bCs/>
+              </w:rPr>
+              <w:t xml:space="preserve"> </w:t>
+            </w:r>
+            <w:r>
+              <w:rPr>
+                <w:bCs/>
+              </w:rPr>
+              <w:t>should make sure the most vital elements of the site are developed first.</w:t>
+            </w:r>
+          </w:p>
+        </w:tc>
+      </w:tr>
+    </w:tbl>
+    <w:p>
+      <w:pPr>
+        <w:pStyle w:val="Body"/>
+        <w:jc w:val="center"/>
+        <w:rPr>
+          <w:bCs/>
+        </w:rPr>
+      </w:pPr>
+    </w:p>
+    <w:p>
+      <w:pPr>
+        <w:pStyle w:val="Body"/>
+        <w:jc w:val="center"/>
+        <w:rPr>
+          <w:bCs/>
         </w:rPr>
       </w:pPr>
       <w:r>
         <w:rPr>
-          <w:b/>
-          <w:bCs/>
-          <w:u w:val="single"/>
-          <w:lang w:val="en-US"/>
-        </w:rPr>
-        <w:t>Paste Screenshot here</w:t>
+          <w:bCs/>
+        </w:rPr>
+        <w:t xml:space="preserve">The above implementation constraints were considered </w:t>
       </w:r>
-    </w:p>
-    <w:p>
-      <w:pPr>
-        <w:pStyle w:val="Body"/>
-        <w:jc w:val="center"/>
-        <w:rPr>
-          <w:b/>
-          <w:bCs/>
-          <w:u w:val="single"/>
-        </w:rPr>
-      </w:pPr>
-    </w:p>
-    <w:p>
-      <w:pPr>
-        <w:pStyle w:val="Body"/>
-        <w:jc w:val="center"/>
-        <w:rPr>
-          <w:b/>
-          <w:bCs/>
-          <w:u w:val="single"/>
-        </w:rPr>
-      </w:pPr>
       <w:r>
         <w:rPr>
-          <w:b/>
-          <w:bCs/>
-          <w:u w:val="single"/>
-          <w:lang w:val="en-US"/>
-        </w:rPr>
-        <w:t>Description here</w:t>
+          <w:bCs/>
+        </w:rPr>
+        <w:t>for a group project during which we made a news web-app intended to be used by CodeClan staff.</w:t>
       </w:r>
-    </w:p>
-    <w:p>
-      <w:pPr>
-        <w:pStyle w:val="Body"/>
-        <w:jc w:val="center"/>
-        <w:rPr>
-          <w:b/>
-          <w:bCs/>
-          <w:u w:val="single"/>
-        </w:rPr>
-      </w:pPr>
-    </w:p>
-    <w:p>
-      <w:pPr>
-        <w:pStyle w:val="Body"/>
-        <w:jc w:val="center"/>
-        <w:rPr>
-          <w:b/>
-          <w:bCs/>
-          <w:u w:val="single"/>
-        </w:rPr>
-      </w:pPr>
     </w:p>
     <w:p>
       <w:pPr>
@@ -5616,25 +6302,62 @@
           <w:u w:val="single"/>
         </w:rPr>
       </w:pPr>
-    </w:p>
-    <w:p>
-      <w:pPr>
-        <w:pStyle w:val="Body"/>
-        <w:jc w:val="center"/>
-        <w:rPr>
-          <w:b/>
-          <w:bCs/>
-          <w:u w:val="single"/>
-        </w:rPr>
-      </w:pPr>
       <w:r>
         <w:rPr>
-          <w:b/>
-          <w:bCs/>
-          <w:u w:val="single"/>
-          <w:lang w:val="en-US"/>
-        </w:rPr>
-        <w:t>Paste Screenshot here</w:t>
+          <w:bCs/>
+          <w:noProof/>
+        </w:rPr>
+        <w:drawing>
+          <wp:inline distT="0" distB="0" distL="0" distR="0" wp14:anchorId="06260657" wp14:editId="0F491F86">
+            <wp:extent cx="6114093" cy="2955463"/>
+            <wp:effectExtent l="0" t="0" r="7620" b="0"/>
+            <wp:docPr id="20" name="Picture 20" descr="../../Downloads/IMG_4063.JPG"/>
+            <wp:cNvGraphicFramePr>
+              <a:graphicFrameLocks xmlns:a="http://schemas.openxmlformats.org/drawingml/2006/main" noChangeAspect="1"/>
+            </wp:cNvGraphicFramePr>
+            <a:graphic xmlns:a="http://schemas.openxmlformats.org/drawingml/2006/main">
+              <a:graphicData uri="http://schemas.openxmlformats.org/drawingml/2006/picture">
+                <pic:pic xmlns:pic="http://schemas.openxmlformats.org/drawingml/2006/picture">
+                  <pic:nvPicPr>
+                    <pic:cNvPr id="0" name="Picture 1" descr="../../Downloads/IMG_4063.JPG"/>
+                    <pic:cNvPicPr>
+                      <a:picLocks noChangeAspect="1" noChangeArrowheads="1"/>
+                    </pic:cNvPicPr>
+                  </pic:nvPicPr>
+                  <pic:blipFill rotWithShape="1">
+                    <a:blip r:embed="rId22" cstate="print">
+                      <a:extLst>
+                        <a:ext uri="{28A0092B-C50C-407E-A947-70E740481C1C}">
+                          <a14:useLocalDpi xmlns:a14="http://schemas.microsoft.com/office/drawing/2010/main" val="0"/>
+                        </a:ext>
+                      </a:extLst>
+                    </a:blip>
+                    <a:srcRect t="7661" b="27827"/>
+                    <a:stretch/>
+                  </pic:blipFill>
+                  <pic:spPr bwMode="auto">
+                    <a:xfrm>
+                      <a:off x="0" y="0"/>
+                      <a:ext cx="6114415" cy="2955619"/>
+                    </a:xfrm>
+                    <a:prstGeom prst="rect">
+                      <a:avLst/>
+                    </a:prstGeom>
+                    <a:noFill/>
+                    <a:ln>
+                      <a:noFill/>
+                    </a:ln>
+                    <a:extLst>
+                      <a:ext uri="{53640926-AAD7-44D8-BBD7-CCE9431645EC}">
+                        <a14:shadowObscured xmlns:a14="http://schemas.microsoft.com/office/drawing/2010/main"/>
+                      </a:ext>
+                    </a:extLst>
+                  </pic:spPr>
+                </pic:pic>
+              </a:graphicData>
+            </a:graphic>
+          </wp:inline>
+        </w:drawing>
       </w:r>
     </w:p>
     <w:p>
@@ -5642,53 +6365,24 @@
         <w:pStyle w:val="Body"/>
         <w:jc w:val="center"/>
         <w:rPr>
-          <w:b/>
-          <w:bCs/>
-          <w:u w:val="single"/>
-        </w:rPr>
-      </w:pPr>
-    </w:p>
-    <w:p>
-      <w:pPr>
-        <w:pStyle w:val="Body"/>
-        <w:jc w:val="center"/>
-        <w:rPr>
-          <w:b/>
-          <w:bCs/>
-          <w:u w:val="single"/>
+          <w:bCs/>
+        </w:rPr>
+      </w:pPr>
+    </w:p>
+    <w:p>
+      <w:pPr>
+        <w:pStyle w:val="Body"/>
+        <w:jc w:val="center"/>
+        <w:rPr>
+          <w:bCs/>
         </w:rPr>
       </w:pPr>
       <w:r>
         <w:rPr>
-          <w:b/>
-          <w:bCs/>
-          <w:u w:val="single"/>
-          <w:lang w:val="en-US"/>
-        </w:rPr>
-        <w:t>Description here</w:t>
+          <w:bCs/>
+        </w:rPr>
+        <w:t>The above site map is for the news web-app developed during a group project. The site hosts news articles, each written by authors. From the home page users can open whole articles, search for articles using a keyword text bar or navigate to the admin screen. From within an article, admins can edit or delete the article. From the admin screen, admins can create new articles and create, edit or delete authors.</w:t>
       </w:r>
-    </w:p>
-    <w:p>
-      <w:pPr>
-        <w:pStyle w:val="Body"/>
-        <w:jc w:val="center"/>
-        <w:rPr>
-          <w:b/>
-          <w:bCs/>
-          <w:u w:val="single"/>
-        </w:rPr>
-      </w:pPr>
-    </w:p>
-    <w:p>
-      <w:pPr>
-        <w:pStyle w:val="Body"/>
-        <w:jc w:val="center"/>
-        <w:rPr>
-          <w:b/>
-          <w:bCs/>
-          <w:u w:val="single"/>
-        </w:rPr>
-      </w:pPr>
     </w:p>
     <w:p>
       <w:pPr>
@@ -5753,6 +6447,7 @@
               <w:rPr>
                 <w:rFonts w:eastAsia="Arial Unicode MS" w:cs="Arial Unicode MS"/>
               </w:rPr>
+              <w:lastRenderedPageBreak/>
               <w:t>Unit</w:t>
             </w:r>
           </w:p>
@@ -6018,40 +6713,83 @@
       <w:pPr>
         <w:pStyle w:val="Body"/>
         <w:rPr>
-          <w:b/>
-          <w:bCs/>
-        </w:rPr>
-      </w:pPr>
-    </w:p>
-    <w:p>
-      <w:pPr>
-        <w:pStyle w:val="Body"/>
-        <w:jc w:val="center"/>
-        <w:rPr>
-          <w:b/>
-          <w:bCs/>
-          <w:u w:val="single"/>
-        </w:rPr>
-      </w:pPr>
-    </w:p>
-    <w:p>
-      <w:pPr>
-        <w:pStyle w:val="Body"/>
-        <w:jc w:val="center"/>
-        <w:rPr>
-          <w:b/>
-          <w:bCs/>
-          <w:u w:val="single"/>
+          <w:bCs/>
+        </w:rPr>
+      </w:pPr>
+    </w:p>
+    <w:p>
+      <w:pPr>
+        <w:pStyle w:val="Body"/>
+        <w:jc w:val="center"/>
+        <w:rPr>
+          <w:bCs/>
+        </w:rPr>
+      </w:pPr>
+    </w:p>
+    <w:p>
+      <w:pPr>
+        <w:pStyle w:val="Body"/>
+        <w:jc w:val="center"/>
+        <w:rPr>
+          <w:bCs/>
         </w:rPr>
       </w:pPr>
       <w:r>
         <w:rPr>
-          <w:b/>
-          <w:bCs/>
-          <w:u w:val="single"/>
-          <w:lang w:val="en-US"/>
-        </w:rPr>
-        <w:t>Paste Screenshot here</w:t>
+          <w:bCs/>
+          <w:noProof/>
+        </w:rPr>
+        <w:drawing>
+          <wp:inline distT="0" distB="0" distL="0" distR="0" wp14:anchorId="70E423EB" wp14:editId="44209D20">
+            <wp:extent cx="4604429" cy="4406972"/>
+            <wp:effectExtent l="0" t="2857" r="0" b="0"/>
+            <wp:docPr id="21" name="Picture 21" descr="../../Downloads/IMG_4065.JPG"/>
+            <wp:cNvGraphicFramePr>
+              <a:graphicFrameLocks xmlns:a="http://schemas.openxmlformats.org/drawingml/2006/main" noChangeAspect="1"/>
+            </wp:cNvGraphicFramePr>
+            <a:graphic xmlns:a="http://schemas.openxmlformats.org/drawingml/2006/main">
+              <a:graphicData uri="http://schemas.openxmlformats.org/drawingml/2006/picture">
+                <pic:pic xmlns:pic="http://schemas.openxmlformats.org/drawingml/2006/picture">
+                  <pic:nvPicPr>
+                    <pic:cNvPr id="0" name="Picture 2" descr="../../Downloads/IMG_4065.JPG"/>
+                    <pic:cNvPicPr>
+                      <a:picLocks noChangeAspect="1" noChangeArrowheads="1"/>
+                    </pic:cNvPicPr>
+                  </pic:nvPicPr>
+                  <pic:blipFill rotWithShape="1">
+                    <a:blip r:embed="rId23" cstate="print">
+                      <a:extLst>
+                        <a:ext uri="{28A0092B-C50C-407E-A947-70E740481C1C}">
+                          <a14:useLocalDpi xmlns:a14="http://schemas.microsoft.com/office/drawing/2010/main" val="0"/>
+                        </a:ext>
+                      </a:extLst>
+                    </a:blip>
+                    <a:srcRect l="6832" r="14881"/>
+                    <a:stretch/>
+                  </pic:blipFill>
+                  <pic:spPr bwMode="auto">
+                    <a:xfrm rot="5400000">
+                      <a:off x="0" y="0"/>
+                      <a:ext cx="4606404" cy="4408862"/>
+                    </a:xfrm>
+                    <a:prstGeom prst="rect">
+                      <a:avLst/>
+                    </a:prstGeom>
+                    <a:noFill/>
+                    <a:ln>
+                      <a:noFill/>
+                    </a:ln>
+                    <a:extLst>
+                      <a:ext uri="{53640926-AAD7-44D8-BBD7-CCE9431645EC}">
+                        <a14:shadowObscured xmlns:a14="http://schemas.microsoft.com/office/drawing/2010/main"/>
+                      </a:ext>
+                    </a:extLst>
+                  </pic:spPr>
+                </pic:pic>
+              </a:graphicData>
+            </a:graphic>
+          </wp:inline>
+        </w:drawing>
       </w:r>
     </w:p>
     <w:p>
@@ -6059,73 +6797,33 @@
         <w:pStyle w:val="Body"/>
         <w:jc w:val="center"/>
         <w:rPr>
-          <w:b/>
-          <w:bCs/>
-          <w:u w:val="single"/>
-        </w:rPr>
-      </w:pPr>
-    </w:p>
-    <w:p>
-      <w:pPr>
-        <w:pStyle w:val="Body"/>
-        <w:jc w:val="center"/>
-        <w:rPr>
-          <w:b/>
-          <w:bCs/>
-          <w:u w:val="single"/>
+          <w:bCs/>
+        </w:rPr>
+      </w:pPr>
+    </w:p>
+    <w:p>
+      <w:pPr>
+        <w:pStyle w:val="Body"/>
+        <w:jc w:val="center"/>
+        <w:rPr>
+          <w:bCs/>
         </w:rPr>
       </w:pPr>
       <w:r>
         <w:rPr>
-          <w:b/>
-          <w:bCs/>
-          <w:u w:val="single"/>
-          <w:lang w:val="en-US"/>
-        </w:rPr>
-        <w:t>Description here</w:t>
+          <w:bCs/>
+        </w:rPr>
+        <w:t xml:space="preserve">These wireframes are for a news web-app. The first shows the home page, where users can see all of the articles hosted on the site, in date order, with the most recent being given more space and a picture. The second shows the admin page, where administrators can choose to navigate to a form for new articles or to see a list of authors. </w:t>
       </w:r>
-    </w:p>
-    <w:p>
-      <w:pPr>
-        <w:pStyle w:val="Body"/>
-        <w:jc w:val="center"/>
-        <w:rPr>
-          <w:b/>
-          <w:bCs/>
-          <w:u w:val="single"/>
-        </w:rPr>
-      </w:pPr>
-    </w:p>
-    <w:p>
-      <w:pPr>
-        <w:pStyle w:val="Body"/>
-        <w:jc w:val="center"/>
-        <w:rPr>
-          <w:b/>
-          <w:bCs/>
-          <w:u w:val="single"/>
-        </w:rPr>
-      </w:pPr>
-    </w:p>
-    <w:p>
-      <w:pPr>
-        <w:pStyle w:val="Body"/>
-        <w:jc w:val="center"/>
-        <w:rPr>
-          <w:b/>
-          <w:bCs/>
-          <w:u w:val="single"/>
-        </w:rPr>
-      </w:pPr>
-    </w:p>
-    <w:p>
-      <w:pPr>
-        <w:pStyle w:val="Body"/>
-        <w:jc w:val="center"/>
-        <w:rPr>
-          <w:b/>
-          <w:bCs/>
-          <w:u w:val="single"/>
+      <w:bookmarkStart w:id="0" w:name="_GoBack"/>
+      <w:bookmarkEnd w:id="0"/>
+    </w:p>
+    <w:p>
+      <w:pPr>
+        <w:pStyle w:val="Body"/>
+        <w:jc w:val="center"/>
+        <w:rPr>
+          <w:bCs/>
         </w:rPr>
       </w:pPr>
     </w:p>
@@ -6461,25 +7159,60 @@
           <w:u w:val="single"/>
         </w:rPr>
       </w:pPr>
-    </w:p>
-    <w:p>
-      <w:pPr>
-        <w:pStyle w:val="Body"/>
-        <w:jc w:val="center"/>
-        <w:rPr>
-          <w:b/>
-          <w:bCs/>
-          <w:u w:val="single"/>
-        </w:rPr>
-      </w:pPr>
       <w:r>
         <w:rPr>
-          <w:b/>
-          <w:bCs/>
-          <w:u w:val="single"/>
-          <w:lang w:val="en-US"/>
-        </w:rPr>
-        <w:t>Paste Screenshot here</w:t>
+          <w:bCs/>
+          <w:noProof/>
+        </w:rPr>
+        <w:lastRenderedPageBreak/>
+        <w:drawing>
+          <wp:inline distT="0" distB="0" distL="0" distR="0" wp14:anchorId="0C7104AA" wp14:editId="747C3261">
+            <wp:extent cx="5033645" cy="2143125"/>
+            <wp:effectExtent l="0" t="0" r="0" b="0"/>
+            <wp:docPr id="15" name="Picture 15" descr="../../Desktop/Screen%20Shot%202019-01-14%20at%2010.16.09."/>
+            <wp:cNvGraphicFramePr>
+              <a:graphicFrameLocks xmlns:a="http://schemas.openxmlformats.org/drawingml/2006/main" noChangeAspect="1"/>
+            </wp:cNvGraphicFramePr>
+            <a:graphic xmlns:a="http://schemas.openxmlformats.org/drawingml/2006/main">
+              <a:graphicData uri="http://schemas.openxmlformats.org/drawingml/2006/picture">
+                <pic:pic xmlns:pic="http://schemas.openxmlformats.org/drawingml/2006/picture">
+                  <pic:nvPicPr>
+                    <pic:cNvPr id="0" name="Picture 2" descr="../../Desktop/Screen%20Shot%202019-01-14%20at%2010.16.09."/>
+                    <pic:cNvPicPr>
+                      <a:picLocks noChangeAspect="1" noChangeArrowheads="1"/>
+                    </pic:cNvPicPr>
+                  </pic:nvPicPr>
+                  <pic:blipFill>
+                    <a:blip r:embed="rId24">
+                      <a:extLst>
+                        <a:ext uri="{28A0092B-C50C-407E-A947-70E740481C1C}">
+                          <a14:useLocalDpi xmlns:a14="http://schemas.microsoft.com/office/drawing/2010/main" val="0"/>
+                        </a:ext>
+                      </a:extLst>
+                    </a:blip>
+                    <a:srcRect/>
+                    <a:stretch>
+                      <a:fillRect/>
+                    </a:stretch>
+                  </pic:blipFill>
+                  <pic:spPr bwMode="auto">
+                    <a:xfrm>
+                      <a:off x="0" y="0"/>
+                      <a:ext cx="5033645" cy="2143125"/>
+                    </a:xfrm>
+                    <a:prstGeom prst="rect">
+                      <a:avLst/>
+                    </a:prstGeom>
+                    <a:noFill/>
+                    <a:ln>
+                      <a:noFill/>
+                    </a:ln>
+                  </pic:spPr>
+                </pic:pic>
+              </a:graphicData>
+            </a:graphic>
+          </wp:inline>
+        </w:drawing>
       </w:r>
     </w:p>
     <w:p>
@@ -6487,42 +7220,36 @@
         <w:pStyle w:val="Body"/>
         <w:jc w:val="center"/>
         <w:rPr>
-          <w:b/>
-          <w:bCs/>
-          <w:u w:val="single"/>
-        </w:rPr>
-      </w:pPr>
-    </w:p>
-    <w:p>
-      <w:pPr>
-        <w:pStyle w:val="Body"/>
-        <w:jc w:val="center"/>
-        <w:rPr>
-          <w:b/>
-          <w:bCs/>
-          <w:u w:val="single"/>
+          <w:bCs/>
+        </w:rPr>
+      </w:pPr>
+    </w:p>
+    <w:p>
+      <w:pPr>
+        <w:pStyle w:val="Body"/>
+        <w:jc w:val="both"/>
+        <w:rPr>
+          <w:bCs/>
         </w:rPr>
       </w:pPr>
       <w:r>
         <w:rPr>
-          <w:b/>
-          <w:bCs/>
-          <w:u w:val="single"/>
-          <w:lang w:val="en-US"/>
-        </w:rPr>
-        <w:t>Description here</w:t>
+          <w:bCs/>
+        </w:rPr>
+        <w:t>These two pseudocode functions are from a trivial pursuit emulator</w:t>
       </w:r>
-    </w:p>
-    <w:p>
-      <w:pPr>
-        <w:pStyle w:val="Body"/>
-        <w:jc w:val="center"/>
-        <w:rPr>
-          <w:b/>
-          <w:bCs/>
-          <w:u w:val="single"/>
-        </w:rPr>
-      </w:pPr>
+      <w:r>
+        <w:rPr>
+          <w:bCs/>
+        </w:rPr>
+        <w:t xml:space="preserve">, and are expected to be part of a class called ‘Player’. </w:t>
+      </w:r>
+      <w:r>
+        <w:rPr>
+          <w:bCs/>
+        </w:rPr>
+        <w:t>The getPie() method will be expected to take in a category name and add the slice of pie to the players collection based on that category name. Then it should check to see if the player has won the game using the checkWin() function. The checkWin() function should count the slices of pie in the players collection and return true or false, depending on if they have four or more slices of pie.</w:t>
+      </w:r>
     </w:p>
     <w:p>
       <w:pPr>
@@ -8243,27 +8970,7 @@
                 <w:szCs w:val="24"/>
                 <w:u w:color="000000"/>
               </w:rPr>
-              <w:t xml:space="preserve">Take a screenshot of one of your projects where you have worked alone and attach the </w:t>
-            </w:r>
-            <w:proofErr w:type="spellStart"/>
-            <w:r>
-              <w:rPr>
-                <w:rFonts w:ascii="Arial" w:hAnsi="Arial"/>
-                <w:sz w:val="24"/>
-                <w:szCs w:val="24"/>
-                <w:u w:color="000000"/>
-              </w:rPr>
-              <w:t>Github</w:t>
-            </w:r>
-            <w:proofErr w:type="spellEnd"/>
-            <w:r>
-              <w:rPr>
-                <w:rFonts w:ascii="Arial" w:hAnsi="Arial"/>
-                <w:sz w:val="24"/>
-                <w:szCs w:val="24"/>
-                <w:u w:color="000000"/>
-              </w:rPr>
-              <w:t xml:space="preserve"> link.</w:t>
+              <w:t>Take a screenshot of one of your projects where you have worked alone and attach the Github link.</w:t>
             </w:r>
           </w:p>
         </w:tc>
@@ -8381,66 +9088,105 @@
       </w:pPr>
       <w:r>
         <w:rPr>
+          <w:bCs/>
+          <w:noProof/>
+        </w:rPr>
+        <w:lastRenderedPageBreak/>
+        <w:drawing>
+          <wp:anchor distT="0" distB="0" distL="114300" distR="114300" simplePos="0" relativeHeight="251678720" behindDoc="0" locked="0" layoutInCell="1" allowOverlap="1" wp14:anchorId="4D90FC5E" wp14:editId="4E2E8A39">
+            <wp:simplePos x="0" y="0"/>
+            <wp:positionH relativeFrom="column">
+              <wp:posOffset>0</wp:posOffset>
+            </wp:positionH>
+            <wp:positionV relativeFrom="paragraph">
+              <wp:posOffset>0</wp:posOffset>
+            </wp:positionV>
+            <wp:extent cx="6584950" cy="3292475"/>
+            <wp:effectExtent l="0" t="0" r="0" b="9525"/>
+            <wp:wrapSquare wrapText="bothSides"/>
+            <wp:docPr id="14" name="Picture 14" descr="Screen%20Shot%202018-12-05%20at%2017.50.32.png"/>
+            <wp:cNvGraphicFramePr>
+              <a:graphicFrameLocks xmlns:a="http://schemas.openxmlformats.org/drawingml/2006/main" noChangeAspect="1"/>
+            </wp:cNvGraphicFramePr>
+            <a:graphic xmlns:a="http://schemas.openxmlformats.org/drawingml/2006/main">
+              <a:graphicData uri="http://schemas.openxmlformats.org/drawingml/2006/picture">
+                <pic:pic xmlns:pic="http://schemas.openxmlformats.org/drawingml/2006/picture">
+                  <pic:nvPicPr>
+                    <pic:cNvPr id="0" name="Picture 6" descr="Screen%20Shot%202018-12-05%20at%2017.50.32.png"/>
+                    <pic:cNvPicPr>
+                      <a:picLocks noChangeAspect="1" noChangeArrowheads="1"/>
+                    </pic:cNvPicPr>
+                  </pic:nvPicPr>
+                  <pic:blipFill>
+                    <a:blip r:embed="rId25" cstate="print">
+                      <a:extLst>
+                        <a:ext uri="{28A0092B-C50C-407E-A947-70E740481C1C}">
+                          <a14:useLocalDpi xmlns:a14="http://schemas.microsoft.com/office/drawing/2010/main" val="0"/>
+                        </a:ext>
+                      </a:extLst>
+                    </a:blip>
+                    <a:srcRect/>
+                    <a:stretch>
+                      <a:fillRect/>
+                    </a:stretch>
+                  </pic:blipFill>
+                  <pic:spPr bwMode="auto">
+                    <a:xfrm>
+                      <a:off x="0" y="0"/>
+                      <a:ext cx="6584950" cy="3292475"/>
+                    </a:xfrm>
+                    <a:prstGeom prst="rect">
+                      <a:avLst/>
+                    </a:prstGeom>
+                    <a:noFill/>
+                    <a:ln>
+                      <a:noFill/>
+                    </a:ln>
+                  </pic:spPr>
+                </pic:pic>
+              </a:graphicData>
+            </a:graphic>
+            <wp14:sizeRelH relativeFrom="page">
+              <wp14:pctWidth>0</wp14:pctWidth>
+            </wp14:sizeRelH>
+            <wp14:sizeRelV relativeFrom="page">
+              <wp14:pctHeight>0</wp14:pctHeight>
+            </wp14:sizeRelV>
+          </wp:anchor>
+        </w:drawing>
+      </w:r>
+    </w:p>
+    <w:p>
+      <w:pPr>
+        <w:pStyle w:val="Body"/>
+        <w:jc w:val="center"/>
+        <w:rPr>
           <w:b/>
           <w:bCs/>
           <w:u w:val="single"/>
           <w:lang w:val="en-US"/>
         </w:rPr>
-        <w:t>Paste Screenshot here</w:t>
-      </w:r>
-    </w:p>
-    <w:p>
-      <w:pPr>
-        <w:pStyle w:val="Body"/>
-        <w:jc w:val="center"/>
-        <w:rPr>
-          <w:b/>
-          <w:bCs/>
-          <w:u w:val="single"/>
-        </w:rPr>
-      </w:pPr>
-    </w:p>
-    <w:p>
-      <w:pPr>
-        <w:pStyle w:val="Body"/>
-        <w:jc w:val="center"/>
-        <w:rPr>
-          <w:b/>
-          <w:bCs/>
-          <w:u w:val="single"/>
-        </w:rPr>
-      </w:pPr>
-      <w:r>
-        <w:rPr>
-          <w:b/>
-          <w:bCs/>
-          <w:u w:val="single"/>
-          <w:lang w:val="en-US"/>
-        </w:rPr>
-        <w:t>Description here</w:t>
-      </w:r>
-    </w:p>
-    <w:p>
-      <w:pPr>
-        <w:pStyle w:val="Body"/>
-        <w:jc w:val="center"/>
-        <w:rPr>
-          <w:b/>
-          <w:bCs/>
-          <w:u w:val="single"/>
-        </w:rPr>
-      </w:pPr>
-    </w:p>
-    <w:p>
-      <w:pPr>
-        <w:pStyle w:val="Body"/>
-        <w:jc w:val="center"/>
-        <w:rPr>
-          <w:b/>
-          <w:bCs/>
-          <w:u w:val="single"/>
-        </w:rPr>
-      </w:pPr>
+      </w:pPr>
+    </w:p>
+    <w:p>
+      <w:pPr>
+        <w:pStyle w:val="Body"/>
+        <w:jc w:val="center"/>
+        <w:rPr>
+          <w:b/>
+          <w:bCs/>
+          <w:u w:val="single"/>
+        </w:rPr>
+      </w:pPr>
+      <w:hyperlink r:id="rId26" w:history="1">
+        <w:r>
+          <w:rPr>
+            <w:rStyle w:val="Hyperlink"/>
+            <w:bCs/>
+          </w:rPr>
+          <w:t>https://github.com/robwilson195/Rick_n_Morty_The_Cast</w:t>
+        </w:r>
+      </w:hyperlink>
     </w:p>
     <w:p>
       <w:pPr>
@@ -8784,73 +9530,19 @@
         <w:pStyle w:val="Body"/>
         <w:jc w:val="center"/>
         <w:rPr>
-          <w:b/>
-          <w:bCs/>
-          <w:u w:val="single"/>
-        </w:rPr>
-      </w:pPr>
-    </w:p>
-    <w:p>
-      <w:pPr>
-        <w:pStyle w:val="Body"/>
-        <w:jc w:val="center"/>
-        <w:rPr>
-          <w:b/>
-          <w:bCs/>
-          <w:u w:val="single"/>
+          <w:bCs/>
+          <w:color w:val="FF0000"/>
+          <w:lang w:val="en-US"/>
         </w:rPr>
       </w:pPr>
       <w:r>
         <w:rPr>
-          <w:b/>
-          <w:bCs/>
-          <w:u w:val="single"/>
+          <w:bCs/>
+          <w:color w:val="FF0000"/>
           <w:lang w:val="en-US"/>
         </w:rPr>
-        <w:t>Paste Screenshot here</w:t>
+        <w:t>Does this have to be for the same project as P11?</w:t>
       </w:r>
-    </w:p>
-    <w:p>
-      <w:pPr>
-        <w:pStyle w:val="Body"/>
-        <w:jc w:val="center"/>
-        <w:rPr>
-          <w:b/>
-          <w:bCs/>
-          <w:u w:val="single"/>
-        </w:rPr>
-      </w:pPr>
-    </w:p>
-    <w:p>
-      <w:pPr>
-        <w:pStyle w:val="Body"/>
-        <w:jc w:val="center"/>
-        <w:rPr>
-          <w:b/>
-          <w:bCs/>
-          <w:u w:val="single"/>
-        </w:rPr>
-      </w:pPr>
-      <w:r>
-        <w:rPr>
-          <w:b/>
-          <w:bCs/>
-          <w:u w:val="single"/>
-          <w:lang w:val="en-US"/>
-        </w:rPr>
-        <w:t>Description here</w:t>
-      </w:r>
-    </w:p>
-    <w:p>
-      <w:pPr>
-        <w:pStyle w:val="Body"/>
-        <w:jc w:val="center"/>
-        <w:rPr>
-          <w:b/>
-          <w:bCs/>
-          <w:u w:val="single"/>
-        </w:rPr>
-      </w:pPr>
     </w:p>
     <w:p>
       <w:pPr>
@@ -9024,7 +9716,6 @@
               <w:rPr>
                 <w:rFonts w:eastAsia="Arial Unicode MS" w:cs="Arial Unicode MS"/>
               </w:rPr>
-              <w:lastRenderedPageBreak/>
               <w:t>Unit</w:t>
             </w:r>
           </w:p>
@@ -9354,6 +10045,7 @@
           <w:bCs/>
           <w:noProof/>
         </w:rPr>
+        <w:lastRenderedPageBreak/>
         <w:drawing>
           <wp:inline distT="0" distB="0" distL="0" distR="0" wp14:anchorId="7E642E14" wp14:editId="6448B9A9">
             <wp:extent cx="5640416" cy="3731965"/>
@@ -9372,7 +10064,7 @@
                     </pic:cNvPicPr>
                   </pic:nvPicPr>
                   <pic:blipFill>
-                    <a:blip r:embed="rId18">
+                    <a:blip r:embed="rId27">
                       <a:extLst>
                         <a:ext uri="{28A0092B-C50C-407E-A947-70E740481C1C}">
                           <a14:useLocalDpi xmlns:a14="http://schemas.microsoft.com/office/drawing/2010/main" val="0"/>
@@ -9418,71 +10110,7 @@
           <w:bCs/>
           <w:lang w:val="en-US"/>
         </w:rPr>
-        <w:t>This first image shows a function (</w:t>
-      </w:r>
-      <w:proofErr w:type="spellStart"/>
-      <w:r>
-        <w:rPr>
-          <w:bCs/>
-          <w:lang w:val="en-US"/>
-        </w:rPr>
-        <w:t>getData</w:t>
-      </w:r>
-      <w:proofErr w:type="spellEnd"/>
-      <w:r>
-        <w:rPr>
-          <w:bCs/>
-          <w:lang w:val="en-US"/>
-        </w:rPr>
-        <w:t xml:space="preserve">). It is responsible for making 25 requests to the Rick and </w:t>
-      </w:r>
-      <w:proofErr w:type="spellStart"/>
-      <w:r>
-        <w:rPr>
-          <w:bCs/>
-          <w:lang w:val="en-US"/>
-        </w:rPr>
-        <w:t>Morty</w:t>
-      </w:r>
-      <w:proofErr w:type="spellEnd"/>
-      <w:r>
-        <w:rPr>
-          <w:bCs/>
-          <w:lang w:val="en-US"/>
-        </w:rPr>
-        <w:t xml:space="preserve"> </w:t>
-      </w:r>
-      <w:proofErr w:type="spellStart"/>
-      <w:r>
-        <w:rPr>
-          <w:bCs/>
-          <w:lang w:val="en-US"/>
-        </w:rPr>
-        <w:t>api</w:t>
-      </w:r>
-      <w:proofErr w:type="spellEnd"/>
-      <w:r>
-        <w:rPr>
-          <w:bCs/>
-          <w:lang w:val="en-US"/>
-        </w:rPr>
-        <w:t xml:space="preserve">, with the intention of returning 25 pages of character information. It creates a new request for each of the 25 </w:t>
-      </w:r>
-      <w:proofErr w:type="spellStart"/>
-      <w:r>
-        <w:rPr>
-          <w:bCs/>
-          <w:lang w:val="en-US"/>
-        </w:rPr>
-        <w:t>urls</w:t>
-      </w:r>
-      <w:proofErr w:type="spellEnd"/>
-      <w:r>
-        <w:rPr>
-          <w:bCs/>
-          <w:lang w:val="en-US"/>
-        </w:rPr>
-        <w:t xml:space="preserve"> and </w:t>
+        <w:t xml:space="preserve">This first image shows a function (getData). It is responsible for making 25 requests to the Rick and Morty api, with the intention of returning 25 pages of character information. It creates a new request for each of the 25 urls and </w:t>
       </w:r>
       <w:r>
         <w:rPr>
@@ -9534,7 +10162,7 @@
                     </pic:cNvPicPr>
                   </pic:nvPicPr>
                   <pic:blipFill>
-                    <a:blip r:embed="rId19">
+                    <a:blip r:embed="rId28">
                       <a:extLst>
                         <a:ext uri="{28A0092B-C50C-407E-A947-70E740481C1C}">
                           <a14:useLocalDpi xmlns:a14="http://schemas.microsoft.com/office/drawing/2010/main" val="0"/>
@@ -9580,83 +10208,42 @@
           <w:bCs/>
           <w:lang w:val="en-US"/>
         </w:rPr>
-        <w:t xml:space="preserve">The get function uses fetch, targeting the </w:t>
+        <w:t>The get function uses fetch, targeting the url that was used to create it. The fetch request type defaults to ‘GET’. The response of the fetch is then sent back to the origin of the function.</w:t>
       </w:r>
-      <w:proofErr w:type="spellStart"/>
+    </w:p>
+    <w:p>
+      <w:pPr>
+        <w:pStyle w:val="Body"/>
+        <w:jc w:val="center"/>
+        <w:rPr>
+          <w:bCs/>
+          <w:lang w:val="en-US"/>
+        </w:rPr>
+      </w:pPr>
+    </w:p>
+    <w:p>
+      <w:pPr>
+        <w:pStyle w:val="Body"/>
+        <w:jc w:val="center"/>
+        <w:rPr>
+          <w:bCs/>
+          <w:lang w:val="en-US"/>
+        </w:rPr>
+      </w:pPr>
       <w:r>
         <w:rPr>
           <w:bCs/>
           <w:lang w:val="en-US"/>
         </w:rPr>
-        <w:t>url</w:t>
-      </w:r>
-      <w:proofErr w:type="spellEnd"/>
-      <w:r>
-        <w:rPr>
-          <w:bCs/>
-          <w:lang w:val="en-US"/>
-        </w:rPr>
-        <w:t xml:space="preserve"> that was used to create it. The fetch request type defaults to ‘GET’. The response of the fetch is then sent back to the origin of the function.</w:t>
-      </w:r>
-    </w:p>
-    <w:p>
-      <w:pPr>
-        <w:pStyle w:val="Body"/>
-        <w:jc w:val="center"/>
-        <w:rPr>
-          <w:bCs/>
-          <w:lang w:val="en-US"/>
-        </w:rPr>
-      </w:pPr>
-    </w:p>
-    <w:p>
-      <w:pPr>
-        <w:pStyle w:val="Body"/>
-        <w:jc w:val="center"/>
-        <w:rPr>
-          <w:bCs/>
-          <w:lang w:val="en-US"/>
-        </w:rPr>
-      </w:pPr>
-      <w:r>
-        <w:rPr>
-          <w:bCs/>
-          <w:lang w:val="en-US"/>
-        </w:rPr>
-        <w:t xml:space="preserve">When the response is returned to the </w:t>
-      </w:r>
-      <w:proofErr w:type="spellStart"/>
-      <w:r>
-        <w:rPr>
-          <w:bCs/>
-          <w:lang w:val="en-US"/>
-        </w:rPr>
-        <w:t>getData</w:t>
-      </w:r>
-      <w:proofErr w:type="spellEnd"/>
-      <w:r>
-        <w:rPr>
-          <w:bCs/>
-          <w:lang w:val="en-US"/>
-        </w:rPr>
-        <w:t xml:space="preserve"> function in the first image, the</w:t>
+        <w:t>When the response is returned to the getData function in the first image, the</w:t>
       </w:r>
       <w:r>
         <w:rPr>
           <w:bCs/>
           <w:lang w:val="en-US"/>
         </w:rPr>
-        <w:t xml:space="preserve"> data is pushed to the </w:t>
+        <w:t xml:space="preserve"> data is pushed to the characters</w:t>
       </w:r>
-      <w:proofErr w:type="gramStart"/>
-      <w:r>
-        <w:rPr>
-          <w:bCs/>
-          <w:lang w:val="en-US"/>
-        </w:rPr>
-        <w:t>characters</w:t>
-      </w:r>
-      <w:proofErr w:type="gramEnd"/>
       <w:r>
         <w:rPr>
           <w:bCs/>
@@ -9669,23 +10256,7 @@
           <w:bCs/>
           <w:lang w:val="en-US"/>
         </w:rPr>
-        <w:t xml:space="preserve"> the </w:t>
-      </w:r>
-      <w:proofErr w:type="spellStart"/>
-      <w:r>
-        <w:rPr>
-          <w:bCs/>
-          <w:lang w:val="en-US"/>
-        </w:rPr>
-        <w:t>characterData</w:t>
-      </w:r>
-      <w:proofErr w:type="spellEnd"/>
-      <w:r>
-        <w:rPr>
-          <w:bCs/>
-          <w:lang w:val="en-US"/>
-        </w:rPr>
-        <w:t xml:space="preserve"> field, along with the other pages.</w:t>
+        <w:t xml:space="preserve"> the characterData field, along with the other pages.</w:t>
       </w:r>
     </w:p>
     <w:p>
@@ -9729,7 +10300,7 @@
                     </pic:cNvPicPr>
                   </pic:nvPicPr>
                   <pic:blipFill>
-                    <a:blip r:embed="rId20" cstate="print">
+                    <a:blip r:embed="rId25" cstate="print">
                       <a:extLst>
                         <a:ext uri="{28A0092B-C50C-407E-A947-70E740481C1C}">
                           <a14:useLocalDpi xmlns:a14="http://schemas.microsoft.com/office/drawing/2010/main" val="0"/>
@@ -10240,7 +10811,7 @@
                     </pic:cNvPicPr>
                   </pic:nvPicPr>
                   <pic:blipFill>
-                    <a:blip r:embed="rId21" cstate="print">
+                    <a:blip r:embed="rId29" cstate="print">
                       <a:extLst>
                         <a:ext uri="{28A0092B-C50C-407E-A947-70E740481C1C}">
                           <a14:useLocalDpi xmlns:a14="http://schemas.microsoft.com/office/drawing/2010/main" val="0"/>
@@ -10305,7 +10876,7 @@
                     </pic:cNvPicPr>
                   </pic:nvPicPr>
                   <pic:blipFill>
-                    <a:blip r:embed="rId22" cstate="print">
+                    <a:blip r:embed="rId30" cstate="print">
                       <a:extLst>
                         <a:ext uri="{28A0092B-C50C-407E-A947-70E740481C1C}">
                           <a14:useLocalDpi xmlns:a14="http://schemas.microsoft.com/office/drawing/2010/main" val="0"/>
@@ -10382,7 +10953,7 @@
                     </pic:cNvPicPr>
                   </pic:nvPicPr>
                   <pic:blipFill>
-                    <a:blip r:embed="rId23">
+                    <a:blip r:embed="rId31">
                       <a:extLst>
                         <a:ext uri="{28A0092B-C50C-407E-A947-70E740481C1C}">
                           <a14:useLocalDpi xmlns:a14="http://schemas.microsoft.com/office/drawing/2010/main" val="0"/>
@@ -10438,21 +11009,7 @@
         <w:rPr>
           <w:lang w:val="en-US"/>
         </w:rPr>
-        <w:t xml:space="preserve">The first image is the test file, showing the </w:t>
-      </w:r>
-      <w:proofErr w:type="spellStart"/>
-      <w:r>
-        <w:rPr>
-          <w:lang w:val="en-US"/>
-        </w:rPr>
-        <w:t>MiniTest</w:t>
-      </w:r>
-      <w:proofErr w:type="spellEnd"/>
-      <w:r>
-        <w:rPr>
-          <w:lang w:val="en-US"/>
-        </w:rPr>
-        <w:t xml:space="preserve"> module in Ruby being used to test another file. </w:t>
+        <w:t xml:space="preserve">The first image is the test file, showing the MiniTest module in Ruby being used to test another file. </w:t>
       </w:r>
       <w:r>
         <w:rPr>
@@ -10499,21 +11056,7 @@
         <w:rPr>
           <w:lang w:val="en-US"/>
         </w:rPr>
-        <w:t>See the folder ‘</w:t>
-      </w:r>
-      <w:proofErr w:type="spellStart"/>
-      <w:r>
-        <w:rPr>
-          <w:lang w:val="en-US"/>
-        </w:rPr>
-        <w:t>PDA_Static_and_Dynamic_Task_A</w:t>
-      </w:r>
-      <w:proofErr w:type="spellEnd"/>
-      <w:r>
-        <w:rPr>
-          <w:lang w:val="en-US"/>
-        </w:rPr>
-        <w:t>’ within this repository for both the test code and the tested code.</w:t>
+        <w:t>See the folder ‘PDA_Static_and_Dynamic_Task_A’ within this repository for both the test code and the tested code.</w:t>
       </w:r>
     </w:p>
     <w:p>
@@ -10801,29 +11344,7 @@
                 <w:u w:color="000000"/>
                 <w:shd w:val="clear" w:color="auto" w:fill="FFFFFF"/>
               </w:rPr>
-              <w:t xml:space="preserve">Take a screenshot of the contributor’s page on </w:t>
-            </w:r>
-            <w:proofErr w:type="spellStart"/>
-            <w:r>
-              <w:rPr>
-                <w:rFonts w:ascii="Arial" w:hAnsi="Arial"/>
-                <w:sz w:val="24"/>
-                <w:szCs w:val="24"/>
-                <w:u w:color="000000"/>
-                <w:shd w:val="clear" w:color="auto" w:fill="FFFFFF"/>
-              </w:rPr>
-              <w:t>Github</w:t>
-            </w:r>
-            <w:proofErr w:type="spellEnd"/>
-            <w:r>
-              <w:rPr>
-                <w:rFonts w:ascii="Arial" w:hAnsi="Arial"/>
-                <w:sz w:val="24"/>
-                <w:szCs w:val="24"/>
-                <w:u w:color="000000"/>
-                <w:shd w:val="clear" w:color="auto" w:fill="FFFFFF"/>
-              </w:rPr>
-              <w:t xml:space="preserve"> from your group project to show the team you worked with.</w:t>
+              <w:t>Take a screenshot of the contributor’s page on Github from your group project to show the team you worked with.</w:t>
             </w:r>
           </w:p>
         </w:tc>
@@ -10951,7 +11472,7 @@
                     </pic:cNvPicPr>
                   </pic:nvPicPr>
                   <pic:blipFill>
-                    <a:blip r:embed="rId24">
+                    <a:blip r:embed="rId32">
                       <a:extLst>
                         <a:ext uri="{28A0092B-C50C-407E-A947-70E740481C1C}">
                           <a14:useLocalDpi xmlns:a14="http://schemas.microsoft.com/office/drawing/2010/main" val="0"/>
@@ -11331,6 +11852,62 @@
           <w:u w:val="single"/>
         </w:rPr>
       </w:pPr>
+      <w:r>
+        <w:rPr>
+          <w:b/>
+          <w:bCs/>
+          <w:noProof/>
+        </w:rPr>
+        <w:lastRenderedPageBreak/>
+        <w:drawing>
+          <wp:inline distT="0" distB="0" distL="0" distR="0" wp14:anchorId="77559502" wp14:editId="5E6C4535">
+            <wp:extent cx="6114415" cy="1800860"/>
+            <wp:effectExtent l="0" t="0" r="6985" b="2540"/>
+            <wp:docPr id="13" name="Picture 13" descr="../../Desktop/Screen%20Shot%202019-01-14%20at%2009.40.28."/>
+            <wp:cNvGraphicFramePr>
+              <a:graphicFrameLocks xmlns:a="http://schemas.openxmlformats.org/drawingml/2006/main" noChangeAspect="1"/>
+            </wp:cNvGraphicFramePr>
+            <a:graphic xmlns:a="http://schemas.openxmlformats.org/drawingml/2006/main">
+              <a:graphicData uri="http://schemas.openxmlformats.org/drawingml/2006/picture">
+                <pic:pic xmlns:pic="http://schemas.openxmlformats.org/drawingml/2006/picture">
+                  <pic:nvPicPr>
+                    <pic:cNvPr id="0" name="Picture 1" descr="../../Desktop/Screen%20Shot%202019-01-14%20at%2009.40.28."/>
+                    <pic:cNvPicPr>
+                      <a:picLocks noChangeAspect="1" noChangeArrowheads="1"/>
+                    </pic:cNvPicPr>
+                  </pic:nvPicPr>
+                  <pic:blipFill>
+                    <a:blip r:embed="rId33" cstate="print">
+                      <a:extLst>
+                        <a:ext uri="{28A0092B-C50C-407E-A947-70E740481C1C}">
+                          <a14:useLocalDpi xmlns:a14="http://schemas.microsoft.com/office/drawing/2010/main" val="0"/>
+                        </a:ext>
+                      </a:extLst>
+                    </a:blip>
+                    <a:srcRect/>
+                    <a:stretch>
+                      <a:fillRect/>
+                    </a:stretch>
+                  </pic:blipFill>
+                  <pic:spPr bwMode="auto">
+                    <a:xfrm>
+                      <a:off x="0" y="0"/>
+                      <a:ext cx="6114415" cy="1800860"/>
+                    </a:xfrm>
+                    <a:prstGeom prst="rect">
+                      <a:avLst/>
+                    </a:prstGeom>
+                    <a:noFill/>
+                    <a:ln>
+                      <a:noFill/>
+                    </a:ln>
+                  </pic:spPr>
+                </pic:pic>
+              </a:graphicData>
+            </a:graphic>
+          </wp:inline>
+        </w:drawing>
+      </w:r>
     </w:p>
     <w:p>
       <w:pPr>
@@ -11725,7 +12302,7 @@
                     </pic:cNvPicPr>
                   </pic:nvPicPr>
                   <pic:blipFill>
-                    <a:blip r:embed="rId25" cstate="print">
+                    <a:blip r:embed="rId34" cstate="print">
                       <a:extLst>
                         <a:ext uri="{28A0092B-C50C-407E-A947-70E740481C1C}">
                           <a14:useLocalDpi xmlns:a14="http://schemas.microsoft.com/office/drawing/2010/main" val="0"/>
@@ -11785,38 +12362,8 @@
         <w:rPr>
           <w:bCs/>
         </w:rPr>
-        <w:t xml:space="preserve">when we made a trivial pursuit game online using </w:t>
+        <w:t xml:space="preserve">when we made a trivial pursuit game online using javascript. We moved tasks to be done from the ‘backlog’ in to the ‘things to do’ column for a specific sprint. Then, when someone was actively working on a feature, they would add their name to it and move it to the ‘doing’ column. Finally it would be moved to ‘done’ when it had been completed. </w:t>
       </w:r>
-      <w:proofErr w:type="spellStart"/>
-      <w:r>
-        <w:rPr>
-          <w:bCs/>
-        </w:rPr>
-        <w:t>javascript</w:t>
-      </w:r>
-      <w:proofErr w:type="spellEnd"/>
-      <w:r>
-        <w:rPr>
-          <w:bCs/>
-        </w:rPr>
-        <w:t xml:space="preserve">. We moved tasks to be done from the ‘backlog’ in to the ‘things to do’ column for a specific sprint. Then, when someone was actively working on a feature, they would add their name to it and move it to the ‘doing’ column. </w:t>
-      </w:r>
-      <w:proofErr w:type="gramStart"/>
-      <w:r>
-        <w:rPr>
-          <w:bCs/>
-        </w:rPr>
-        <w:t>Finally</w:t>
-      </w:r>
-      <w:proofErr w:type="gramEnd"/>
-      <w:r>
-        <w:rPr>
-          <w:bCs/>
-        </w:rPr>
-        <w:t xml:space="preserve"> it would be moved to ‘done’ when it had been completed. </w:t>
-      </w:r>
-      <w:bookmarkStart w:id="0" w:name="_GoBack"/>
-      <w:bookmarkEnd w:id="0"/>
     </w:p>
     <w:p>
       <w:pPr>
@@ -12173,6 +12720,7 @@
           <w:u w:val="single"/>
           <w:lang w:val="en-US"/>
         </w:rPr>
+        <w:lastRenderedPageBreak/>
         <w:t>Paste Screenshot here</w:t>
       </w:r>
     </w:p>
@@ -15106,7 +15654,6 @@
               <w:rPr>
                 <w:rFonts w:eastAsia="Arial Unicode MS" w:cs="Arial Unicode MS"/>
               </w:rPr>
-              <w:lastRenderedPageBreak/>
               <w:t>Unit</w:t>
             </w:r>
           </w:p>
@@ -15949,8 +16496,6 @@
       </w:r>
     </w:p>
     <w:sectPr>
-      <w:headerReference w:type="default" r:id="rId26"/>
-      <w:footerReference w:type="default" r:id="rId27"/>
       <w:pgSz w:w="11906" w:h="16838"/>
       <w:pgMar w:top="1134" w:right="1134" w:bottom="1134" w:left="1134" w:header="709" w:footer="850" w:gutter="0"/>
       <w:cols w:space="720"/>
@@ -15978,12 +16523,6 @@
 </w:endnotes>
 </file>
 
-<file path=word/footer1.xml><?xml version="1.0" encoding="utf-8"?>
-<w:ftr xmlns:wpc="http://schemas.microsoft.com/office/word/2010/wordprocessingCanvas" xmlns:mo="http://schemas.microsoft.com/office/mac/office/2008/main" xmlns:mc="http://schemas.openxmlformats.org/markup-compatibility/2006" xmlns:mv="urn:schemas-microsoft-com:mac:vml" xmlns:o="urn:schemas-microsoft-com:office:office" xmlns:r="http://schemas.openxmlformats.org/officeDocument/2006/relationships" xmlns:m="http://schemas.openxmlformats.org/officeDocument/2006/math" xmlns:v="urn:schemas-microsoft-com:vml" xmlns:wp14="http://schemas.microsoft.com/office/word/2010/wordprocessingDrawing" xmlns:wp="http://schemas.openxmlformats.org/drawingml/2006/wordprocessingDrawing" xmlns:w10="urn:schemas-microsoft-com:office:word" xmlns:w="http://schemas.openxmlformats.org/wordprocessingml/2006/main" xmlns:w14="http://schemas.microsoft.com/office/word/2010/wordml" xmlns:w15="http://schemas.microsoft.com/office/word/2012/wordml" xmlns:wpg="http://schemas.microsoft.com/office/word/2010/wordprocessingGroup" xmlns:wpi="http://schemas.microsoft.com/office/word/2010/wordprocessingInk" xmlns:wne="http://schemas.microsoft.com/office/word/2006/wordml" xmlns:wps="http://schemas.microsoft.com/office/word/2010/wordprocessingShape" mc:Ignorable="w14 w15 wp14">
-  <w:p/>
-</w:ftr>
-</file>
-
 <file path=word/footnotes.xml><?xml version="1.0" encoding="utf-8"?>
 <w:footnotes xmlns:wpc="http://schemas.microsoft.com/office/word/2010/wordprocessingCanvas" xmlns:mo="http://schemas.microsoft.com/office/mac/office/2008/main" xmlns:mc="http://schemas.openxmlformats.org/markup-compatibility/2006" xmlns:mv="urn:schemas-microsoft-com:mac:vml" xmlns:o="urn:schemas-microsoft-com:office:office" xmlns:r="http://schemas.openxmlformats.org/officeDocument/2006/relationships" xmlns:m="http://schemas.openxmlformats.org/officeDocument/2006/math" xmlns:v="urn:schemas-microsoft-com:vml" xmlns:wp14="http://schemas.microsoft.com/office/word/2010/wordprocessingDrawing" xmlns:wp="http://schemas.openxmlformats.org/drawingml/2006/wordprocessingDrawing" xmlns:w10="urn:schemas-microsoft-com:office:word" xmlns:w="http://schemas.openxmlformats.org/wordprocessingml/2006/main" xmlns:w14="http://schemas.microsoft.com/office/word/2010/wordml" xmlns:w15="http://schemas.microsoft.com/office/word/2012/wordml" xmlns:wpg="http://schemas.microsoft.com/office/word/2010/wordprocessingGroup" xmlns:wpi="http://schemas.microsoft.com/office/word/2010/wordprocessingInk" xmlns:wne="http://schemas.microsoft.com/office/word/2006/wordml" xmlns:wps="http://schemas.microsoft.com/office/word/2010/wordprocessingShape" mc:Ignorable="w14 w15 wp14">
   <w:footnote w:type="separator" w:id="-1">
@@ -16001,12 +16540,6 @@
     </w:p>
   </w:footnote>
 </w:footnotes>
-</file>
-
-<file path=word/header1.xml><?xml version="1.0" encoding="utf-8"?>
-<w:hdr xmlns:wpc="http://schemas.microsoft.com/office/word/2010/wordprocessingCanvas" xmlns:mo="http://schemas.microsoft.com/office/mac/office/2008/main" xmlns:mc="http://schemas.openxmlformats.org/markup-compatibility/2006" xmlns:mv="urn:schemas-microsoft-com:mac:vml" xmlns:o="urn:schemas-microsoft-com:office:office" xmlns:r="http://schemas.openxmlformats.org/officeDocument/2006/relationships" xmlns:m="http://schemas.openxmlformats.org/officeDocument/2006/math" xmlns:v="urn:schemas-microsoft-com:vml" xmlns:wp14="http://schemas.microsoft.com/office/word/2010/wordprocessingDrawing" xmlns:wp="http://schemas.openxmlformats.org/drawingml/2006/wordprocessingDrawing" xmlns:w10="urn:schemas-microsoft-com:office:word" xmlns:w="http://schemas.openxmlformats.org/wordprocessingml/2006/main" xmlns:w14="http://schemas.microsoft.com/office/word/2010/wordml" xmlns:w15="http://schemas.microsoft.com/office/word/2012/wordml" xmlns:wpg="http://schemas.microsoft.com/office/word/2010/wordprocessingGroup" xmlns:wpi="http://schemas.microsoft.com/office/word/2010/wordprocessingInk" xmlns:wne="http://schemas.microsoft.com/office/word/2006/wordml" xmlns:wps="http://schemas.microsoft.com/office/word/2010/wordprocessingShape" mc:Ignorable="w14 w15 wp14">
-  <w:p/>
-</w:hdr>
 </file>
 
 <file path=word/styles.xml><?xml version="1.0" encoding="utf-8"?>
@@ -16491,6 +17024,390 @@
       <w:szCs w:val="22"/>
       <w:lang w:val="en-US"/>
     </w:rPr>
+  </w:style>
+  <w:style w:type="table" w:styleId="TableGrid">
+    <w:name w:val="Table Grid"/>
+    <w:basedOn w:val="TableNormal"/>
+    <w:uiPriority w:val="39"/>
+    <w:rsid w:val="00896986"/>
+    <w:tblPr>
+      <w:tblInd w:w="0" w:type="dxa"/>
+      <w:tblBorders>
+        <w:top w:val="single" w:sz="4" w:space="0" w:color="auto"/>
+        <w:left w:val="single" w:sz="4" w:space="0" w:color="auto"/>
+        <w:bottom w:val="single" w:sz="4" w:space="0" w:color="auto"/>
+        <w:right w:val="single" w:sz="4" w:space="0" w:color="auto"/>
+        <w:insideH w:val="single" w:sz="4" w:space="0" w:color="auto"/>
+        <w:insideV w:val="single" w:sz="4" w:space="0" w:color="auto"/>
+      </w:tblBorders>
+      <w:tblCellMar>
+        <w:top w:w="0" w:type="dxa"/>
+        <w:left w:w="108" w:type="dxa"/>
+        <w:bottom w:w="0" w:type="dxa"/>
+        <w:right w:w="108" w:type="dxa"/>
+      </w:tblCellMar>
+    </w:tblPr>
+  </w:style>
+  <w:style w:type="table" w:styleId="PlainTable3">
+    <w:name w:val="Plain Table 3"/>
+    <w:basedOn w:val="TableNormal"/>
+    <w:uiPriority w:val="43"/>
+    <w:rsid w:val="00896986"/>
+    <w:tblPr>
+      <w:tblStyleRowBandSize w:val="1"/>
+      <w:tblStyleColBandSize w:val="1"/>
+      <w:tblInd w:w="0" w:type="dxa"/>
+      <w:tblCellMar>
+        <w:top w:w="0" w:type="dxa"/>
+        <w:left w:w="108" w:type="dxa"/>
+        <w:bottom w:w="0" w:type="dxa"/>
+        <w:right w:w="108" w:type="dxa"/>
+      </w:tblCellMar>
+    </w:tblPr>
+    <w:tblStylePr w:type="firstRow">
+      <w:rPr>
+        <w:b/>
+        <w:bCs/>
+        <w:caps/>
+      </w:rPr>
+      <w:tblPr/>
+      <w:tcPr>
+        <w:tcBorders>
+          <w:bottom w:val="single" w:sz="4" w:space="0" w:color="7F7F7F" w:themeColor="text1" w:themeTint="80"/>
+        </w:tcBorders>
+      </w:tcPr>
+    </w:tblStylePr>
+    <w:tblStylePr w:type="lastRow">
+      <w:rPr>
+        <w:b/>
+        <w:bCs/>
+        <w:caps/>
+      </w:rPr>
+      <w:tblPr/>
+      <w:tcPr>
+        <w:tcBorders>
+          <w:top w:val="nil"/>
+        </w:tcBorders>
+      </w:tcPr>
+    </w:tblStylePr>
+    <w:tblStylePr w:type="firstCol">
+      <w:rPr>
+        <w:b/>
+        <w:bCs/>
+        <w:caps/>
+      </w:rPr>
+      <w:tblPr/>
+      <w:tcPr>
+        <w:tcBorders>
+          <w:right w:val="single" w:sz="4" w:space="0" w:color="7F7F7F" w:themeColor="text1" w:themeTint="80"/>
+        </w:tcBorders>
+      </w:tcPr>
+    </w:tblStylePr>
+    <w:tblStylePr w:type="lastCol">
+      <w:rPr>
+        <w:b/>
+        <w:bCs/>
+        <w:caps/>
+      </w:rPr>
+      <w:tblPr/>
+      <w:tcPr>
+        <w:tcBorders>
+          <w:left w:val="nil"/>
+        </w:tcBorders>
+      </w:tcPr>
+    </w:tblStylePr>
+    <w:tblStylePr w:type="band1Vert">
+      <w:tblPr/>
+      <w:tcPr>
+        <w:shd w:val="clear" w:color="auto" w:fill="F2F2F2" w:themeFill="background1" w:themeFillShade="F2"/>
+      </w:tcPr>
+    </w:tblStylePr>
+    <w:tblStylePr w:type="band1Horz">
+      <w:tblPr/>
+      <w:tcPr>
+        <w:shd w:val="clear" w:color="auto" w:fill="F2F2F2" w:themeFill="background1" w:themeFillShade="F2"/>
+      </w:tcPr>
+    </w:tblStylePr>
+    <w:tblStylePr w:type="neCell">
+      <w:tblPr/>
+      <w:tcPr>
+        <w:tcBorders>
+          <w:left w:val="nil"/>
+        </w:tcBorders>
+      </w:tcPr>
+    </w:tblStylePr>
+    <w:tblStylePr w:type="nwCell">
+      <w:tblPr/>
+      <w:tcPr>
+        <w:tcBorders>
+          <w:right w:val="nil"/>
+        </w:tcBorders>
+      </w:tcPr>
+    </w:tblStylePr>
+  </w:style>
+  <w:style w:type="table" w:styleId="PlainTable5">
+    <w:name w:val="Plain Table 5"/>
+    <w:basedOn w:val="TableNormal"/>
+    <w:uiPriority w:val="45"/>
+    <w:rsid w:val="00896986"/>
+    <w:tblPr>
+      <w:tblStyleRowBandSize w:val="1"/>
+      <w:tblStyleColBandSize w:val="1"/>
+      <w:tblInd w:w="0" w:type="dxa"/>
+      <w:tblCellMar>
+        <w:top w:w="0" w:type="dxa"/>
+        <w:left w:w="108" w:type="dxa"/>
+        <w:bottom w:w="0" w:type="dxa"/>
+        <w:right w:w="108" w:type="dxa"/>
+      </w:tblCellMar>
+    </w:tblPr>
+    <w:tblStylePr w:type="firstRow">
+      <w:rPr>
+        <w:rFonts w:asciiTheme="majorHAnsi" w:eastAsiaTheme="majorEastAsia" w:hAnsiTheme="majorHAnsi" w:cstheme="majorBidi"/>
+        <w:i/>
+        <w:iCs/>
+        <w:sz w:val="26"/>
+      </w:rPr>
+      <w:tblPr/>
+      <w:tcPr>
+        <w:tcBorders>
+          <w:bottom w:val="single" w:sz="4" w:space="0" w:color="7F7F7F" w:themeColor="text1" w:themeTint="80"/>
+        </w:tcBorders>
+        <w:shd w:val="clear" w:color="auto" w:fill="FFFFFF" w:themeFill="background1"/>
+      </w:tcPr>
+    </w:tblStylePr>
+    <w:tblStylePr w:type="lastRow">
+      <w:rPr>
+        <w:rFonts w:asciiTheme="majorHAnsi" w:eastAsiaTheme="majorEastAsia" w:hAnsiTheme="majorHAnsi" w:cstheme="majorBidi"/>
+        <w:i/>
+        <w:iCs/>
+        <w:sz w:val="26"/>
+      </w:rPr>
+      <w:tblPr/>
+      <w:tcPr>
+        <w:tcBorders>
+          <w:top w:val="single" w:sz="4" w:space="0" w:color="7F7F7F" w:themeColor="text1" w:themeTint="80"/>
+        </w:tcBorders>
+        <w:shd w:val="clear" w:color="auto" w:fill="FFFFFF" w:themeFill="background1"/>
+      </w:tcPr>
+    </w:tblStylePr>
+    <w:tblStylePr w:type="firstCol">
+      <w:pPr>
+        <w:jc w:val="right"/>
+      </w:pPr>
+      <w:rPr>
+        <w:rFonts w:asciiTheme="majorHAnsi" w:eastAsiaTheme="majorEastAsia" w:hAnsiTheme="majorHAnsi" w:cstheme="majorBidi"/>
+        <w:i/>
+        <w:iCs/>
+        <w:sz w:val="26"/>
+      </w:rPr>
+      <w:tblPr/>
+      <w:tcPr>
+        <w:tcBorders>
+          <w:right w:val="single" w:sz="4" w:space="0" w:color="7F7F7F" w:themeColor="text1" w:themeTint="80"/>
+        </w:tcBorders>
+        <w:shd w:val="clear" w:color="auto" w:fill="FFFFFF" w:themeFill="background1"/>
+      </w:tcPr>
+    </w:tblStylePr>
+    <w:tblStylePr w:type="lastCol">
+      <w:rPr>
+        <w:rFonts w:asciiTheme="majorHAnsi" w:eastAsiaTheme="majorEastAsia" w:hAnsiTheme="majorHAnsi" w:cstheme="majorBidi"/>
+        <w:i/>
+        <w:iCs/>
+        <w:sz w:val="26"/>
+      </w:rPr>
+      <w:tblPr/>
+      <w:tcPr>
+        <w:tcBorders>
+          <w:left w:val="single" w:sz="4" w:space="0" w:color="7F7F7F" w:themeColor="text1" w:themeTint="80"/>
+        </w:tcBorders>
+        <w:shd w:val="clear" w:color="auto" w:fill="FFFFFF" w:themeFill="background1"/>
+      </w:tcPr>
+    </w:tblStylePr>
+    <w:tblStylePr w:type="band1Vert">
+      <w:tblPr/>
+      <w:tcPr>
+        <w:shd w:val="clear" w:color="auto" w:fill="F2F2F2" w:themeFill="background1" w:themeFillShade="F2"/>
+      </w:tcPr>
+    </w:tblStylePr>
+    <w:tblStylePr w:type="band1Horz">
+      <w:tblPr/>
+      <w:tcPr>
+        <w:shd w:val="clear" w:color="auto" w:fill="F2F2F2" w:themeFill="background1" w:themeFillShade="F2"/>
+      </w:tcPr>
+    </w:tblStylePr>
+    <w:tblStylePr w:type="neCell">
+      <w:tblPr/>
+      <w:tcPr>
+        <w:tcBorders>
+          <w:left w:val="nil"/>
+        </w:tcBorders>
+      </w:tcPr>
+    </w:tblStylePr>
+    <w:tblStylePr w:type="nwCell">
+      <w:tblPr/>
+      <w:tcPr>
+        <w:tcBorders>
+          <w:right w:val="nil"/>
+        </w:tcBorders>
+      </w:tcPr>
+    </w:tblStylePr>
+    <w:tblStylePr w:type="seCell">
+      <w:tblPr/>
+      <w:tcPr>
+        <w:tcBorders>
+          <w:left w:val="nil"/>
+        </w:tcBorders>
+      </w:tcPr>
+    </w:tblStylePr>
+    <w:tblStylePr w:type="swCell">
+      <w:tblPr/>
+      <w:tcPr>
+        <w:tcBorders>
+          <w:right w:val="nil"/>
+        </w:tcBorders>
+      </w:tcPr>
+    </w:tblStylePr>
+  </w:style>
+  <w:style w:type="table" w:styleId="GridTable1Light">
+    <w:name w:val="Grid Table 1 Light"/>
+    <w:basedOn w:val="TableNormal"/>
+    <w:uiPriority w:val="46"/>
+    <w:rsid w:val="00896986"/>
+    <w:tblPr>
+      <w:tblStyleRowBandSize w:val="1"/>
+      <w:tblStyleColBandSize w:val="1"/>
+      <w:tblInd w:w="0" w:type="dxa"/>
+      <w:tblBorders>
+        <w:top w:val="single" w:sz="4" w:space="0" w:color="999999" w:themeColor="text1" w:themeTint="66"/>
+        <w:left w:val="single" w:sz="4" w:space="0" w:color="999999" w:themeColor="text1" w:themeTint="66"/>
+        <w:bottom w:val="single" w:sz="4" w:space="0" w:color="999999" w:themeColor="text1" w:themeTint="66"/>
+        <w:right w:val="single" w:sz="4" w:space="0" w:color="999999" w:themeColor="text1" w:themeTint="66"/>
+        <w:insideH w:val="single" w:sz="4" w:space="0" w:color="999999" w:themeColor="text1" w:themeTint="66"/>
+        <w:insideV w:val="single" w:sz="4" w:space="0" w:color="999999" w:themeColor="text1" w:themeTint="66"/>
+      </w:tblBorders>
+      <w:tblCellMar>
+        <w:top w:w="0" w:type="dxa"/>
+        <w:left w:w="108" w:type="dxa"/>
+        <w:bottom w:w="0" w:type="dxa"/>
+        <w:right w:w="108" w:type="dxa"/>
+      </w:tblCellMar>
+    </w:tblPr>
+    <w:tblStylePr w:type="firstRow">
+      <w:rPr>
+        <w:b/>
+        <w:bCs/>
+      </w:rPr>
+      <w:tblPr/>
+      <w:tcPr>
+        <w:tcBorders>
+          <w:bottom w:val="single" w:sz="12" w:space="0" w:color="666666" w:themeColor="text1" w:themeTint="99"/>
+        </w:tcBorders>
+      </w:tcPr>
+    </w:tblStylePr>
+    <w:tblStylePr w:type="lastRow">
+      <w:rPr>
+        <w:b/>
+        <w:bCs/>
+      </w:rPr>
+      <w:tblPr/>
+      <w:tcPr>
+        <w:tcBorders>
+          <w:top w:val="double" w:sz="2" w:space="0" w:color="666666" w:themeColor="text1" w:themeTint="99"/>
+        </w:tcBorders>
+      </w:tcPr>
+    </w:tblStylePr>
+    <w:tblStylePr w:type="firstCol">
+      <w:rPr>
+        <w:b/>
+        <w:bCs/>
+      </w:rPr>
+    </w:tblStylePr>
+    <w:tblStylePr w:type="lastCol">
+      <w:rPr>
+        <w:b/>
+        <w:bCs/>
+      </w:rPr>
+    </w:tblStylePr>
+  </w:style>
+  <w:style w:type="table" w:styleId="GridTable2">
+    <w:name w:val="Grid Table 2"/>
+    <w:basedOn w:val="TableNormal"/>
+    <w:uiPriority w:val="47"/>
+    <w:rsid w:val="00896986"/>
+    <w:tblPr>
+      <w:tblStyleRowBandSize w:val="1"/>
+      <w:tblStyleColBandSize w:val="1"/>
+      <w:tblInd w:w="0" w:type="dxa"/>
+      <w:tblBorders>
+        <w:top w:val="single" w:sz="2" w:space="0" w:color="666666" w:themeColor="text1" w:themeTint="99"/>
+        <w:bottom w:val="single" w:sz="2" w:space="0" w:color="666666" w:themeColor="text1" w:themeTint="99"/>
+        <w:insideH w:val="single" w:sz="2" w:space="0" w:color="666666" w:themeColor="text1" w:themeTint="99"/>
+        <w:insideV w:val="single" w:sz="2" w:space="0" w:color="666666" w:themeColor="text1" w:themeTint="99"/>
+      </w:tblBorders>
+      <w:tblCellMar>
+        <w:top w:w="0" w:type="dxa"/>
+        <w:left w:w="108" w:type="dxa"/>
+        <w:bottom w:w="0" w:type="dxa"/>
+        <w:right w:w="108" w:type="dxa"/>
+      </w:tblCellMar>
+    </w:tblPr>
+    <w:tblStylePr w:type="firstRow">
+      <w:rPr>
+        <w:b/>
+        <w:bCs/>
+      </w:rPr>
+      <w:tblPr/>
+      <w:tcPr>
+        <w:tcBorders>
+          <w:top w:val="nil"/>
+          <w:bottom w:val="single" w:sz="12" w:space="0" w:color="666666" w:themeColor="text1" w:themeTint="99"/>
+          <w:insideH w:val="nil"/>
+          <w:insideV w:val="nil"/>
+        </w:tcBorders>
+        <w:shd w:val="clear" w:color="auto" w:fill="FFFFFF" w:themeFill="background1"/>
+      </w:tcPr>
+    </w:tblStylePr>
+    <w:tblStylePr w:type="lastRow">
+      <w:rPr>
+        <w:b/>
+        <w:bCs/>
+      </w:rPr>
+      <w:tblPr/>
+      <w:tcPr>
+        <w:tcBorders>
+          <w:top w:val="double" w:sz="2" w:space="0" w:color="666666" w:themeColor="text1" w:themeTint="99"/>
+          <w:bottom w:val="nil"/>
+          <w:insideH w:val="nil"/>
+          <w:insideV w:val="nil"/>
+        </w:tcBorders>
+        <w:shd w:val="clear" w:color="auto" w:fill="FFFFFF" w:themeFill="background1"/>
+      </w:tcPr>
+    </w:tblStylePr>
+    <w:tblStylePr w:type="firstCol">
+      <w:rPr>
+        <w:b/>
+        <w:bCs/>
+      </w:rPr>
+    </w:tblStylePr>
+    <w:tblStylePr w:type="lastCol">
+      <w:rPr>
+        <w:b/>
+        <w:bCs/>
+      </w:rPr>
+    </w:tblStylePr>
+    <w:tblStylePr w:type="band1Vert">
+      <w:tblPr/>
+      <w:tcPr>
+        <w:shd w:val="clear" w:color="auto" w:fill="CCCCCC" w:themeFill="text1" w:themeFillTint="33"/>
+      </w:tcPr>
+    </w:tblStylePr>
+    <w:tblStylePr w:type="band1Horz">
+      <w:tblPr/>
+      <w:tcPr>
+        <w:shd w:val="clear" w:color="auto" w:fill="CCCCCC" w:themeFill="text1" w:themeFillTint="33"/>
+      </w:tcPr>
+    </w:tblStylePr>
   </w:style>
 </w:styles>
 </file>
